--- a/programming_language/clearstringlist.docx
+++ b/programming_language/clearstringlist.docx
@@ -1,6 +1,6 @@
 
 <file path=word/document.xml><?xml version="1.0" encoding="utf-8"?>
-<w:document xmlns:ve="http://schemas.openxmlformats.org/markup-compatibility/2006" xmlns:o="urn:schemas-microsoft-com:office:office" xmlns:r="http://schemas.openxmlformats.org/officeDocument/2006/relationships" xmlns:m="http://schemas.openxmlformats.org/officeDocument/2006/math" xmlns:v="urn:schemas-microsoft-com:vml" xmlns:wp="http://schemas.openxmlformats.org/drawingml/2006/wordprocessingDrawing" xmlns:w10="urn:schemas-microsoft-com:office:word" xmlns:w="http://schemas.openxmlformats.org/wordprocessingml/2006/main" xmlns:wne="http://schemas.microsoft.com/office/word/2006/wordml">
+<w:document xmlns:wpc="http://schemas.microsoft.com/office/word/2010/wordprocessingCanvas" xmlns:mc="http://schemas.openxmlformats.org/markup-compatibility/2006" xmlns:o="urn:schemas-microsoft-com:office:office" xmlns:r="http://schemas.openxmlformats.org/officeDocument/2006/relationships" xmlns:m="http://schemas.openxmlformats.org/officeDocument/2006/math" xmlns:v="urn:schemas-microsoft-com:vml" xmlns:wp14="http://schemas.microsoft.com/office/word/2010/wordprocessingDrawing" xmlns:wp="http://schemas.openxmlformats.org/drawingml/2006/wordprocessingDrawing" xmlns:w10="urn:schemas-microsoft-com:office:word" xmlns:w="http://schemas.openxmlformats.org/wordprocessingml/2006/main" xmlns:w14="http://schemas.microsoft.com/office/word/2010/wordml" xmlns:wpg="http://schemas.microsoft.com/office/word/2010/wordprocessingGroup" xmlns:wpi="http://schemas.microsoft.com/office/word/2010/wordprocessingInk" xmlns:wne="http://schemas.microsoft.com/office/word/2006/wordml" xmlns:wps="http://schemas.microsoft.com/office/word/2010/wordprocessingShape" mc:Ignorable="w14 wp14">
   <w:body>
     <w:p>
       <w:pPr>
@@ -421,7 +421,7 @@
     <w:tbl>
       <w:tblPr>
         <w:tblW w:w="0" w:type="auto"/>
-        <w:tblLook w:val="04A0"/>
+        <w:tblLook w:val="04A0" w:firstRow="1" w:lastRow="0" w:firstColumn="1" w:lastColumn="0" w:noHBand="0" w:noVBand="1"/>
       </w:tblPr>
       <w:tblGrid>
         <w:gridCol w:w="426"/>
@@ -528,7 +528,6 @@
               <w:spacing w:before="0" w:beforeAutospacing="0" w:after="0" w:afterAutospacing="0"/>
               <w:rPr>
                 <w:rFonts w:ascii="Courier New" w:hAnsi="Courier New" w:cs="Courier New"/>
-                <w:lang w:val="en-US"/>
               </w:rPr>
             </w:pPr>
             <w:r>
@@ -536,21 +535,45 @@
                 <w:rFonts w:ascii="Courier New" w:hAnsi="Courier New" w:cs="Courier New"/>
                 <w:lang w:val="en-US"/>
               </w:rPr>
-              <w:t>s_02:string = "string</w:t>
-            </w:r>
-            <w:r>
-              <w:rPr>
-                <w:rFonts w:ascii="Courier New" w:hAnsi="Courier New" w:cs="Courier New"/>
-                <w:lang w:val="en-US"/>
-              </w:rPr>
-              <w:t>3</w:t>
-            </w:r>
-            <w:r>
-              <w:rPr>
-                <w:rFonts w:ascii="Courier New" w:hAnsi="Courier New" w:cs="Courier New"/>
-                <w:lang w:val="en-US"/>
-              </w:rPr>
-              <w:t>"</w:t>
+              <w:t>s</w:t>
+            </w:r>
+            <w:r>
+              <w:rPr>
+                <w:rFonts w:ascii="Courier New" w:hAnsi="Courier New" w:cs="Courier New"/>
+              </w:rPr>
+              <w:t>_02:</w:t>
+            </w:r>
+            <w:r>
+              <w:rPr>
+                <w:rFonts w:ascii="Courier New" w:hAnsi="Courier New" w:cs="Courier New"/>
+                <w:lang w:val="en-US"/>
+              </w:rPr>
+              <w:t>string</w:t>
+            </w:r>
+            <w:r>
+              <w:rPr>
+                <w:rFonts w:ascii="Courier New" w:hAnsi="Courier New" w:cs="Courier New"/>
+              </w:rPr>
+              <w:t xml:space="preserve"> = "</w:t>
+            </w:r>
+            <w:r>
+              <w:rPr>
+                <w:rFonts w:ascii="Courier New" w:hAnsi="Courier New" w:cs="Courier New"/>
+                <w:lang w:val="en-US"/>
+              </w:rPr>
+              <w:t>string</w:t>
+            </w:r>
+            <w:r>
+              <w:rPr>
+                <w:rFonts w:ascii="Courier New" w:hAnsi="Courier New" w:cs="Courier New"/>
+              </w:rPr>
+              <w:t>3"</w:t>
+            </w:r>
+            <w:r>
+              <w:rPr>
+                <w:rFonts w:ascii="Courier New" w:hAnsi="Courier New" w:cs="Courier New"/>
+              </w:rPr>
+              <w:t>;</w:t>
             </w:r>
           </w:p>
           <w:p>
@@ -559,26 +582,6 @@
               <w:spacing w:before="0" w:beforeAutospacing="0" w:after="0" w:afterAutospacing="0"/>
               <w:rPr>
                 <w:rFonts w:ascii="Courier New" w:hAnsi="Courier New" w:cs="Courier New"/>
-                <w:b/>
-                <w:lang w:val="en-US"/>
-              </w:rPr>
-            </w:pPr>
-            <w:r>
-              <w:rPr>
-                <w:rFonts w:ascii="Courier New" w:hAnsi="Courier New" w:cs="Courier New"/>
-                <w:b/>
-                <w:lang w:val="en-US"/>
-              </w:rPr>
-              <w:t>end</w:t>
-            </w:r>
-          </w:p>
-          <w:p>
-            <w:pPr>
-              <w:pStyle w:val="afd"/>
-              <w:spacing w:before="0" w:beforeAutospacing="0" w:after="0" w:afterAutospacing="0"/>
-              <w:rPr>
-                <w:rFonts w:ascii="Courier New" w:hAnsi="Courier New" w:cs="Courier New"/>
-                <w:lang w:val="en-US"/>
               </w:rPr>
             </w:pPr>
           </w:p>
@@ -588,23 +591,161 @@
               <w:spacing w:before="0" w:beforeAutospacing="0" w:after="0" w:afterAutospacing="0"/>
               <w:rPr>
                 <w:rFonts w:ascii="Courier New" w:hAnsi="Courier New" w:cs="Courier New"/>
-                <w:lang w:val="en-US"/>
               </w:rPr>
             </w:pPr>
             <w:r>
               <w:rPr>
                 <w:rFonts w:ascii="Courier New" w:hAnsi="Courier New" w:cs="Courier New"/>
+              </w:rPr>
+              <w:t>//создание списка строк</w:t>
+            </w:r>
+          </w:p>
+          <w:p>
+            <w:pPr>
+              <w:pStyle w:val="afd"/>
+              <w:spacing w:before="0" w:beforeAutospacing="0" w:after="0" w:afterAutospacing="0"/>
+              <w:rPr>
+                <w:rFonts w:ascii="Courier New" w:hAnsi="Courier New" w:cs="Courier New"/>
+                <w:lang w:val="en-US"/>
+              </w:rPr>
+            </w:pPr>
+            <w:proofErr w:type="spellStart"/>
+            <w:r>
+              <w:rPr>
+                <w:rFonts w:ascii="Courier New" w:hAnsi="Courier New" w:cs="Courier New"/>
+                <w:lang w:val="en-US"/>
+              </w:rPr>
+              <w:t>slist</w:t>
+            </w:r>
+            <w:proofErr w:type="spellEnd"/>
+            <w:r>
+              <w:rPr>
+                <w:rFonts w:ascii="Courier New" w:hAnsi="Courier New" w:cs="Courier New"/>
+                <w:lang w:val="en-US"/>
+              </w:rPr>
+              <w:t xml:space="preserve"> = </w:t>
+            </w:r>
+            <w:proofErr w:type="spellStart"/>
+            <w:r>
+              <w:rPr>
+                <w:rFonts w:ascii="Courier New" w:hAnsi="Courier New" w:cs="Courier New"/>
+                <w:b/>
+                <w:lang w:val="en-US"/>
+              </w:rPr>
+              <w:t>createstringlist</w:t>
+            </w:r>
+            <w:proofErr w:type="spellEnd"/>
+            <w:r>
+              <w:rPr>
+                <w:rFonts w:ascii="Courier New" w:hAnsi="Courier New" w:cs="Courier New"/>
+                <w:lang w:val="en-US"/>
+              </w:rPr>
+              <w:t>;</w:t>
+            </w:r>
+          </w:p>
+          <w:p>
+            <w:pPr>
+              <w:pStyle w:val="afd"/>
+              <w:spacing w:before="0" w:beforeAutospacing="0" w:after="0" w:afterAutospacing="0"/>
+              <w:rPr>
+                <w:rFonts w:ascii="Courier New" w:hAnsi="Courier New" w:cs="Courier New"/>
+                <w:lang w:val="en-US"/>
+              </w:rPr>
+            </w:pPr>
+          </w:p>
+          <w:p>
+            <w:pPr>
+              <w:pStyle w:val="afd"/>
+              <w:spacing w:before="0" w:beforeAutospacing="0" w:after="0" w:afterAutospacing="0"/>
+              <w:rPr>
+                <w:rFonts w:ascii="Courier New" w:hAnsi="Courier New" w:cs="Courier New"/>
+                <w:lang w:val="en-US"/>
+              </w:rPr>
+            </w:pPr>
+            <w:r>
+              <w:rPr>
+                <w:rFonts w:ascii="Courier New" w:hAnsi="Courier New" w:cs="Courier New"/>
                 <w:lang w:val="en-US"/>
               </w:rPr>
               <w:t>//</w:t>
             </w:r>
+            <w:r>
+              <w:rPr>
+                <w:rFonts w:ascii="Courier New" w:hAnsi="Courier New" w:cs="Courier New"/>
+              </w:rPr>
+              <w:t>загрузим</w:t>
+            </w:r>
+            <w:r>
+              <w:rPr>
+                <w:rFonts w:ascii="Courier New" w:hAnsi="Courier New" w:cs="Courier New"/>
+                <w:lang w:val="en-US"/>
+              </w:rPr>
+              <w:t xml:space="preserve"> </w:t>
+            </w:r>
+            <w:r>
+              <w:rPr>
+                <w:rFonts w:ascii="Courier New" w:hAnsi="Courier New" w:cs="Courier New"/>
+              </w:rPr>
+              <w:t>строку</w:t>
+            </w:r>
+            <w:r>
+              <w:rPr>
+                <w:rFonts w:ascii="Courier New" w:hAnsi="Courier New" w:cs="Courier New"/>
+                <w:lang w:val="en-US"/>
+              </w:rPr>
+              <w:t xml:space="preserve"> </w:t>
+            </w:r>
+            <w:r>
+              <w:rPr>
+                <w:rFonts w:ascii="Courier New" w:hAnsi="Courier New" w:cs="Courier New"/>
+                <w:lang w:val="en-US"/>
+              </w:rPr>
+              <w:t>s_01</w:t>
+            </w:r>
+            <w:r>
+              <w:rPr>
+                <w:rFonts w:ascii="Courier New" w:hAnsi="Courier New" w:cs="Courier New"/>
+                <w:lang w:val="en-US"/>
+              </w:rPr>
+              <w:t xml:space="preserve"> </w:t>
+            </w:r>
+            <w:r>
+              <w:rPr>
+                <w:rFonts w:ascii="Courier New" w:hAnsi="Courier New" w:cs="Courier New"/>
+              </w:rPr>
+              <w:t>в</w:t>
+            </w:r>
+            <w:r>
+              <w:rPr>
+                <w:rFonts w:ascii="Courier New" w:hAnsi="Courier New" w:cs="Courier New"/>
+                <w:lang w:val="en-US"/>
+              </w:rPr>
+              <w:t xml:space="preserve"> </w:t>
+            </w:r>
+            <w:r>
+              <w:rPr>
+                <w:rFonts w:ascii="Courier New" w:hAnsi="Courier New" w:cs="Courier New"/>
+              </w:rPr>
+              <w:t>список</w:t>
+            </w:r>
+          </w:p>
+          <w:p>
+            <w:pPr>
+              <w:pStyle w:val="afd"/>
+              <w:spacing w:before="0" w:beforeAutospacing="0" w:after="0" w:afterAutospacing="0"/>
+              <w:rPr>
+                <w:rFonts w:ascii="Courier New" w:hAnsi="Courier New" w:cs="Courier New"/>
+                <w:lang w:val="en-US"/>
+              </w:rPr>
+            </w:pPr>
             <w:proofErr w:type="spellStart"/>
             <w:r>
               <w:rPr>
                 <w:rFonts w:ascii="Courier New" w:hAnsi="Courier New" w:cs="Courier New"/>
-                <w:lang w:val="en-US"/>
-              </w:rPr>
-              <w:t>создание</w:t>
+                <w:b/>
+                <w:lang w:val="en-US"/>
+              </w:rPr>
+              <w:t>settextstringlist</w:t>
             </w:r>
             <w:proofErr w:type="spellEnd"/>
             <w:r>
@@ -612,15 +753,127 @@
                 <w:rFonts w:ascii="Courier New" w:hAnsi="Courier New" w:cs="Courier New"/>
                 <w:lang w:val="en-US"/>
               </w:rPr>
+              <w:t>(</w:t>
+            </w:r>
+            <w:proofErr w:type="spellStart"/>
+            <w:r>
+              <w:rPr>
+                <w:rFonts w:ascii="Courier New" w:hAnsi="Courier New" w:cs="Courier New"/>
+                <w:lang w:val="en-US"/>
+              </w:rPr>
+              <w:t>slist</w:t>
+            </w:r>
+            <w:proofErr w:type="spellEnd"/>
+            <w:r>
+              <w:rPr>
+                <w:rFonts w:ascii="Courier New" w:hAnsi="Courier New" w:cs="Courier New"/>
+                <w:lang w:val="en-US"/>
+              </w:rPr>
+              <w:t>, s_01);</w:t>
+            </w:r>
+          </w:p>
+          <w:p>
+            <w:pPr>
+              <w:pStyle w:val="afd"/>
+              <w:spacing w:before="0" w:beforeAutospacing="0" w:after="0" w:afterAutospacing="0"/>
+              <w:rPr>
+                <w:rFonts w:ascii="Courier New" w:hAnsi="Courier New" w:cs="Courier New"/>
+                <w:lang w:val="en-US"/>
+              </w:rPr>
+            </w:pPr>
+          </w:p>
+          <w:p>
+            <w:pPr>
+              <w:pStyle w:val="afd"/>
+              <w:spacing w:before="0" w:beforeAutospacing="0" w:after="0" w:afterAutospacing="0"/>
+              <w:rPr>
+                <w:rFonts w:ascii="Courier New" w:hAnsi="Courier New" w:cs="Courier New"/>
+                <w:lang w:val="en-US"/>
+              </w:rPr>
+            </w:pPr>
+            <w:r>
+              <w:rPr>
+                <w:rFonts w:ascii="Courier New" w:hAnsi="Courier New" w:cs="Courier New"/>
+                <w:lang w:val="en-US"/>
+              </w:rPr>
+              <w:t>//</w:t>
+            </w:r>
+            <w:r>
+              <w:rPr>
+                <w:rFonts w:ascii="Courier New" w:hAnsi="Courier New" w:cs="Courier New"/>
+              </w:rPr>
+              <w:t>добавим</w:t>
+            </w:r>
+            <w:r>
+              <w:rPr>
+                <w:rFonts w:ascii="Courier New" w:hAnsi="Courier New" w:cs="Courier New"/>
+                <w:lang w:val="en-US"/>
+              </w:rPr>
               <w:t xml:space="preserve"> </w:t>
             </w:r>
+            <w:r>
+              <w:rPr>
+                <w:rFonts w:ascii="Courier New" w:hAnsi="Courier New" w:cs="Courier New"/>
+              </w:rPr>
+              <w:t>строку</w:t>
+            </w:r>
+            <w:r>
+              <w:rPr>
+                <w:rFonts w:ascii="Courier New" w:hAnsi="Courier New" w:cs="Courier New"/>
+                <w:lang w:val="en-US"/>
+              </w:rPr>
+              <w:t xml:space="preserve"> </w:t>
+            </w:r>
+            <w:r>
+              <w:rPr>
+                <w:rFonts w:ascii="Courier New" w:hAnsi="Courier New" w:cs="Courier New"/>
+                <w:lang w:val="en-US"/>
+              </w:rPr>
+              <w:t>s_02</w:t>
+            </w:r>
+            <w:r>
+              <w:rPr>
+                <w:rFonts w:ascii="Courier New" w:hAnsi="Courier New" w:cs="Courier New"/>
+                <w:lang w:val="en-US"/>
+              </w:rPr>
+              <w:t xml:space="preserve"> </w:t>
+            </w:r>
+            <w:r>
+              <w:rPr>
+                <w:rFonts w:ascii="Courier New" w:hAnsi="Courier New" w:cs="Courier New"/>
+              </w:rPr>
+              <w:t>в</w:t>
+            </w:r>
+            <w:r>
+              <w:rPr>
+                <w:rFonts w:ascii="Courier New" w:hAnsi="Courier New" w:cs="Courier New"/>
+                <w:lang w:val="en-US"/>
+              </w:rPr>
+              <w:t xml:space="preserve"> </w:t>
+            </w:r>
+            <w:r>
+              <w:rPr>
+                <w:rFonts w:ascii="Courier New" w:hAnsi="Courier New" w:cs="Courier New"/>
+              </w:rPr>
+              <w:t>список</w:t>
+            </w:r>
+          </w:p>
+          <w:p>
+            <w:pPr>
+              <w:pStyle w:val="afd"/>
+              <w:spacing w:before="0" w:beforeAutospacing="0" w:after="0" w:afterAutospacing="0"/>
+              <w:rPr>
+                <w:rFonts w:ascii="Courier New" w:hAnsi="Courier New" w:cs="Courier New"/>
+                <w:lang w:val="en-US"/>
+              </w:rPr>
+            </w:pPr>
             <w:proofErr w:type="spellStart"/>
             <w:r>
               <w:rPr>
                 <w:rFonts w:ascii="Courier New" w:hAnsi="Courier New" w:cs="Courier New"/>
                 <w:lang w:val="en-US"/>
               </w:rPr>
-              <w:t>списка</w:t>
+              <w:t>i</w:t>
             </w:r>
             <w:proofErr w:type="spellEnd"/>
             <w:r>
@@ -628,6 +881,82 @@
                 <w:rFonts w:ascii="Courier New" w:hAnsi="Courier New" w:cs="Courier New"/>
                 <w:lang w:val="en-US"/>
               </w:rPr>
+              <w:t xml:space="preserve"> = </w:t>
+            </w:r>
+            <w:proofErr w:type="spellStart"/>
+            <w:r>
+              <w:rPr>
+                <w:rFonts w:ascii="Courier New" w:hAnsi="Courier New" w:cs="Courier New"/>
+                <w:b/>
+                <w:lang w:val="en-US"/>
+              </w:rPr>
+              <w:t>addstringlist</w:t>
+            </w:r>
+            <w:proofErr w:type="spellEnd"/>
+            <w:r>
+              <w:rPr>
+                <w:rFonts w:ascii="Courier New" w:hAnsi="Courier New" w:cs="Courier New"/>
+                <w:lang w:val="en-US"/>
+              </w:rPr>
+              <w:t>(</w:t>
+            </w:r>
+            <w:proofErr w:type="spellStart"/>
+            <w:r>
+              <w:rPr>
+                <w:rFonts w:ascii="Courier New" w:hAnsi="Courier New" w:cs="Courier New"/>
+                <w:lang w:val="en-US"/>
+              </w:rPr>
+              <w:t>slist</w:t>
+            </w:r>
+            <w:proofErr w:type="spellEnd"/>
+            <w:r>
+              <w:rPr>
+                <w:rFonts w:ascii="Courier New" w:hAnsi="Courier New" w:cs="Courier New"/>
+                <w:lang w:val="en-US"/>
+              </w:rPr>
+              <w:t>, s_02, 0);</w:t>
+            </w:r>
+          </w:p>
+          <w:p>
+            <w:pPr>
+              <w:pStyle w:val="afd"/>
+              <w:spacing w:before="0" w:beforeAutospacing="0" w:after="0" w:afterAutospacing="0"/>
+              <w:rPr>
+                <w:rFonts w:ascii="Courier New" w:hAnsi="Courier New" w:cs="Courier New"/>
+                <w:lang w:val="en-US"/>
+              </w:rPr>
+            </w:pPr>
+          </w:p>
+          <w:p>
+            <w:pPr>
+              <w:pStyle w:val="afd"/>
+              <w:spacing w:before="0" w:beforeAutospacing="0" w:after="0" w:afterAutospacing="0"/>
+              <w:rPr>
+                <w:rFonts w:ascii="Courier New" w:hAnsi="Courier New" w:cs="Courier New"/>
+                <w:lang w:val="en-US"/>
+              </w:rPr>
+            </w:pPr>
+            <w:r>
+              <w:rPr>
+                <w:rFonts w:ascii="Courier New" w:hAnsi="Courier New" w:cs="Courier New"/>
+                <w:lang w:val="en-US"/>
+              </w:rPr>
+              <w:t>//</w:t>
+            </w:r>
+            <w:proofErr w:type="spellStart"/>
+            <w:r>
+              <w:rPr>
+                <w:rFonts w:ascii="Courier New" w:hAnsi="Courier New" w:cs="Courier New"/>
+                <w:lang w:val="en-US"/>
+              </w:rPr>
+              <w:t>очистим</w:t>
+            </w:r>
+            <w:proofErr w:type="spellEnd"/>
+            <w:r>
+              <w:rPr>
+                <w:rFonts w:ascii="Courier New" w:hAnsi="Courier New" w:cs="Courier New"/>
+                <w:lang w:val="en-US"/>
+              </w:rPr>
               <w:t xml:space="preserve"> </w:t>
             </w:r>
             <w:proofErr w:type="spellStart"/>
@@ -636,7 +965,7 @@
                 <w:rFonts w:ascii="Courier New" w:hAnsi="Courier New" w:cs="Courier New"/>
                 <w:lang w:val="en-US"/>
               </w:rPr>
-              <w:t>строк</w:t>
+              <w:t>список</w:t>
             </w:r>
             <w:proofErr w:type="spellEnd"/>
           </w:p>
@@ -653,6 +982,31 @@
             <w:r>
               <w:rPr>
                 <w:rFonts w:ascii="Courier New" w:hAnsi="Courier New" w:cs="Courier New"/>
+                <w:b/>
+                <w:lang w:val="en-US"/>
+              </w:rPr>
+              <w:t>clear</w:t>
+            </w:r>
+            <w:r>
+              <w:rPr>
+                <w:rFonts w:ascii="Courier New" w:hAnsi="Courier New" w:cs="Courier New"/>
+                <w:b/>
+                <w:lang w:val="en-US"/>
+              </w:rPr>
+              <w:t>stringlist</w:t>
+            </w:r>
+            <w:proofErr w:type="spellEnd"/>
+            <w:r>
+              <w:rPr>
+                <w:rFonts w:ascii="Courier New" w:hAnsi="Courier New" w:cs="Courier New"/>
+                <w:lang w:val="en-US"/>
+              </w:rPr>
+              <w:t>(</w:t>
+            </w:r>
+            <w:proofErr w:type="spellStart"/>
+            <w:r>
+              <w:rPr>
+                <w:rFonts w:ascii="Courier New" w:hAnsi="Courier New" w:cs="Courier New"/>
                 <w:lang w:val="en-US"/>
               </w:rPr>
               <w:t>slist</w:t>
@@ -663,24 +1017,7 @@
                 <w:rFonts w:ascii="Courier New" w:hAnsi="Courier New" w:cs="Courier New"/>
                 <w:lang w:val="en-US"/>
               </w:rPr>
-              <w:t xml:space="preserve"> = </w:t>
-            </w:r>
-            <w:proofErr w:type="spellStart"/>
-            <w:r>
-              <w:rPr>
-                <w:rFonts w:ascii="Courier New" w:hAnsi="Courier New" w:cs="Courier New"/>
-                <w:b/>
-                <w:lang w:val="en-US"/>
-              </w:rPr>
-              <w:t>createstringlist</w:t>
-            </w:r>
-            <w:proofErr w:type="spellEnd"/>
-            <w:r>
-              <w:rPr>
-                <w:rFonts w:ascii="Courier New" w:hAnsi="Courier New" w:cs="Courier New"/>
-                <w:lang w:val="en-US"/>
-              </w:rPr>
-              <w:t>;</w:t>
+              <w:t>);</w:t>
             </w:r>
           </w:p>
           <w:p>
@@ -709,379 +1046,6 @@
               </w:rPr>
               <w:t>//</w:t>
             </w:r>
-            <w:r>
-              <w:rPr>
-                <w:rFonts w:ascii="Courier New" w:hAnsi="Courier New" w:cs="Courier New"/>
-              </w:rPr>
-              <w:t>загрузим</w:t>
-            </w:r>
-            <w:r>
-              <w:rPr>
-                <w:rFonts w:ascii="Courier New" w:hAnsi="Courier New" w:cs="Courier New"/>
-                <w:lang w:val="en-US"/>
-              </w:rPr>
-              <w:t xml:space="preserve"> </w:t>
-            </w:r>
-            <w:r>
-              <w:rPr>
-                <w:rFonts w:ascii="Courier New" w:hAnsi="Courier New" w:cs="Courier New"/>
-              </w:rPr>
-              <w:t>строку</w:t>
-            </w:r>
-            <w:r>
-              <w:rPr>
-                <w:rFonts w:ascii="Courier New" w:hAnsi="Courier New" w:cs="Courier New"/>
-                <w:lang w:val="en-US"/>
-              </w:rPr>
-              <w:t xml:space="preserve"> </w:t>
-            </w:r>
-            <w:r>
-              <w:rPr>
-                <w:rFonts w:ascii="Courier New" w:hAnsi="Courier New" w:cs="Courier New"/>
-                <w:lang w:val="en-US"/>
-              </w:rPr>
-              <w:t>s_01</w:t>
-            </w:r>
-            <w:r>
-              <w:rPr>
-                <w:rFonts w:ascii="Courier New" w:hAnsi="Courier New" w:cs="Courier New"/>
-                <w:lang w:val="en-US"/>
-              </w:rPr>
-              <w:t xml:space="preserve"> </w:t>
-            </w:r>
-            <w:r>
-              <w:rPr>
-                <w:rFonts w:ascii="Courier New" w:hAnsi="Courier New" w:cs="Courier New"/>
-              </w:rPr>
-              <w:t>в</w:t>
-            </w:r>
-            <w:r>
-              <w:rPr>
-                <w:rFonts w:ascii="Courier New" w:hAnsi="Courier New" w:cs="Courier New"/>
-                <w:lang w:val="en-US"/>
-              </w:rPr>
-              <w:t xml:space="preserve"> </w:t>
-            </w:r>
-            <w:r>
-              <w:rPr>
-                <w:rFonts w:ascii="Courier New" w:hAnsi="Courier New" w:cs="Courier New"/>
-              </w:rPr>
-              <w:t>список</w:t>
-            </w:r>
-          </w:p>
-          <w:p>
-            <w:pPr>
-              <w:pStyle w:val="afd"/>
-              <w:spacing w:before="0" w:beforeAutospacing="0" w:after="0" w:afterAutospacing="0"/>
-              <w:rPr>
-                <w:rFonts w:ascii="Courier New" w:hAnsi="Courier New" w:cs="Courier New"/>
-              </w:rPr>
-            </w:pPr>
-            <w:proofErr w:type="spellStart"/>
-            <w:r>
-              <w:rPr>
-                <w:rFonts w:ascii="Courier New" w:hAnsi="Courier New" w:cs="Courier New"/>
-                <w:b/>
-                <w:lang w:val="en-US"/>
-              </w:rPr>
-              <w:t>settextstringlist</w:t>
-            </w:r>
-            <w:proofErr w:type="spellEnd"/>
-            <w:r>
-              <w:rPr>
-                <w:rFonts w:ascii="Courier New" w:hAnsi="Courier New" w:cs="Courier New"/>
-                <w:lang w:val="en-US"/>
-              </w:rPr>
-              <w:t>(</w:t>
-            </w:r>
-            <w:proofErr w:type="spellStart"/>
-            <w:r>
-              <w:rPr>
-                <w:rFonts w:ascii="Courier New" w:hAnsi="Courier New" w:cs="Courier New"/>
-                <w:lang w:val="en-US"/>
-              </w:rPr>
-              <w:t>slist</w:t>
-            </w:r>
-            <w:proofErr w:type="spellEnd"/>
-            <w:r>
-              <w:rPr>
-                <w:rFonts w:ascii="Courier New" w:hAnsi="Courier New" w:cs="Courier New"/>
-                <w:lang w:val="en-US"/>
-              </w:rPr>
-              <w:t>, s_01);</w:t>
-            </w:r>
-          </w:p>
-          <w:p>
-            <w:pPr>
-              <w:pStyle w:val="afd"/>
-              <w:spacing w:before="0" w:beforeAutospacing="0" w:after="0" w:afterAutospacing="0"/>
-              <w:rPr>
-                <w:rFonts w:ascii="Courier New" w:hAnsi="Courier New" w:cs="Courier New"/>
-              </w:rPr>
-            </w:pPr>
-          </w:p>
-          <w:p>
-            <w:pPr>
-              <w:pStyle w:val="afd"/>
-              <w:spacing w:before="0" w:beforeAutospacing="0" w:after="0" w:afterAutospacing="0"/>
-              <w:rPr>
-                <w:rFonts w:ascii="Courier New" w:hAnsi="Courier New" w:cs="Courier New"/>
-                <w:lang w:val="en-US"/>
-              </w:rPr>
-            </w:pPr>
-            <w:r>
-              <w:rPr>
-                <w:rFonts w:ascii="Courier New" w:hAnsi="Courier New" w:cs="Courier New"/>
-                <w:lang w:val="en-US"/>
-              </w:rPr>
-              <w:t>//</w:t>
-            </w:r>
-            <w:r>
-              <w:rPr>
-                <w:rFonts w:ascii="Courier New" w:hAnsi="Courier New" w:cs="Courier New"/>
-              </w:rPr>
-              <w:t>добавим</w:t>
-            </w:r>
-            <w:r>
-              <w:rPr>
-                <w:rFonts w:ascii="Courier New" w:hAnsi="Courier New" w:cs="Courier New"/>
-                <w:lang w:val="en-US"/>
-              </w:rPr>
-              <w:t xml:space="preserve"> </w:t>
-            </w:r>
-            <w:r>
-              <w:rPr>
-                <w:rFonts w:ascii="Courier New" w:hAnsi="Courier New" w:cs="Courier New"/>
-              </w:rPr>
-              <w:t>строку</w:t>
-            </w:r>
-            <w:r>
-              <w:rPr>
-                <w:rFonts w:ascii="Courier New" w:hAnsi="Courier New" w:cs="Courier New"/>
-                <w:lang w:val="en-US"/>
-              </w:rPr>
-              <w:t xml:space="preserve"> </w:t>
-            </w:r>
-            <w:r>
-              <w:rPr>
-                <w:rFonts w:ascii="Courier New" w:hAnsi="Courier New" w:cs="Courier New"/>
-                <w:lang w:val="en-US"/>
-              </w:rPr>
-              <w:t>s_02</w:t>
-            </w:r>
-            <w:r>
-              <w:rPr>
-                <w:rFonts w:ascii="Courier New" w:hAnsi="Courier New" w:cs="Courier New"/>
-                <w:lang w:val="en-US"/>
-              </w:rPr>
-              <w:t xml:space="preserve"> </w:t>
-            </w:r>
-            <w:r>
-              <w:rPr>
-                <w:rFonts w:ascii="Courier New" w:hAnsi="Courier New" w:cs="Courier New"/>
-              </w:rPr>
-              <w:t>в</w:t>
-            </w:r>
-            <w:r>
-              <w:rPr>
-                <w:rFonts w:ascii="Courier New" w:hAnsi="Courier New" w:cs="Courier New"/>
-                <w:lang w:val="en-US"/>
-              </w:rPr>
-              <w:t xml:space="preserve"> </w:t>
-            </w:r>
-            <w:r>
-              <w:rPr>
-                <w:rFonts w:ascii="Courier New" w:hAnsi="Courier New" w:cs="Courier New"/>
-              </w:rPr>
-              <w:t>список</w:t>
-            </w:r>
-          </w:p>
-          <w:p>
-            <w:pPr>
-              <w:pStyle w:val="afd"/>
-              <w:spacing w:before="0" w:beforeAutospacing="0" w:after="0" w:afterAutospacing="0"/>
-              <w:rPr>
-                <w:rFonts w:ascii="Courier New" w:hAnsi="Courier New" w:cs="Courier New"/>
-              </w:rPr>
-            </w:pPr>
-            <w:proofErr w:type="spellStart"/>
-            <w:r>
-              <w:rPr>
-                <w:rFonts w:ascii="Courier New" w:hAnsi="Courier New" w:cs="Courier New"/>
-                <w:lang w:val="en-US"/>
-              </w:rPr>
-              <w:t>i</w:t>
-            </w:r>
-            <w:proofErr w:type="spellEnd"/>
-            <w:r>
-              <w:rPr>
-                <w:rFonts w:ascii="Courier New" w:hAnsi="Courier New" w:cs="Courier New"/>
-                <w:lang w:val="en-US"/>
-              </w:rPr>
-              <w:t xml:space="preserve"> = </w:t>
-            </w:r>
-            <w:proofErr w:type="spellStart"/>
-            <w:r>
-              <w:rPr>
-                <w:rFonts w:ascii="Courier New" w:hAnsi="Courier New" w:cs="Courier New"/>
-                <w:b/>
-                <w:lang w:val="en-US"/>
-              </w:rPr>
-              <w:t>addstringlist</w:t>
-            </w:r>
-            <w:proofErr w:type="spellEnd"/>
-            <w:r>
-              <w:rPr>
-                <w:rFonts w:ascii="Courier New" w:hAnsi="Courier New" w:cs="Courier New"/>
-                <w:lang w:val="en-US"/>
-              </w:rPr>
-              <w:t>(</w:t>
-            </w:r>
-            <w:proofErr w:type="spellStart"/>
-            <w:r>
-              <w:rPr>
-                <w:rFonts w:ascii="Courier New" w:hAnsi="Courier New" w:cs="Courier New"/>
-                <w:lang w:val="en-US"/>
-              </w:rPr>
-              <w:t>slist</w:t>
-            </w:r>
-            <w:proofErr w:type="spellEnd"/>
-            <w:r>
-              <w:rPr>
-                <w:rFonts w:ascii="Courier New" w:hAnsi="Courier New" w:cs="Courier New"/>
-                <w:lang w:val="en-US"/>
-              </w:rPr>
-              <w:t>, s_02, 0);</w:t>
-            </w:r>
-          </w:p>
-          <w:p>
-            <w:pPr>
-              <w:pStyle w:val="afd"/>
-              <w:spacing w:before="0" w:beforeAutospacing="0" w:after="0" w:afterAutospacing="0"/>
-              <w:rPr>
-                <w:rFonts w:ascii="Courier New" w:hAnsi="Courier New" w:cs="Courier New"/>
-              </w:rPr>
-            </w:pPr>
-          </w:p>
-          <w:p>
-            <w:pPr>
-              <w:pStyle w:val="afd"/>
-              <w:spacing w:before="0" w:beforeAutospacing="0" w:after="0" w:afterAutospacing="0"/>
-              <w:rPr>
-                <w:rFonts w:ascii="Courier New" w:hAnsi="Courier New" w:cs="Courier New"/>
-                <w:lang w:val="en-US"/>
-              </w:rPr>
-            </w:pPr>
-            <w:r>
-              <w:rPr>
-                <w:rFonts w:ascii="Courier New" w:hAnsi="Courier New" w:cs="Courier New"/>
-                <w:lang w:val="en-US"/>
-              </w:rPr>
-              <w:t>//</w:t>
-            </w:r>
-            <w:proofErr w:type="spellStart"/>
-            <w:r>
-              <w:rPr>
-                <w:rFonts w:ascii="Courier New" w:hAnsi="Courier New" w:cs="Courier New"/>
-                <w:lang w:val="en-US"/>
-              </w:rPr>
-              <w:t>очистим</w:t>
-            </w:r>
-            <w:proofErr w:type="spellEnd"/>
-            <w:r>
-              <w:rPr>
-                <w:rFonts w:ascii="Courier New" w:hAnsi="Courier New" w:cs="Courier New"/>
-                <w:lang w:val="en-US"/>
-              </w:rPr>
-              <w:t xml:space="preserve"> </w:t>
-            </w:r>
-            <w:proofErr w:type="spellStart"/>
-            <w:r>
-              <w:rPr>
-                <w:rFonts w:ascii="Courier New" w:hAnsi="Courier New" w:cs="Courier New"/>
-                <w:lang w:val="en-US"/>
-              </w:rPr>
-              <w:t>список</w:t>
-            </w:r>
-            <w:proofErr w:type="spellEnd"/>
-          </w:p>
-          <w:p>
-            <w:pPr>
-              <w:pStyle w:val="afd"/>
-              <w:spacing w:before="0" w:beforeAutospacing="0" w:after="0" w:afterAutospacing="0"/>
-              <w:rPr>
-                <w:rFonts w:ascii="Courier New" w:hAnsi="Courier New" w:cs="Courier New"/>
-                <w:lang w:val="en-US"/>
-              </w:rPr>
-            </w:pPr>
-            <w:proofErr w:type="spellStart"/>
-            <w:r>
-              <w:rPr>
-                <w:rFonts w:ascii="Courier New" w:hAnsi="Courier New" w:cs="Courier New"/>
-                <w:b/>
-                <w:lang w:val="en-US"/>
-              </w:rPr>
-              <w:t>clear</w:t>
-            </w:r>
-            <w:r>
-              <w:rPr>
-                <w:rFonts w:ascii="Courier New" w:hAnsi="Courier New" w:cs="Courier New"/>
-                <w:b/>
-                <w:lang w:val="en-US"/>
-              </w:rPr>
-              <w:t>stringlist</w:t>
-            </w:r>
-            <w:proofErr w:type="spellEnd"/>
-            <w:r>
-              <w:rPr>
-                <w:rFonts w:ascii="Courier New" w:hAnsi="Courier New" w:cs="Courier New"/>
-                <w:lang w:val="en-US"/>
-              </w:rPr>
-              <w:t>(</w:t>
-            </w:r>
-            <w:proofErr w:type="spellStart"/>
-            <w:r>
-              <w:rPr>
-                <w:rFonts w:ascii="Courier New" w:hAnsi="Courier New" w:cs="Courier New"/>
-                <w:lang w:val="en-US"/>
-              </w:rPr>
-              <w:t>slist</w:t>
-            </w:r>
-            <w:proofErr w:type="spellEnd"/>
-            <w:r>
-              <w:rPr>
-                <w:rFonts w:ascii="Courier New" w:hAnsi="Courier New" w:cs="Courier New"/>
-                <w:lang w:val="en-US"/>
-              </w:rPr>
-              <w:t>);</w:t>
-            </w:r>
-          </w:p>
-          <w:p>
-            <w:pPr>
-              <w:pStyle w:val="afd"/>
-              <w:spacing w:before="0" w:beforeAutospacing="0" w:after="0" w:afterAutospacing="0"/>
-              <w:rPr>
-                <w:rFonts w:ascii="Courier New" w:hAnsi="Courier New" w:cs="Courier New"/>
-                <w:lang w:val="en-US"/>
-              </w:rPr>
-            </w:pPr>
-          </w:p>
-          <w:p>
-            <w:pPr>
-              <w:pStyle w:val="afd"/>
-              <w:spacing w:before="0" w:beforeAutospacing="0" w:after="0" w:afterAutospacing="0"/>
-              <w:rPr>
-                <w:rFonts w:ascii="Courier New" w:hAnsi="Courier New" w:cs="Courier New"/>
-                <w:lang w:val="en-US"/>
-              </w:rPr>
-            </w:pPr>
-            <w:r>
-              <w:rPr>
-                <w:rFonts w:ascii="Courier New" w:hAnsi="Courier New" w:cs="Courier New"/>
-                <w:lang w:val="en-US"/>
-              </w:rPr>
-              <w:t>//</w:t>
-            </w:r>
             <w:proofErr w:type="spellStart"/>
             <w:r>
               <w:rPr>
@@ -1180,6 +1144,190 @@
     </w:tbl>
     <w:p>
       <w:r>
+        <w:t xml:space="preserve">В процессе выполнения примера при помощи функции </w:t>
+      </w:r>
+      <w:proofErr w:type="spellStart"/>
+      <w:r>
+        <w:rPr>
+          <w:i/>
+          <w:lang w:val="en-US"/>
+        </w:rPr>
+        <w:t>createstringlist</w:t>
+      </w:r>
+      <w:proofErr w:type="spellEnd"/>
+      <w:r>
+        <w:t xml:space="preserve"> будет создан список строк с идентификатором </w:t>
+      </w:r>
+      <w:proofErr w:type="spellStart"/>
+      <w:r>
+        <w:rPr>
+          <w:i/>
+        </w:rPr>
+        <w:t>slist</w:t>
+      </w:r>
+      <w:proofErr w:type="spellEnd"/>
+      <w:r>
+        <w:t xml:space="preserve">. В список строк </w:t>
+      </w:r>
+      <w:proofErr w:type="spellStart"/>
+      <w:r>
+        <w:rPr>
+          <w:i/>
+        </w:rPr>
+        <w:t>slist</w:t>
+      </w:r>
+      <w:proofErr w:type="spellEnd"/>
+      <w:r>
+        <w:t xml:space="preserve"> при помощи функции </w:t>
+      </w:r>
+      <w:proofErr w:type="spellStart"/>
+      <w:r>
+        <w:rPr>
+          <w:i/>
+          <w:lang w:val="en-US"/>
+        </w:rPr>
+        <w:t>settextstringlist</w:t>
+      </w:r>
+      <w:proofErr w:type="spellEnd"/>
+      <w:r>
+        <w:t xml:space="preserve"> </w:t>
+      </w:r>
+      <w:r>
+        <w:t xml:space="preserve">будет загружена строка, объявленная с разделителем «перевод строки»,  в результате чего переменная </w:t>
+      </w:r>
+      <w:proofErr w:type="spellStart"/>
+      <w:r>
+        <w:rPr>
+          <w:i/>
+        </w:rPr>
+        <w:t>slist</w:t>
+      </w:r>
+      <w:proofErr w:type="spellEnd"/>
+      <w:r>
+        <w:t xml:space="preserve"> будет содержать идентификатор списка строк </w:t>
+      </w:r>
+    </w:p>
+    <w:p>
+      <w:r>
+        <w:t xml:space="preserve">“” </w:t>
+      </w:r>
+      <w:r>
+        <w:rPr>
+          <w:i/>
+        </w:rPr>
+        <w:t>string1</w:t>
+      </w:r>
+      <w:r>
+        <w:t>”</w:t>
+      </w:r>
+    </w:p>
+    <w:p>
+      <w:r>
+        <w:t xml:space="preserve">  “</w:t>
+      </w:r>
+      <w:r>
+        <w:rPr>
+          <w:i/>
+        </w:rPr>
+        <w:t>string2</w:t>
+      </w:r>
+      <w:r>
+        <w:t>””</w:t>
+      </w:r>
+      <w:r>
+        <w:t xml:space="preserve">. </w:t>
+      </w:r>
+    </w:p>
+    <w:p>
+      <w:r>
+        <w:t xml:space="preserve">Далее, при помощи функции </w:t>
+      </w:r>
+      <w:proofErr w:type="spellStart"/>
+      <w:r>
+        <w:rPr>
+          <w:i/>
+          <w:lang w:val="en-US"/>
+        </w:rPr>
+        <w:t>addstringlist</w:t>
+      </w:r>
+      <w:proofErr w:type="spellEnd"/>
+      <w:r>
+        <w:t xml:space="preserve"> в список строк с идентификатором </w:t>
+      </w:r>
+      <w:proofErr w:type="spellStart"/>
+      <w:r>
+        <w:rPr>
+          <w:i/>
+        </w:rPr>
+        <w:t>slist</w:t>
+      </w:r>
+      <w:proofErr w:type="spellEnd"/>
+      <w:r>
+        <w:t xml:space="preserve"> будет загружена строка </w:t>
+      </w:r>
+      <w:r>
+        <w:t>“</w:t>
+      </w:r>
+      <w:r>
+        <w:rPr>
+          <w:i/>
+          <w:lang w:val="en-US"/>
+        </w:rPr>
+        <w:t>string</w:t>
+      </w:r>
+      <w:r>
+        <w:rPr>
+          <w:i/>
+        </w:rPr>
+        <w:t>3</w:t>
+      </w:r>
+      <w:r>
+        <w:t>”</w:t>
+      </w:r>
+      <w:r>
+        <w:t xml:space="preserve">. </w:t>
+      </w:r>
+    </w:p>
+    <w:p>
+      <w:r>
+        <w:t xml:space="preserve">Далее, при помощи функции </w:t>
+      </w:r>
+      <w:proofErr w:type="spellStart"/>
+      <w:r>
+        <w:rPr>
+          <w:i/>
+          <w:lang w:val="en-US"/>
+        </w:rPr>
+        <w:t>clear</w:t>
+      </w:r>
+      <w:r>
+        <w:rPr>
+          <w:i/>
+          <w:lang w:val="en-US"/>
+        </w:rPr>
+        <w:t>stringlist</w:t>
+      </w:r>
+      <w:proofErr w:type="spellEnd"/>
+      <w:r>
+        <w:t xml:space="preserve"> список строк с идентификатором </w:t>
+      </w:r>
+      <w:proofErr w:type="spellStart"/>
+      <w:r>
+        <w:rPr>
+          <w:i/>
+        </w:rPr>
+        <w:t>slist</w:t>
+      </w:r>
+      <w:proofErr w:type="spellEnd"/>
+      <w:r>
+        <w:t xml:space="preserve"> будет очищен</w:t>
+      </w:r>
+      <w:r>
+        <w:t xml:space="preserve">. </w:t>
+      </w:r>
+    </w:p>
+    <w:p>
+      <w:r>
         <w:t>В результате</w:t>
       </w:r>
       <w:r>
@@ -1208,6 +1356,36 @@
       <w:r>
         <w:t>.</w:t>
       </w:r>
+    </w:p>
+    <w:p>
+      <w:pPr>
+        <w:pStyle w:val="afd"/>
+        <w:spacing w:before="0" w:beforeAutospacing="0" w:after="0" w:afterAutospacing="0"/>
+        <w:rPr>
+          <w:rFonts w:ascii="Courier New" w:hAnsi="Courier New" w:cs="Courier New"/>
+          <w:sz w:val="20"/>
+          <w:szCs w:val="20"/>
+        </w:rPr>
+      </w:pPr>
+      <w:r>
+        <w:t xml:space="preserve">Перед завершением примера список строк удаляется при помощи функции </w:t>
+      </w:r>
+      <w:proofErr w:type="spellStart"/>
+      <w:r>
+        <w:rPr>
+          <w:i/>
+          <w:lang w:val="en-US"/>
+        </w:rPr>
+        <w:t>freeobject</w:t>
+      </w:r>
+      <w:proofErr w:type="spellEnd"/>
+      <w:r>
+        <w:t>.</w:t>
+      </w:r>
+    </w:p>
+    <w:p>
+      <w:bookmarkStart w:id="0" w:name="_GoBack"/>
+      <w:bookmarkEnd w:id="0"/>
     </w:p>
     <w:sectPr>
       <w:pgSz w:w="11906" w:h="16838"/>
@@ -1220,7 +1398,7 @@
 </file>
 
 <file path=word/numbering.xml><?xml version="1.0" encoding="utf-8"?>
-<w:numbering xmlns:ve="http://schemas.openxmlformats.org/markup-compatibility/2006" xmlns:o="urn:schemas-microsoft-com:office:office" xmlns:r="http://schemas.openxmlformats.org/officeDocument/2006/relationships" xmlns:m="http://schemas.openxmlformats.org/officeDocument/2006/math" xmlns:v="urn:schemas-microsoft-com:vml" xmlns:wp="http://schemas.openxmlformats.org/drawingml/2006/wordprocessingDrawing" xmlns:w10="urn:schemas-microsoft-com:office:word" xmlns:w="http://schemas.openxmlformats.org/wordprocessingml/2006/main" xmlns:wne="http://schemas.microsoft.com/office/word/2006/wordml">
+<w:numbering xmlns:wpc="http://schemas.microsoft.com/office/word/2010/wordprocessingCanvas" xmlns:mc="http://schemas.openxmlformats.org/markup-compatibility/2006" xmlns:o="urn:schemas-microsoft-com:office:office" xmlns:r="http://schemas.openxmlformats.org/officeDocument/2006/relationships" xmlns:m="http://schemas.openxmlformats.org/officeDocument/2006/math" xmlns:v="urn:schemas-microsoft-com:vml" xmlns:wp14="http://schemas.microsoft.com/office/word/2010/wordprocessingDrawing" xmlns:wp="http://schemas.openxmlformats.org/drawingml/2006/wordprocessingDrawing" xmlns:w10="urn:schemas-microsoft-com:office:word" xmlns:w="http://schemas.openxmlformats.org/wordprocessingml/2006/main" xmlns:w14="http://schemas.microsoft.com/office/word/2010/wordml" xmlns:wpg="http://schemas.microsoft.com/office/word/2010/wordprocessingGroup" xmlns:wpi="http://schemas.microsoft.com/office/word/2010/wordprocessingInk" xmlns:wne="http://schemas.microsoft.com/office/word/2006/wordml" xmlns:wps="http://schemas.microsoft.com/office/word/2010/wordprocessingShape" mc:Ignorable="w14 wp14">
   <w:abstractNum w:abstractNumId="0">
     <w:nsid w:val="FFFFFFFB"/>
     <w:multiLevelType w:val="multilevel"/>
@@ -1576,7 +1754,7 @@
 </file>
 
 <file path=word/styles.xml><?xml version="1.0" encoding="utf-8"?>
-<w:styles xmlns:r="http://schemas.openxmlformats.org/officeDocument/2006/relationships" xmlns:w="http://schemas.openxmlformats.org/wordprocessingml/2006/main">
+<w:styles xmlns:mc="http://schemas.openxmlformats.org/markup-compatibility/2006" xmlns:r="http://schemas.openxmlformats.org/officeDocument/2006/relationships" xmlns:w="http://schemas.openxmlformats.org/wordprocessingml/2006/main" xmlns:w14="http://schemas.microsoft.com/office/word/2010/wordml" mc:Ignorable="w14">
   <w:docDefaults>
     <w:rPrDefault>
       <w:rPr>
@@ -1935,7 +2113,6 @@
     <w:uiPriority w:val="99"/>
     <w:semiHidden/>
     <w:unhideWhenUsed/>
-    <w:qFormat/>
     <w:tblPr>
       <w:tblInd w:w="0" w:type="dxa"/>
       <w:tblCellMar>
@@ -2513,6 +2690,196 @@
         <w:right w:w="108" w:type="dxa"/>
       </w:tblCellMar>
     </w:tblPr>
+  </w:style>
+</w:styles>
+</file>
+
+<file path=word/stylesWithEffects.xml><?xml version="1.0" encoding="utf-8"?>
+<w:styles xmlns:wpc="http://schemas.microsoft.com/office/word/2010/wordprocessingCanvas" xmlns:mc="http://schemas.openxmlformats.org/markup-compatibility/2006" xmlns:o="urn:schemas-microsoft-com:office:office" xmlns:r="http://schemas.openxmlformats.org/officeDocument/2006/relationships" xmlns:m="http://schemas.openxmlformats.org/officeDocument/2006/math" xmlns:v="urn:schemas-microsoft-com:vml" xmlns:wp14="http://schemas.microsoft.com/office/word/2010/wordprocessingDrawing" xmlns:wp="http://schemas.openxmlformats.org/drawingml/2006/wordprocessingDrawing" xmlns:w10="urn:schemas-microsoft-com:office:word" xmlns:w="http://schemas.openxmlformats.org/wordprocessingml/2006/main" xmlns:w14="http://schemas.microsoft.com/office/word/2010/wordml" xmlns:wpg="http://schemas.microsoft.com/office/word/2010/wordprocessingGroup" xmlns:wpi="http://schemas.microsoft.com/office/word/2010/wordprocessingInk" xmlns:wne="http://schemas.microsoft.com/office/word/2006/wordml" xmlns:wps="http://schemas.microsoft.com/office/word/2010/wordprocessingShape" mc:Ignorable="w14 wp14">
+  <w:docDefaults>
+    <w:rPrDefault>
+      <w:rPr>
+        <w:rFonts w:asciiTheme="minorHAnsi" w:eastAsiaTheme="minorEastAsia" w:hAnsiTheme="minorHAnsi" w:cstheme="minorBidi"/>
+        <w:sz w:val="22"/>
+        <w:szCs w:val="22"/>
+        <w:lang w:val="ru-RU" w:eastAsia="ru-RU" w:bidi="ar-SA"/>
+      </w:rPr>
+    </w:rPrDefault>
+    <w:pPrDefault>
+      <w:pPr>
+        <w:spacing w:after="200" w:line="276" w:lineRule="auto"/>
+      </w:pPr>
+    </w:pPrDefault>
+  </w:docDefaults>
+  <w:latentStyles w:defLockedState="0" w:defUIPriority="99" w:defSemiHidden="1" w:defUnhideWhenUsed="1" w:defQFormat="0" w:count="267">
+    <w:lsdException w:name="Normal" w:semiHidden="0" w:uiPriority="0" w:unhideWhenUsed="0" w:qFormat="1"/>
+    <w:lsdException w:name="heading 1" w:semiHidden="0" w:uiPriority="9" w:unhideWhenUsed="0" w:qFormat="1"/>
+    <w:lsdException w:name="heading 2" w:uiPriority="9" w:qFormat="1"/>
+    <w:lsdException w:name="heading 3" w:uiPriority="9" w:qFormat="1"/>
+    <w:lsdException w:name="heading 4" w:uiPriority="9" w:qFormat="1"/>
+    <w:lsdException w:name="heading 5" w:uiPriority="9" w:qFormat="1"/>
+    <w:lsdException w:name="heading 6" w:uiPriority="9" w:qFormat="1"/>
+    <w:lsdException w:name="heading 7" w:uiPriority="9" w:qFormat="1"/>
+    <w:lsdException w:name="heading 8" w:uiPriority="9" w:qFormat="1"/>
+    <w:lsdException w:name="heading 9" w:uiPriority="9" w:qFormat="1"/>
+    <w:lsdException w:name="toc 1" w:uiPriority="39"/>
+    <w:lsdException w:name="toc 2" w:uiPriority="39"/>
+    <w:lsdException w:name="toc 3" w:uiPriority="39"/>
+    <w:lsdException w:name="toc 4" w:uiPriority="39"/>
+    <w:lsdException w:name="toc 5" w:uiPriority="39"/>
+    <w:lsdException w:name="toc 6" w:uiPriority="39"/>
+    <w:lsdException w:name="toc 7" w:uiPriority="39"/>
+    <w:lsdException w:name="toc 8" w:uiPriority="39"/>
+    <w:lsdException w:name="toc 9" w:uiPriority="39"/>
+    <w:lsdException w:name="caption" w:uiPriority="35" w:qFormat="1"/>
+    <w:lsdException w:name="Title" w:semiHidden="0" w:uiPriority="10" w:unhideWhenUsed="0" w:qFormat="1"/>
+    <w:lsdException w:name="Default Paragraph Font" w:uiPriority="1"/>
+    <w:lsdException w:name="Subtitle" w:semiHidden="0" w:uiPriority="11" w:unhideWhenUsed="0" w:qFormat="1"/>
+    <w:lsdException w:name="Strong" w:semiHidden="0" w:uiPriority="22" w:unhideWhenUsed="0" w:qFormat="1"/>
+    <w:lsdException w:name="Emphasis" w:semiHidden="0" w:uiPriority="20" w:unhideWhenUsed="0" w:qFormat="1"/>
+    <w:lsdException w:name="Table Grid" w:semiHidden="0" w:uiPriority="59" w:unhideWhenUsed="0"/>
+    <w:lsdException w:name="Placeholder Text" w:unhideWhenUsed="0"/>
+    <w:lsdException w:name="No Spacing" w:semiHidden="0" w:uiPriority="1" w:unhideWhenUsed="0" w:qFormat="1"/>
+    <w:lsdException w:name="Light Shading" w:semiHidden="0" w:uiPriority="60" w:unhideWhenUsed="0"/>
+    <w:lsdException w:name="Light List" w:semiHidden="0" w:uiPriority="61" w:unhideWhenUsed="0"/>
+    <w:lsdException w:name="Light Grid" w:semiHidden="0" w:uiPriority="62" w:unhideWhenUsed="0"/>
+    <w:lsdException w:name="Medium Shading 1" w:semiHidden="0" w:uiPriority="63" w:unhideWhenUsed="0"/>
+    <w:lsdException w:name="Medium Shading 2" w:semiHidden="0" w:uiPriority="64" w:unhideWhenUsed="0"/>
+    <w:lsdException w:name="Medium List 1" w:semiHidden="0" w:uiPriority="65" w:unhideWhenUsed="0"/>
+    <w:lsdException w:name="Medium List 2" w:semiHidden="0" w:uiPriority="66" w:unhideWhenUsed="0"/>
+    <w:lsdException w:name="Medium Grid 1" w:semiHidden="0" w:uiPriority="67" w:unhideWhenUsed="0"/>
+    <w:lsdException w:name="Medium Grid 2" w:semiHidden="0" w:uiPriority="68" w:unhideWhenUsed="0"/>
+    <w:lsdException w:name="Medium Grid 3" w:semiHidden="0" w:uiPriority="69" w:unhideWhenUsed="0"/>
+    <w:lsdException w:name="Dark List" w:semiHidden="0" w:uiPriority="70" w:unhideWhenUsed="0"/>
+    <w:lsdException w:name="Colorful Shading" w:semiHidden="0" w:uiPriority="71" w:unhideWhenUsed="0"/>
+    <w:lsdException w:name="Colorful List" w:semiHidden="0" w:uiPriority="72" w:unhideWhenUsed="0"/>
+    <w:lsdException w:name="Colorful Grid" w:semiHidden="0" w:uiPriority="73" w:unhideWhenUsed="0"/>
+    <w:lsdException w:name="Light Shading Accent 1" w:semiHidden="0" w:uiPriority="60" w:unhideWhenUsed="0"/>
+    <w:lsdException w:name="Light List Accent 1" w:semiHidden="0" w:uiPriority="61" w:unhideWhenUsed="0"/>
+    <w:lsdException w:name="Light Grid Accent 1" w:semiHidden="0" w:uiPriority="62" w:unhideWhenUsed="0"/>
+    <w:lsdException w:name="Medium Shading 1 Accent 1" w:semiHidden="0" w:uiPriority="63" w:unhideWhenUsed="0"/>
+    <w:lsdException w:name="Medium Shading 2 Accent 1" w:semiHidden="0" w:uiPriority="64" w:unhideWhenUsed="0"/>
+    <w:lsdException w:name="Medium List 1 Accent 1" w:semiHidden="0" w:uiPriority="65" w:unhideWhenUsed="0"/>
+    <w:lsdException w:name="Revision" w:unhideWhenUsed="0"/>
+    <w:lsdException w:name="List Paragraph" w:semiHidden="0" w:uiPriority="34" w:unhideWhenUsed="0" w:qFormat="1"/>
+    <w:lsdException w:name="Quote" w:semiHidden="0" w:uiPriority="29" w:unhideWhenUsed="0" w:qFormat="1"/>
+    <w:lsdException w:name="Intense Quote" w:semiHidden="0" w:uiPriority="30" w:unhideWhenUsed="0" w:qFormat="1"/>
+    <w:lsdException w:name="Medium List 2 Accent 1" w:semiHidden="0" w:uiPriority="66" w:unhideWhenUsed="0"/>
+    <w:lsdException w:name="Medium Grid 1 Accent 1" w:semiHidden="0" w:uiPriority="67" w:unhideWhenUsed="0"/>
+    <w:lsdException w:name="Medium Grid 2 Accent 1" w:semiHidden="0" w:uiPriority="68" w:unhideWhenUsed="0"/>
+    <w:lsdException w:name="Medium Grid 3 Accent 1" w:semiHidden="0" w:uiPriority="69" w:unhideWhenUsed="0"/>
+    <w:lsdException w:name="Dark List Accent 1" w:semiHidden="0" w:uiPriority="70" w:unhideWhenUsed="0"/>
+    <w:lsdException w:name="Colorful Shading Accent 1" w:semiHidden="0" w:uiPriority="71" w:unhideWhenUsed="0"/>
+    <w:lsdException w:name="Colorful List Accent 1" w:semiHidden="0" w:uiPriority="72" w:unhideWhenUsed="0"/>
+    <w:lsdException w:name="Colorful Grid Accent 1" w:semiHidden="0" w:uiPriority="73" w:unhideWhenUsed="0"/>
+    <w:lsdException w:name="Light Shading Accent 2" w:semiHidden="0" w:uiPriority="60" w:unhideWhenUsed="0"/>
+    <w:lsdException w:name="Light List Accent 2" w:semiHidden="0" w:uiPriority="61" w:unhideWhenUsed="0"/>
+    <w:lsdException w:name="Light Grid Accent 2" w:semiHidden="0" w:uiPriority="62" w:unhideWhenUsed="0"/>
+    <w:lsdException w:name="Medium Shading 1 Accent 2" w:semiHidden="0" w:uiPriority="63" w:unhideWhenUsed="0"/>
+    <w:lsdException w:name="Medium Shading 2 Accent 2" w:semiHidden="0" w:uiPriority="64" w:unhideWhenUsed="0"/>
+    <w:lsdException w:name="Medium List 1 Accent 2" w:semiHidden="0" w:uiPriority="65" w:unhideWhenUsed="0"/>
+    <w:lsdException w:name="Medium List 2 Accent 2" w:semiHidden="0" w:uiPriority="66" w:unhideWhenUsed="0"/>
+    <w:lsdException w:name="Medium Grid 1 Accent 2" w:semiHidden="0" w:uiPriority="67" w:unhideWhenUsed="0"/>
+    <w:lsdException w:name="Medium Grid 2 Accent 2" w:semiHidden="0" w:uiPriority="68" w:unhideWhenUsed="0"/>
+    <w:lsdException w:name="Medium Grid 3 Accent 2" w:semiHidden="0" w:uiPriority="69" w:unhideWhenUsed="0"/>
+    <w:lsdException w:name="Dark List Accent 2" w:semiHidden="0" w:uiPriority="70" w:unhideWhenUsed="0"/>
+    <w:lsdException w:name="Colorful Shading Accent 2" w:semiHidden="0" w:uiPriority="71" w:unhideWhenUsed="0"/>
+    <w:lsdException w:name="Colorful List Accent 2" w:semiHidden="0" w:uiPriority="72" w:unhideWhenUsed="0"/>
+    <w:lsdException w:name="Colorful Grid Accent 2" w:semiHidden="0" w:uiPriority="73" w:unhideWhenUsed="0"/>
+    <w:lsdException w:name="Light Shading Accent 3" w:semiHidden="0" w:uiPriority="60" w:unhideWhenUsed="0"/>
+    <w:lsdException w:name="Light List Accent 3" w:semiHidden="0" w:uiPriority="61" w:unhideWhenUsed="0"/>
+    <w:lsdException w:name="Light Grid Accent 3" w:semiHidden="0" w:uiPriority="62" w:unhideWhenUsed="0"/>
+    <w:lsdException w:name="Medium Shading 1 Accent 3" w:semiHidden="0" w:uiPriority="63" w:unhideWhenUsed="0"/>
+    <w:lsdException w:name="Medium Shading 2 Accent 3" w:semiHidden="0" w:uiPriority="64" w:unhideWhenUsed="0"/>
+    <w:lsdException w:name="Medium List 1 Accent 3" w:semiHidden="0" w:uiPriority="65" w:unhideWhenUsed="0"/>
+    <w:lsdException w:name="Medium List 2 Accent 3" w:semiHidden="0" w:uiPriority="66" w:unhideWhenUsed="0"/>
+    <w:lsdException w:name="Medium Grid 1 Accent 3" w:semiHidden="0" w:uiPriority="67" w:unhideWhenUsed="0"/>
+    <w:lsdException w:name="Medium Grid 2 Accent 3" w:semiHidden="0" w:uiPriority="68" w:unhideWhenUsed="0"/>
+    <w:lsdException w:name="Medium Grid 3 Accent 3" w:semiHidden="0" w:uiPriority="69" w:unhideWhenUsed="0"/>
+    <w:lsdException w:name="Dark List Accent 3" w:semiHidden="0" w:uiPriority="70" w:unhideWhenUsed="0"/>
+    <w:lsdException w:name="Colorful Shading Accent 3" w:semiHidden="0" w:uiPriority="71" w:unhideWhenUsed="0"/>
+    <w:lsdException w:name="Colorful List Accent 3" w:semiHidden="0" w:uiPriority="72" w:unhideWhenUsed="0"/>
+    <w:lsdException w:name="Colorful Grid Accent 3" w:semiHidden="0" w:uiPriority="73" w:unhideWhenUsed="0"/>
+    <w:lsdException w:name="Light Shading Accent 4" w:semiHidden="0" w:uiPriority="60" w:unhideWhenUsed="0"/>
+    <w:lsdException w:name="Light List Accent 4" w:semiHidden="0" w:uiPriority="61" w:unhideWhenUsed="0"/>
+    <w:lsdException w:name="Light Grid Accent 4" w:semiHidden="0" w:uiPriority="62" w:unhideWhenUsed="0"/>
+    <w:lsdException w:name="Medium Shading 1 Accent 4" w:semiHidden="0" w:uiPriority="63" w:unhideWhenUsed="0"/>
+    <w:lsdException w:name="Medium Shading 2 Accent 4" w:semiHidden="0" w:uiPriority="64" w:unhideWhenUsed="0"/>
+    <w:lsdException w:name="Medium List 1 Accent 4" w:semiHidden="0" w:uiPriority="65" w:unhideWhenUsed="0"/>
+    <w:lsdException w:name="Medium List 2 Accent 4" w:semiHidden="0" w:uiPriority="66" w:unhideWhenUsed="0"/>
+    <w:lsdException w:name="Medium Grid 1 Accent 4" w:semiHidden="0" w:uiPriority="67" w:unhideWhenUsed="0"/>
+    <w:lsdException w:name="Medium Grid 2 Accent 4" w:semiHidden="0" w:uiPriority="68" w:unhideWhenUsed="0"/>
+    <w:lsdException w:name="Medium Grid 3 Accent 4" w:semiHidden="0" w:uiPriority="69" w:unhideWhenUsed="0"/>
+    <w:lsdException w:name="Dark List Accent 4" w:semiHidden="0" w:uiPriority="70" w:unhideWhenUsed="0"/>
+    <w:lsdException w:name="Colorful Shading Accent 4" w:semiHidden="0" w:uiPriority="71" w:unhideWhenUsed="0"/>
+    <w:lsdException w:name="Colorful List Accent 4" w:semiHidden="0" w:uiPriority="72" w:unhideWhenUsed="0"/>
+    <w:lsdException w:name="Colorful Grid Accent 4" w:semiHidden="0" w:uiPriority="73" w:unhideWhenUsed="0"/>
+    <w:lsdException w:name="Light Shading Accent 5" w:semiHidden="0" w:uiPriority="60" w:unhideWhenUsed="0"/>
+    <w:lsdException w:name="Light List Accent 5" w:semiHidden="0" w:uiPriority="61" w:unhideWhenUsed="0"/>
+    <w:lsdException w:name="Light Grid Accent 5" w:semiHidden="0" w:uiPriority="62" w:unhideWhenUsed="0"/>
+    <w:lsdException w:name="Medium Shading 1 Accent 5" w:semiHidden="0" w:uiPriority="63" w:unhideWhenUsed="0"/>
+    <w:lsdException w:name="Medium Shading 2 Accent 5" w:semiHidden="0" w:uiPriority="64" w:unhideWhenUsed="0"/>
+    <w:lsdException w:name="Medium List 1 Accent 5" w:semiHidden="0" w:uiPriority="65" w:unhideWhenUsed="0"/>
+    <w:lsdException w:name="Medium List 2 Accent 5" w:semiHidden="0" w:uiPriority="66" w:unhideWhenUsed="0"/>
+    <w:lsdException w:name="Medium Grid 1 Accent 5" w:semiHidden="0" w:uiPriority="67" w:unhideWhenUsed="0"/>
+    <w:lsdException w:name="Medium Grid 2 Accent 5" w:semiHidden="0" w:uiPriority="68" w:unhideWhenUsed="0"/>
+    <w:lsdException w:name="Medium Grid 3 Accent 5" w:semiHidden="0" w:uiPriority="69" w:unhideWhenUsed="0"/>
+    <w:lsdException w:name="Dark List Accent 5" w:semiHidden="0" w:uiPriority="70" w:unhideWhenUsed="0"/>
+    <w:lsdException w:name="Colorful Shading Accent 5" w:semiHidden="0" w:uiPriority="71" w:unhideWhenUsed="0"/>
+    <w:lsdException w:name="Colorful List Accent 5" w:semiHidden="0" w:uiPriority="72" w:unhideWhenUsed="0"/>
+    <w:lsdException w:name="Colorful Grid Accent 5" w:semiHidden="0" w:uiPriority="73" w:unhideWhenUsed="0"/>
+    <w:lsdException w:name="Light Shading Accent 6" w:semiHidden="0" w:uiPriority="60" w:unhideWhenUsed="0"/>
+    <w:lsdException w:name="Light List Accent 6" w:semiHidden="0" w:uiPriority="61" w:unhideWhenUsed="0"/>
+    <w:lsdException w:name="Light Grid Accent 6" w:semiHidden="0" w:uiPriority="62" w:unhideWhenUsed="0"/>
+    <w:lsdException w:name="Medium Shading 1 Accent 6" w:semiHidden="0" w:uiPriority="63" w:unhideWhenUsed="0"/>
+    <w:lsdException w:name="Medium Shading 2 Accent 6" w:semiHidden="0" w:uiPriority="64" w:unhideWhenUsed="0"/>
+    <w:lsdException w:name="Medium List 1 Accent 6" w:semiHidden="0" w:uiPriority="65" w:unhideWhenUsed="0"/>
+    <w:lsdException w:name="Medium List 2 Accent 6" w:semiHidden="0" w:uiPriority="66" w:unhideWhenUsed="0"/>
+    <w:lsdException w:name="Medium Grid 1 Accent 6" w:semiHidden="0" w:uiPriority="67" w:unhideWhenUsed="0"/>
+    <w:lsdException w:name="Medium Grid 2 Accent 6" w:semiHidden="0" w:uiPriority="68" w:unhideWhenUsed="0"/>
+    <w:lsdException w:name="Medium Grid 3 Accent 6" w:semiHidden="0" w:uiPriority="69" w:unhideWhenUsed="0"/>
+    <w:lsdException w:name="Dark List Accent 6" w:semiHidden="0" w:uiPriority="70" w:unhideWhenUsed="0"/>
+    <w:lsdException w:name="Colorful Shading Accent 6" w:semiHidden="0" w:uiPriority="71" w:unhideWhenUsed="0"/>
+    <w:lsdException w:name="Colorful List Accent 6" w:semiHidden="0" w:uiPriority="72" w:unhideWhenUsed="0"/>
+    <w:lsdException w:name="Colorful Grid Accent 6" w:semiHidden="0" w:uiPriority="73" w:unhideWhenUsed="0"/>
+    <w:lsdException w:name="Subtle Emphasis" w:semiHidden="0" w:uiPriority="19" w:unhideWhenUsed="0" w:qFormat="1"/>
+    <w:lsdException w:name="Intense Emphasis" w:semiHidden="0" w:uiPriority="21" w:unhideWhenUsed="0" w:qFormat="1"/>
+    <w:lsdException w:name="Subtle Reference" w:semiHidden="0" w:uiPriority="31" w:unhideWhenUsed="0" w:qFormat="1"/>
+    <w:lsdException w:name="Intense Reference" w:semiHidden="0" w:uiPriority="32" w:unhideWhenUsed="0" w:qFormat="1"/>
+    <w:lsdException w:name="Book Title" w:semiHidden="0" w:uiPriority="33" w:unhideWhenUsed="0" w:qFormat="1"/>
+    <w:lsdException w:name="Bibliography" w:uiPriority="37"/>
+    <w:lsdException w:name="TOC Heading" w:uiPriority="39" w:qFormat="1"/>
+  </w:latentStyles>
+  <w:style w:type="paragraph" w:default="1" w:styleId="a">
+    <w:name w:val="Normal"/>
+    <w:qFormat/>
+  </w:style>
+  <w:style w:type="character" w:default="1" w:styleId="a0">
+    <w:name w:val="Default Paragraph Font"/>
+    <w:uiPriority w:val="1"/>
+    <w:semiHidden/>
+    <w:unhideWhenUsed/>
+  </w:style>
+  <w:style w:type="table" w:default="1" w:styleId="a1">
+    <w:name w:val="Normal Table"/>
+    <w:uiPriority w:val="99"/>
+    <w:semiHidden/>
+    <w:unhideWhenUsed/>
+    <w:tblPr>
+      <w:tblInd w:w="0" w:type="dxa"/>
+      <w:tblCellMar>
+        <w:top w:w="0" w:type="dxa"/>
+        <w:left w:w="108" w:type="dxa"/>
+        <w:bottom w:w="0" w:type="dxa"/>
+        <w:right w:w="108" w:type="dxa"/>
+      </w:tblCellMar>
+    </w:tblPr>
+  </w:style>
+  <w:style w:type="numbering" w:default="1" w:styleId="a2">
+    <w:name w:val="No List"/>
+    <w:uiPriority w:val="99"/>
+    <w:semiHidden/>
+    <w:unhideWhenUsed/>
   </w:style>
 </w:styles>
 </file>
@@ -2805,7 +3172,7 @@
 </file>
 
 <file path=customXml/itemProps1.xml><?xml version="1.0" encoding="utf-8"?>
-<ds:datastoreItem xmlns:ds="http://schemas.openxmlformats.org/officeDocument/2006/customXml" ds:itemID="{B446AEA5-ABB9-4A2C-82E5-91A4FB596025}">
+<ds:datastoreItem xmlns:ds="http://schemas.openxmlformats.org/officeDocument/2006/customXml" ds:itemID="{5E5E5A89-E310-4CB0-8B37-578A64115EBA}">
   <ds:schemaRefs>
     <ds:schemaRef ds:uri="http://schemas.openxmlformats.org/officeDocument/2006/bibliography"/>
   </ds:schemaRefs>

--- a/programming_language/clearstringlist.docx
+++ b/programming_language/clearstringlist.docx
@@ -519,7 +519,21 @@
                 <w:rFonts w:ascii="Courier New" w:hAnsi="Courier New" w:cs="Courier New"/>
                 <w:lang w:val="en-US"/>
               </w:rPr>
-              <w:t>(13) + "string2",</w:t>
+              <w:t>(1</w:t>
+            </w:r>
+            <w:r>
+              <w:rPr>
+                <w:rFonts w:ascii="Courier New" w:hAnsi="Courier New" w:cs="Courier New"/>
+                <w:lang w:val="en-US"/>
+              </w:rPr>
+              <w:t>0</w:t>
+            </w:r>
+            <w:r>
+              <w:rPr>
+                <w:rFonts w:ascii="Courier New" w:hAnsi="Courier New" w:cs="Courier New"/>
+                <w:lang w:val="en-US"/>
+              </w:rPr>
+              <w:t>) + "string2",</w:t>
             </w:r>
           </w:p>
           <w:p>
@@ -1193,7 +1207,12 @@
         <w:t xml:space="preserve"> </w:t>
       </w:r>
       <w:r>
-        <w:t xml:space="preserve">будет загружена строка, объявленная с разделителем «перевод строки»,  в результате чего переменная </w:t>
+        <w:t>будет загружена строка, объявленная с разделите</w:t>
+      </w:r>
+      <w:bookmarkStart w:id="0" w:name="_GoBack"/>
+      <w:bookmarkEnd w:id="0"/>
+      <w:r>
+        <w:t xml:space="preserve">лем «перевод строки»,  в результате чего переменная </w:t>
       </w:r>
       <w:proofErr w:type="spellStart"/>
       <w:r>
@@ -1298,14 +1317,7 @@
           <w:i/>
           <w:lang w:val="en-US"/>
         </w:rPr>
-        <w:t>clear</w:t>
-      </w:r>
-      <w:r>
-        <w:rPr>
-          <w:i/>
-          <w:lang w:val="en-US"/>
-        </w:rPr>
-        <w:t>stringlist</w:t>
+        <w:t>clearstringlist</w:t>
       </w:r>
       <w:proofErr w:type="spellEnd"/>
       <w:r>
@@ -1320,10 +1332,7 @@
       </w:r>
       <w:proofErr w:type="spellEnd"/>
       <w:r>
-        <w:t xml:space="preserve"> будет очищен</w:t>
-      </w:r>
-      <w:r>
-        <w:t xml:space="preserve">. </w:t>
+        <w:t xml:space="preserve"> будет очищен. </w:t>
       </w:r>
     </w:p>
     <w:p>
@@ -1383,10 +1392,7 @@
         <w:t>.</w:t>
       </w:r>
     </w:p>
-    <w:p>
-      <w:bookmarkStart w:id="0" w:name="_GoBack"/>
-      <w:bookmarkEnd w:id="0"/>
-    </w:p>
+    <w:p/>
     <w:sectPr>
       <w:pgSz w:w="11906" w:h="16838"/>
       <w:pgMar w:top="1134" w:right="850" w:bottom="1134" w:left="1701" w:header="708" w:footer="708" w:gutter="0"/>
@@ -2674,7 +2680,6 @@
     <w:uiPriority w:val="59"/>
     <w:rsid w:val="00F94A73"/>
     <w:tblPr>
-      <w:tblInd w:w="0" w:type="dxa"/>
       <w:tblBorders>
         <w:top w:val="single" w:sz="4" w:space="0" w:color="auto"/>
         <w:left w:val="single" w:sz="4" w:space="0" w:color="auto"/>
@@ -2683,12 +2688,6 @@
         <w:insideH w:val="single" w:sz="4" w:space="0" w:color="auto"/>
         <w:insideV w:val="single" w:sz="4" w:space="0" w:color="auto"/>
       </w:tblBorders>
-      <w:tblCellMar>
-        <w:top w:w="0" w:type="dxa"/>
-        <w:left w:w="108" w:type="dxa"/>
-        <w:bottom w:w="0" w:type="dxa"/>
-        <w:right w:w="108" w:type="dxa"/>
-      </w:tblCellMar>
     </w:tblPr>
   </w:style>
 </w:styles>
@@ -3172,7 +3171,7 @@
 </file>
 
 <file path=customXml/itemProps1.xml><?xml version="1.0" encoding="utf-8"?>
-<ds:datastoreItem xmlns:ds="http://schemas.openxmlformats.org/officeDocument/2006/customXml" ds:itemID="{5E5E5A89-E310-4CB0-8B37-578A64115EBA}">
+<ds:datastoreItem xmlns:ds="http://schemas.openxmlformats.org/officeDocument/2006/customXml" ds:itemID="{B87872C8-34A7-42D5-B91A-DA5F7FD37669}">
   <ds:schemaRefs>
     <ds:schemaRef ds:uri="http://schemas.openxmlformats.org/officeDocument/2006/bibliography"/>
   </ds:schemaRefs>

--- a/programming_language/clearstringlist.docx
+++ b/programming_language/clearstringlist.docx
@@ -1,10 +1,11 @@
 
 <file path=word/document.xml><?xml version="1.0" encoding="utf-8"?>
-<w:document xmlns:wpc="http://schemas.microsoft.com/office/word/2010/wordprocessingCanvas" xmlns:mc="http://schemas.openxmlformats.org/markup-compatibility/2006" xmlns:o="urn:schemas-microsoft-com:office:office" xmlns:r="http://schemas.openxmlformats.org/officeDocument/2006/relationships" xmlns:m="http://schemas.openxmlformats.org/officeDocument/2006/math" xmlns:v="urn:schemas-microsoft-com:vml" xmlns:wp14="http://schemas.microsoft.com/office/word/2010/wordprocessingDrawing" xmlns:wp="http://schemas.openxmlformats.org/drawingml/2006/wordprocessingDrawing" xmlns:w10="urn:schemas-microsoft-com:office:word" xmlns:w="http://schemas.openxmlformats.org/wordprocessingml/2006/main" xmlns:w14="http://schemas.microsoft.com/office/word/2010/wordml" xmlns:wpg="http://schemas.microsoft.com/office/word/2010/wordprocessingGroup" xmlns:wpi="http://schemas.microsoft.com/office/word/2010/wordprocessingInk" xmlns:wne="http://schemas.microsoft.com/office/word/2006/wordml" xmlns:wps="http://schemas.microsoft.com/office/word/2010/wordprocessingShape" mc:Ignorable="w14 wp14">
+<w:document xmlns:wpc="http://schemas.microsoft.com/office/word/2010/wordprocessingCanvas" xmlns:mc="http://schemas.openxmlformats.org/markup-compatibility/2006" xmlns:o="urn:schemas-microsoft-com:office:office" xmlns:r="http://schemas.openxmlformats.org/officeDocument/2006/relationships" xmlns:m="http://schemas.openxmlformats.org/officeDocument/2006/math" xmlns:v="urn:schemas-microsoft-com:vml" xmlns:wp14="http://schemas.microsoft.com/office/word/2010/wordprocessingDrawing" xmlns:wp="http://schemas.openxmlformats.org/drawingml/2006/wordprocessingDrawing" xmlns:w10="urn:schemas-microsoft-com:office:word" xmlns:w="http://schemas.openxmlformats.org/wordprocessingml/2006/main" xmlns:w14="http://schemas.microsoft.com/office/word/2010/wordml" xmlns:w15="http://schemas.microsoft.com/office/word/2012/wordml" xmlns:wpg="http://schemas.microsoft.com/office/word/2010/wordprocessingGroup" xmlns:wpi="http://schemas.microsoft.com/office/word/2010/wordprocessingInk" xmlns:wne="http://schemas.microsoft.com/office/word/2006/wordml" xmlns:wps="http://schemas.microsoft.com/office/word/2010/wordprocessingShape" mc:Ignorable="w14 w15 wp14">
   <w:body>
     <w:p>
       <w:pPr>
         <w:rPr>
+          <w:rFonts w:ascii="Cambria" w:hAnsi="Cambria"/>
           <w:b/>
           <w:color w:val="0000FF"/>
           <w:sz w:val="36"/>
@@ -15,6 +16,7 @@
       <w:proofErr w:type="gramStart"/>
       <w:r>
         <w:rPr>
+          <w:rFonts w:ascii="Cambria" w:hAnsi="Cambria"/>
           <w:b/>
           <w:color w:val="0000FF"/>
           <w:sz w:val="36"/>
@@ -25,6 +27,7 @@
       </w:r>
       <w:r>
         <w:rPr>
+          <w:rFonts w:ascii="Cambria" w:hAnsi="Cambria"/>
           <w:b/>
           <w:color w:val="0000FF"/>
           <w:sz w:val="36"/>
@@ -39,12 +42,14 @@
     <w:p>
       <w:pPr>
         <w:rPr>
+          <w:rFonts w:ascii="Cambria" w:hAnsi="Cambria"/>
           <w:i/>
           <w:color w:val="0000FF"/>
         </w:rPr>
       </w:pPr>
       <w:r>
         <w:rPr>
+          <w:rFonts w:ascii="Cambria" w:hAnsi="Cambria"/>
           <w:i/>
           <w:color w:val="0000FF"/>
         </w:rPr>
@@ -52,6 +57,7 @@
       </w:r>
       <w:r>
         <w:rPr>
+          <w:rFonts w:ascii="Cambria" w:hAnsi="Cambria"/>
           <w:i/>
           <w:color w:val="0000FF"/>
         </w:rPr>
@@ -59,6 +65,7 @@
       </w:r>
       <w:r>
         <w:rPr>
+          <w:rFonts w:ascii="Cambria" w:hAnsi="Cambria"/>
           <w:i/>
           <w:color w:val="0000FF"/>
         </w:rPr>
@@ -68,12 +75,14 @@
     <w:p>
       <w:pPr>
         <w:rPr>
+          <w:rFonts w:ascii="Cambria" w:hAnsi="Cambria"/>
           <w:color w:val="0070C0"/>
           <w:lang w:val="en-US"/>
         </w:rPr>
       </w:pPr>
       <w:r>
         <w:rPr>
+          <w:rFonts w:ascii="Cambria" w:hAnsi="Cambria"/>
           <w:color w:val="0070C0"/>
         </w:rPr>
         <w:pict>
@@ -84,6 +93,7 @@
     <w:p>
       <w:pPr>
         <w:rPr>
+          <w:rFonts w:ascii="Cambria" w:hAnsi="Cambria"/>
           <w:lang w:val="en-US"/>
         </w:rPr>
       </w:pPr>
@@ -91,18 +101,21 @@
     <w:p>
       <w:pPr>
         <w:rPr>
+          <w:rFonts w:ascii="Cambria" w:hAnsi="Cambria"/>
           <w:b/>
           <w:lang w:val="en-US"/>
         </w:rPr>
       </w:pPr>
       <w:r>
         <w:rPr>
+          <w:rFonts w:ascii="Cambria" w:hAnsi="Cambria"/>
           <w:b/>
         </w:rPr>
         <w:t>Синтаксис</w:t>
       </w:r>
       <w:r>
         <w:rPr>
+          <w:rFonts w:ascii="Cambria" w:hAnsi="Cambria"/>
           <w:b/>
           <w:lang w:val="en-US"/>
         </w:rPr>
@@ -112,7 +125,7 @@
     <w:p>
       <w:pPr>
         <w:rPr>
-          <w:rFonts w:ascii="Courier New" w:hAnsi="Courier New" w:cs="Courier New"/>
+          <w:rFonts w:ascii="Cambria" w:hAnsi="Cambria" w:cs="Courier New"/>
           <w:i/>
           <w:szCs w:val="24"/>
           <w:lang w:val="en-US"/>
@@ -122,7 +135,7 @@
       <w:proofErr w:type="gramStart"/>
       <w:r>
         <w:rPr>
-          <w:rFonts w:ascii="Courier New" w:hAnsi="Courier New" w:cs="Courier New"/>
+          <w:rFonts w:ascii="Cambria" w:hAnsi="Cambria" w:cs="Courier New"/>
           <w:b/>
           <w:szCs w:val="24"/>
           <w:lang w:val="en-US"/>
@@ -131,64 +144,56 @@
       </w:r>
       <w:r>
         <w:rPr>
-          <w:rFonts w:ascii="Courier New" w:hAnsi="Courier New" w:cs="Courier New"/>
+          <w:rFonts w:ascii="Cambria" w:hAnsi="Cambria" w:cs="Courier New"/>
           <w:b/>
           <w:szCs w:val="24"/>
           <w:lang w:val="en-US"/>
         </w:rPr>
-        <w:t>stringl</w:t>
-      </w:r>
-      <w:r>
-        <w:rPr>
-          <w:rFonts w:ascii="Courier New" w:hAnsi="Courier New" w:cs="Courier New"/>
-          <w:b/>
+        <w:t>stringlist</w:t>
+      </w:r>
+      <w:proofErr w:type="spellEnd"/>
+      <w:r>
+        <w:rPr>
+          <w:rFonts w:ascii="Cambria" w:hAnsi="Cambria" w:cs="Courier New"/>
           <w:szCs w:val="24"/>
           <w:lang w:val="en-US"/>
         </w:rPr>
-        <w:t>ist</w:t>
-      </w:r>
-      <w:proofErr w:type="spellEnd"/>
-      <w:r>
-        <w:rPr>
-          <w:rFonts w:ascii="Courier New" w:hAnsi="Courier New" w:cs="Courier New"/>
+        <w:t>(</w:t>
+      </w:r>
+      <w:proofErr w:type="spellStart"/>
+      <w:proofErr w:type="gramEnd"/>
+      <w:r>
+        <w:rPr>
+          <w:rFonts w:ascii="Cambria" w:hAnsi="Cambria" w:cs="Courier New"/>
+          <w:i/>
           <w:szCs w:val="24"/>
           <w:lang w:val="en-US"/>
         </w:rPr>
-        <w:t>(</w:t>
-      </w:r>
-      <w:proofErr w:type="spellStart"/>
-      <w:proofErr w:type="gramEnd"/>
-      <w:r>
-        <w:rPr>
-          <w:rFonts w:ascii="Courier New" w:hAnsi="Courier New" w:cs="Courier New"/>
-          <w:i/>
+        <w:t>s_id</w:t>
+      </w:r>
+      <w:proofErr w:type="spellEnd"/>
+      <w:r>
+        <w:rPr>
+          <w:rFonts w:ascii="Cambria" w:hAnsi="Cambria" w:cs="Courier New"/>
           <w:szCs w:val="24"/>
           <w:lang w:val="en-US"/>
         </w:rPr>
-        <w:t>s_id</w:t>
-      </w:r>
-      <w:proofErr w:type="spellEnd"/>
-      <w:r>
-        <w:rPr>
-          <w:rFonts w:ascii="Courier New" w:hAnsi="Courier New" w:cs="Courier New"/>
+        <w:t>)</w:t>
+      </w:r>
+      <w:r>
+        <w:rPr>
+          <w:rFonts w:ascii="Cambria" w:hAnsi="Cambria" w:cs="Courier New"/>
+          <w:i/>
           <w:szCs w:val="24"/>
           <w:lang w:val="en-US"/>
         </w:rPr>
-        <w:t>)</w:t>
-      </w:r>
-      <w:r>
-        <w:rPr>
-          <w:rFonts w:ascii="Courier New" w:hAnsi="Courier New" w:cs="Courier New"/>
-          <w:i/>
-          <w:szCs w:val="24"/>
-          <w:lang w:val="en-US"/>
-        </w:rPr>
         <w:t>;</w:t>
       </w:r>
     </w:p>
     <w:p>
       <w:pPr>
         <w:rPr>
+          <w:rFonts w:ascii="Cambria" w:hAnsi="Cambria"/>
           <w:lang w:val="en-US"/>
         </w:rPr>
       </w:pPr>
@@ -196,18 +201,21 @@
     <w:p>
       <w:pPr>
         <w:rPr>
+          <w:rFonts w:ascii="Cambria" w:hAnsi="Cambria"/>
           <w:b/>
           <w:lang w:val="en-US"/>
         </w:rPr>
       </w:pPr>
       <w:r>
         <w:rPr>
+          <w:rFonts w:ascii="Cambria" w:hAnsi="Cambria"/>
           <w:b/>
         </w:rPr>
         <w:t>Аргументы</w:t>
       </w:r>
       <w:r>
         <w:rPr>
+          <w:rFonts w:ascii="Cambria" w:hAnsi="Cambria"/>
           <w:b/>
           <w:lang w:val="en-US"/>
         </w:rPr>
@@ -215,8 +223,14 @@
       </w:r>
     </w:p>
     <w:p>
-      <w:r>
-        <w:rPr>
+      <w:pPr>
+        <w:rPr>
+          <w:rFonts w:ascii="Cambria" w:hAnsi="Cambria"/>
+        </w:rPr>
+      </w:pPr>
+      <w:r>
+        <w:rPr>
+          <w:rFonts w:ascii="Cambria" w:hAnsi="Cambria"/>
           <w:i/>
           <w:lang w:val="en-US"/>
         </w:rPr>
@@ -224,55 +238,71 @@
       </w:r>
       <w:r>
         <w:rPr>
+          <w:rFonts w:ascii="Cambria" w:hAnsi="Cambria"/>
           <w:i/>
         </w:rPr>
         <w:t>_</w:t>
       </w:r>
       <w:r>
         <w:rPr>
+          <w:rFonts w:ascii="Cambria" w:hAnsi="Cambria"/>
           <w:i/>
           <w:lang w:val="en-US"/>
         </w:rPr>
         <w:t>id</w:t>
       </w:r>
       <w:r>
-        <w:t xml:space="preserve"> </w:t>
-      </w:r>
-      <w:r>
-        <w:t>–</w:t>
-      </w:r>
-      <w:r>
+        <w:rPr>
+          <w:rFonts w:ascii="Cambria" w:hAnsi="Cambria"/>
+        </w:rPr>
+        <w:t xml:space="preserve"> –</w:t>
+      </w:r>
+      <w:r>
+        <w:rPr>
+          <w:rFonts w:ascii="Cambria" w:hAnsi="Cambria"/>
+        </w:rPr>
         <w:t xml:space="preserve"> идентификатор списка строк</w:t>
       </w:r>
       <w:r>
+        <w:rPr>
+          <w:rFonts w:ascii="Cambria" w:hAnsi="Cambria"/>
+        </w:rPr>
         <w:t>.</w:t>
-      </w:r>
-    </w:p>
-    <w:p/>
-    <w:p>
-      <w:pPr>
-        <w:rPr>
-          <w:b/>
-        </w:rPr>
-      </w:pPr>
-      <w:r>
-        <w:rPr>
-          <w:b/>
-        </w:rPr>
-        <w:t>Описание</w:t>
-      </w:r>
-      <w:r>
-        <w:rPr>
-          <w:b/>
-        </w:rPr>
-        <w:t>:</w:t>
       </w:r>
     </w:p>
     <w:p>
+      <w:pPr>
+        <w:rPr>
+          <w:rFonts w:ascii="Cambria" w:hAnsi="Cambria"/>
+        </w:rPr>
+      </w:pPr>
+    </w:p>
+    <w:p>
+      <w:pPr>
+        <w:rPr>
+          <w:rFonts w:ascii="Cambria" w:hAnsi="Cambria"/>
+          <w:b/>
+        </w:rPr>
+      </w:pPr>
+      <w:r>
+        <w:rPr>
+          <w:rFonts w:ascii="Cambria" w:hAnsi="Cambria"/>
+          <w:b/>
+        </w:rPr>
+        <w:t>Описание:</w:t>
+      </w:r>
+    </w:p>
+    <w:p>
+      <w:pPr>
+        <w:rPr>
+          <w:rFonts w:ascii="Cambria" w:hAnsi="Cambria"/>
+        </w:rPr>
+      </w:pPr>
       <w:proofErr w:type="spellStart"/>
       <w:proofErr w:type="gramStart"/>
       <w:r>
         <w:rPr>
+          <w:rFonts w:ascii="Cambria" w:hAnsi="Cambria"/>
           <w:i/>
           <w:lang w:val="en-US"/>
         </w:rPr>
@@ -280,6 +310,7 @@
       </w:r>
       <w:r>
         <w:rPr>
+          <w:rFonts w:ascii="Cambria" w:hAnsi="Cambria"/>
           <w:i/>
           <w:lang w:val="en-US"/>
         </w:rPr>
@@ -288,6 +319,7 @@
       <w:proofErr w:type="spellEnd"/>
       <w:r>
         <w:rPr>
+          <w:rFonts w:ascii="Cambria" w:hAnsi="Cambria"/>
           <w:i/>
         </w:rPr>
         <w:t>(</w:t>
@@ -295,6 +327,7 @@
       <w:proofErr w:type="gramEnd"/>
       <w:r>
         <w:rPr>
+          <w:rFonts w:ascii="Cambria" w:hAnsi="Cambria"/>
           <w:i/>
           <w:lang w:val="en-US"/>
         </w:rPr>
@@ -302,12 +335,14 @@
       </w:r>
       <w:r>
         <w:rPr>
+          <w:rFonts w:ascii="Cambria" w:hAnsi="Cambria"/>
           <w:i/>
         </w:rPr>
         <w:t>_</w:t>
       </w:r>
       <w:r>
         <w:rPr>
+          <w:rFonts w:ascii="Cambria" w:hAnsi="Cambria"/>
           <w:i/>
           <w:lang w:val="en-US"/>
         </w:rPr>
@@ -315,45 +350,56 @@
       </w:r>
       <w:r>
         <w:rPr>
-          <w:i/>
-        </w:rPr>
-        <w:t>)</w:t>
-      </w:r>
-      <w:r>
-        <w:rPr>
-          <w:i/>
+          <w:rFonts w:ascii="Cambria" w:hAnsi="Cambria"/>
+          <w:i/>
+        </w:rPr>
+        <w:t xml:space="preserve">) </w:t>
+      </w:r>
+      <w:r>
+        <w:rPr>
+          <w:rFonts w:ascii="Cambria" w:hAnsi="Cambria"/>
+        </w:rPr>
+        <w:t xml:space="preserve">– </w:t>
+      </w:r>
+      <w:r>
+        <w:rPr>
+          <w:rFonts w:ascii="Cambria" w:hAnsi="Cambria"/>
+        </w:rPr>
+        <w:t>функция</w:t>
+      </w:r>
+      <w:r>
+        <w:rPr>
+          <w:rFonts w:ascii="Cambria" w:hAnsi="Cambria"/>
         </w:rPr>
         <w:t xml:space="preserve"> </w:t>
       </w:r>
       <w:r>
-        <w:t>–</w:t>
-      </w:r>
-      <w:r>
-        <w:t xml:space="preserve"> </w:t>
-      </w:r>
-      <w:r>
-        <w:t>функция</w:t>
-      </w:r>
-      <w:r>
-        <w:t xml:space="preserve"> </w:t>
-      </w:r>
-      <w:r>
+        <w:rPr>
+          <w:rFonts w:ascii="Cambria" w:hAnsi="Cambria"/>
+        </w:rPr>
         <w:t>очищает</w:t>
       </w:r>
       <w:r>
+        <w:rPr>
+          <w:rFonts w:ascii="Cambria" w:hAnsi="Cambria"/>
+        </w:rPr>
         <w:t xml:space="preserve"> спис</w:t>
       </w:r>
       <w:r>
+        <w:rPr>
+          <w:rFonts w:ascii="Cambria" w:hAnsi="Cambria"/>
+        </w:rPr>
         <w:t>ок</w:t>
       </w:r>
       <w:r>
-        <w:t xml:space="preserve"> строк с идентификатором</w:t>
-      </w:r>
-      <w:r>
-        <w:t xml:space="preserve"> </w:t>
-      </w:r>
-      <w:r>
-        <w:rPr>
+        <w:rPr>
+          <w:rFonts w:ascii="Cambria" w:hAnsi="Cambria"/>
+        </w:rPr>
+        <w:t xml:space="preserve"> строк с идентификатором </w:t>
+      </w:r>
+      <w:r>
+        <w:rPr>
+          <w:rFonts w:ascii="Cambria" w:hAnsi="Cambria"/>
           <w:i/>
           <w:lang w:val="en-US"/>
         </w:rPr>
@@ -361,58 +407,84 @@
       </w:r>
       <w:r>
         <w:rPr>
+          <w:rFonts w:ascii="Cambria" w:hAnsi="Cambria"/>
           <w:i/>
         </w:rPr>
         <w:t>_</w:t>
       </w:r>
       <w:r>
         <w:rPr>
+          <w:rFonts w:ascii="Cambria" w:hAnsi="Cambria"/>
           <w:i/>
           <w:lang w:val="en-US"/>
         </w:rPr>
         <w:t>id</w:t>
       </w:r>
       <w:r>
+        <w:rPr>
+          <w:rFonts w:ascii="Cambria" w:hAnsi="Cambria"/>
+        </w:rPr>
         <w:t xml:space="preserve">. </w:t>
-      </w:r>
-    </w:p>
-    <w:p/>
-    <w:p>
-      <w:pPr>
-        <w:rPr>
-          <w:b/>
-        </w:rPr>
-      </w:pPr>
-      <w:r>
-        <w:rPr>
-          <w:b/>
-        </w:rPr>
-        <w:t>Результат</w:t>
-      </w:r>
-      <w:r>
-        <w:rPr>
-          <w:b/>
-        </w:rPr>
-        <w:t>:</w:t>
       </w:r>
     </w:p>
     <w:p>
-      <w:r>
+      <w:pPr>
+        <w:rPr>
+          <w:rFonts w:ascii="Cambria" w:hAnsi="Cambria"/>
+        </w:rPr>
+      </w:pPr>
+    </w:p>
+    <w:p>
+      <w:pPr>
+        <w:rPr>
+          <w:rFonts w:ascii="Cambria" w:hAnsi="Cambria"/>
+          <w:b/>
+        </w:rPr>
+      </w:pPr>
+      <w:r>
+        <w:rPr>
+          <w:rFonts w:ascii="Cambria" w:hAnsi="Cambria"/>
+          <w:b/>
+        </w:rPr>
+        <w:t>Результат:</w:t>
+      </w:r>
+    </w:p>
+    <w:p>
+      <w:pPr>
+        <w:rPr>
+          <w:rFonts w:ascii="Cambria" w:hAnsi="Cambria"/>
+        </w:rPr>
+      </w:pPr>
+      <w:r>
+        <w:rPr>
+          <w:rFonts w:ascii="Cambria" w:hAnsi="Cambria"/>
+        </w:rPr>
         <w:t>нет</w:t>
       </w:r>
       <w:r>
+        <w:rPr>
+          <w:rFonts w:ascii="Cambria" w:hAnsi="Cambria"/>
+        </w:rPr>
         <w:t>.</w:t>
       </w:r>
     </w:p>
-    <w:p/>
     <w:p>
       <w:pPr>
         <w:rPr>
+          <w:rFonts w:ascii="Cambria" w:hAnsi="Cambria"/>
+        </w:rPr>
+      </w:pPr>
+    </w:p>
+    <w:p>
+      <w:pPr>
+        <w:rPr>
+          <w:rFonts w:ascii="Cambria" w:hAnsi="Cambria"/>
           <w:b/>
         </w:rPr>
       </w:pPr>
       <w:r>
         <w:rPr>
+          <w:rFonts w:ascii="Cambria" w:hAnsi="Cambria"/>
           <w:b/>
         </w:rPr>
         <w:t>Пример:</w:t>
@@ -441,7 +513,7 @@
               <w:pStyle w:val="afd"/>
               <w:spacing w:before="0" w:beforeAutospacing="0" w:after="0" w:afterAutospacing="0"/>
               <w:rPr>
-                <w:rFonts w:ascii="Courier New" w:hAnsi="Courier New" w:cs="Courier New"/>
+                <w:rFonts w:ascii="Cambria" w:hAnsi="Cambria" w:cs="Courier New"/>
                 <w:sz w:val="20"/>
                 <w:szCs w:val="20"/>
               </w:rPr>
@@ -461,7 +533,7 @@
               <w:pStyle w:val="afd"/>
               <w:spacing w:before="0" w:beforeAutospacing="0" w:after="0" w:afterAutospacing="0"/>
               <w:rPr>
-                <w:rFonts w:ascii="Courier New" w:hAnsi="Courier New" w:cs="Courier New"/>
+                <w:rFonts w:ascii="Cambria" w:hAnsi="Cambria" w:cs="Courier New"/>
                 <w:sz w:val="20"/>
                 <w:szCs w:val="20"/>
                 <w:lang w:val="en-US"/>
@@ -473,15 +545,16 @@
               <w:pStyle w:val="afd"/>
               <w:spacing w:before="0" w:beforeAutospacing="0" w:after="0" w:afterAutospacing="0"/>
               <w:rPr>
-                <w:rFonts w:ascii="Courier New" w:hAnsi="Courier New" w:cs="Courier New"/>
+                <w:rFonts w:ascii="Consolas" w:hAnsi="Consolas" w:cs="Consolas"/>
                 <w:b/>
                 <w:lang w:val="en-US"/>
               </w:rPr>
             </w:pPr>
+            <w:bookmarkStart w:id="0" w:name="_GoBack"/>
             <w:proofErr w:type="spellStart"/>
             <w:r>
               <w:rPr>
-                <w:rFonts w:ascii="Courier New" w:hAnsi="Courier New" w:cs="Courier New"/>
+                <w:rFonts w:ascii="Consolas" w:hAnsi="Consolas" w:cs="Consolas"/>
                 <w:b/>
                 <w:lang w:val="en-US"/>
               </w:rPr>
@@ -494,13 +567,13 @@
               <w:pStyle w:val="afd"/>
               <w:spacing w:before="0" w:beforeAutospacing="0" w:after="0" w:afterAutospacing="0"/>
               <w:rPr>
-                <w:rFonts w:ascii="Courier New" w:hAnsi="Courier New" w:cs="Courier New"/>
+                <w:rFonts w:ascii="Consolas" w:hAnsi="Consolas" w:cs="Consolas"/>
                 <w:lang w:val="en-US"/>
               </w:rPr>
             </w:pPr>
             <w:r>
               <w:rPr>
-                <w:rFonts w:ascii="Courier New" w:hAnsi="Courier New" w:cs="Courier New"/>
+                <w:rFonts w:ascii="Consolas" w:hAnsi="Consolas" w:cs="Consolas"/>
                 <w:lang w:val="en-US"/>
               </w:rPr>
               <w:t xml:space="preserve">s_01:string = "string1" + </w:t>
@@ -508,7 +581,7 @@
             <w:proofErr w:type="spellStart"/>
             <w:r>
               <w:rPr>
-                <w:rFonts w:ascii="Courier New" w:hAnsi="Courier New" w:cs="Courier New"/>
+                <w:rFonts w:ascii="Consolas" w:hAnsi="Consolas" w:cs="Consolas"/>
                 <w:lang w:val="en-US"/>
               </w:rPr>
               <w:t>chr</w:t>
@@ -516,21 +589,14 @@
             <w:proofErr w:type="spellEnd"/>
             <w:r>
               <w:rPr>
-                <w:rFonts w:ascii="Courier New" w:hAnsi="Courier New" w:cs="Courier New"/>
-                <w:lang w:val="en-US"/>
-              </w:rPr>
-              <w:t>(1</w:t>
-            </w:r>
-            <w:r>
-              <w:rPr>
-                <w:rFonts w:ascii="Courier New" w:hAnsi="Courier New" w:cs="Courier New"/>
-                <w:lang w:val="en-US"/>
-              </w:rPr>
-              <w:t>0</w:t>
-            </w:r>
-            <w:r>
-              <w:rPr>
-                <w:rFonts w:ascii="Courier New" w:hAnsi="Courier New" w:cs="Courier New"/>
+                <w:rFonts w:ascii="Consolas" w:hAnsi="Consolas" w:cs="Consolas"/>
+                <w:lang w:val="en-US"/>
+              </w:rPr>
+              <w:t>(10</w:t>
+            </w:r>
+            <w:r>
+              <w:rPr>
+                <w:rFonts w:ascii="Consolas" w:hAnsi="Consolas" w:cs="Consolas"/>
                 <w:lang w:val="en-US"/>
               </w:rPr>
               <w:t>) + "string2",</w:t>
@@ -541,51 +607,51 @@
               <w:pStyle w:val="afd"/>
               <w:spacing w:before="0" w:beforeAutospacing="0" w:after="0" w:afterAutospacing="0"/>
               <w:rPr>
-                <w:rFonts w:ascii="Courier New" w:hAnsi="Courier New" w:cs="Courier New"/>
+                <w:rFonts w:ascii="Consolas" w:hAnsi="Consolas" w:cs="Consolas"/>
               </w:rPr>
             </w:pPr>
             <w:r>
               <w:rPr>
-                <w:rFonts w:ascii="Courier New" w:hAnsi="Courier New" w:cs="Courier New"/>
+                <w:rFonts w:ascii="Consolas" w:hAnsi="Consolas" w:cs="Consolas"/>
                 <w:lang w:val="en-US"/>
               </w:rPr>
               <w:t>s</w:t>
             </w:r>
             <w:r>
               <w:rPr>
-                <w:rFonts w:ascii="Courier New" w:hAnsi="Courier New" w:cs="Courier New"/>
+                <w:rFonts w:ascii="Consolas" w:hAnsi="Consolas" w:cs="Consolas"/>
               </w:rPr>
               <w:t>_02:</w:t>
             </w:r>
             <w:r>
               <w:rPr>
-                <w:rFonts w:ascii="Courier New" w:hAnsi="Courier New" w:cs="Courier New"/>
+                <w:rFonts w:ascii="Consolas" w:hAnsi="Consolas" w:cs="Consolas"/>
                 <w:lang w:val="en-US"/>
               </w:rPr>
               <w:t>string</w:t>
             </w:r>
             <w:r>
               <w:rPr>
-                <w:rFonts w:ascii="Courier New" w:hAnsi="Courier New" w:cs="Courier New"/>
+                <w:rFonts w:ascii="Consolas" w:hAnsi="Consolas" w:cs="Consolas"/>
               </w:rPr>
               <w:t xml:space="preserve"> = "</w:t>
             </w:r>
             <w:r>
               <w:rPr>
-                <w:rFonts w:ascii="Courier New" w:hAnsi="Courier New" w:cs="Courier New"/>
+                <w:rFonts w:ascii="Consolas" w:hAnsi="Consolas" w:cs="Consolas"/>
                 <w:lang w:val="en-US"/>
               </w:rPr>
               <w:t>string</w:t>
             </w:r>
             <w:r>
               <w:rPr>
-                <w:rFonts w:ascii="Courier New" w:hAnsi="Courier New" w:cs="Courier New"/>
+                <w:rFonts w:ascii="Consolas" w:hAnsi="Consolas" w:cs="Consolas"/>
               </w:rPr>
               <w:t>3"</w:t>
             </w:r>
             <w:r>
               <w:rPr>
-                <w:rFonts w:ascii="Courier New" w:hAnsi="Courier New" w:cs="Courier New"/>
+                <w:rFonts w:ascii="Consolas" w:hAnsi="Consolas" w:cs="Consolas"/>
               </w:rPr>
               <w:t>;</w:t>
             </w:r>
@@ -595,7 +661,7 @@
               <w:pStyle w:val="afd"/>
               <w:spacing w:before="0" w:beforeAutospacing="0" w:after="0" w:afterAutospacing="0"/>
               <w:rPr>
-                <w:rFonts w:ascii="Courier New" w:hAnsi="Courier New" w:cs="Courier New"/>
+                <w:rFonts w:ascii="Consolas" w:hAnsi="Consolas" w:cs="Consolas"/>
               </w:rPr>
             </w:pPr>
           </w:p>
@@ -604,12 +670,12 @@
               <w:pStyle w:val="afd"/>
               <w:spacing w:before="0" w:beforeAutospacing="0" w:after="0" w:afterAutospacing="0"/>
               <w:rPr>
-                <w:rFonts w:ascii="Courier New" w:hAnsi="Courier New" w:cs="Courier New"/>
+                <w:rFonts w:ascii="Consolas" w:hAnsi="Consolas" w:cs="Consolas"/>
               </w:rPr>
             </w:pPr>
             <w:r>
               <w:rPr>
-                <w:rFonts w:ascii="Courier New" w:hAnsi="Courier New" w:cs="Courier New"/>
+                <w:rFonts w:ascii="Consolas" w:hAnsi="Consolas" w:cs="Consolas"/>
               </w:rPr>
               <w:t>//создание списка строк</w:t>
             </w:r>
@@ -619,14 +685,14 @@
               <w:pStyle w:val="afd"/>
               <w:spacing w:before="0" w:beforeAutospacing="0" w:after="0" w:afterAutospacing="0"/>
               <w:rPr>
-                <w:rFonts w:ascii="Courier New" w:hAnsi="Courier New" w:cs="Courier New"/>
+                <w:rFonts w:ascii="Consolas" w:hAnsi="Consolas" w:cs="Consolas"/>
                 <w:lang w:val="en-US"/>
               </w:rPr>
             </w:pPr>
             <w:proofErr w:type="spellStart"/>
             <w:r>
               <w:rPr>
-                <w:rFonts w:ascii="Courier New" w:hAnsi="Courier New" w:cs="Courier New"/>
+                <w:rFonts w:ascii="Consolas" w:hAnsi="Consolas" w:cs="Consolas"/>
                 <w:lang w:val="en-US"/>
               </w:rPr>
               <w:t>slist</w:t>
@@ -634,7 +700,7 @@
             <w:proofErr w:type="spellEnd"/>
             <w:r>
               <w:rPr>
-                <w:rFonts w:ascii="Courier New" w:hAnsi="Courier New" w:cs="Courier New"/>
+                <w:rFonts w:ascii="Consolas" w:hAnsi="Consolas" w:cs="Consolas"/>
                 <w:lang w:val="en-US"/>
               </w:rPr>
               <w:t xml:space="preserve"> = </w:t>
@@ -642,7 +708,7 @@
             <w:proofErr w:type="spellStart"/>
             <w:r>
               <w:rPr>
-                <w:rFonts w:ascii="Courier New" w:hAnsi="Courier New" w:cs="Courier New"/>
+                <w:rFonts w:ascii="Consolas" w:hAnsi="Consolas" w:cs="Consolas"/>
                 <w:b/>
                 <w:lang w:val="en-US"/>
               </w:rPr>
@@ -651,7 +717,7 @@
             <w:proofErr w:type="spellEnd"/>
             <w:r>
               <w:rPr>
-                <w:rFonts w:ascii="Courier New" w:hAnsi="Courier New" w:cs="Courier New"/>
+                <w:rFonts w:ascii="Consolas" w:hAnsi="Consolas" w:cs="Consolas"/>
                 <w:lang w:val="en-US"/>
               </w:rPr>
               <w:t>;</w:t>
@@ -662,7 +728,7 @@
               <w:pStyle w:val="afd"/>
               <w:spacing w:before="0" w:beforeAutospacing="0" w:after="0" w:afterAutospacing="0"/>
               <w:rPr>
-                <w:rFonts w:ascii="Courier New" w:hAnsi="Courier New" w:cs="Courier New"/>
+                <w:rFonts w:ascii="Consolas" w:hAnsi="Consolas" w:cs="Consolas"/>
                 <w:lang w:val="en-US"/>
               </w:rPr>
             </w:pPr>
@@ -672,73 +738,59 @@
               <w:pStyle w:val="afd"/>
               <w:spacing w:before="0" w:beforeAutospacing="0" w:after="0" w:afterAutospacing="0"/>
               <w:rPr>
-                <w:rFonts w:ascii="Courier New" w:hAnsi="Courier New" w:cs="Courier New"/>
+                <w:rFonts w:ascii="Consolas" w:hAnsi="Consolas" w:cs="Consolas"/>
                 <w:lang w:val="en-US"/>
               </w:rPr>
             </w:pPr>
             <w:r>
               <w:rPr>
-                <w:rFonts w:ascii="Courier New" w:hAnsi="Courier New" w:cs="Courier New"/>
+                <w:rFonts w:ascii="Consolas" w:hAnsi="Consolas" w:cs="Consolas"/>
                 <w:lang w:val="en-US"/>
               </w:rPr>
               <w:t>//</w:t>
             </w:r>
             <w:r>
               <w:rPr>
-                <w:rFonts w:ascii="Courier New" w:hAnsi="Courier New" w:cs="Courier New"/>
+                <w:rFonts w:ascii="Consolas" w:hAnsi="Consolas" w:cs="Consolas"/>
               </w:rPr>
               <w:t>загрузим</w:t>
             </w:r>
             <w:r>
               <w:rPr>
-                <w:rFonts w:ascii="Courier New" w:hAnsi="Courier New" w:cs="Courier New"/>
+                <w:rFonts w:ascii="Consolas" w:hAnsi="Consolas" w:cs="Consolas"/>
                 <w:lang w:val="en-US"/>
               </w:rPr>
               <w:t xml:space="preserve"> </w:t>
             </w:r>
             <w:r>
               <w:rPr>
-                <w:rFonts w:ascii="Courier New" w:hAnsi="Courier New" w:cs="Courier New"/>
+                <w:rFonts w:ascii="Consolas" w:hAnsi="Consolas" w:cs="Consolas"/>
               </w:rPr>
               <w:t>строку</w:t>
             </w:r>
             <w:r>
               <w:rPr>
-                <w:rFonts w:ascii="Courier New" w:hAnsi="Courier New" w:cs="Courier New"/>
+                <w:rFonts w:ascii="Consolas" w:hAnsi="Consolas" w:cs="Consolas"/>
+                <w:lang w:val="en-US"/>
+              </w:rPr>
+              <w:t xml:space="preserve"> s_01 </w:t>
+            </w:r>
+            <w:r>
+              <w:rPr>
+                <w:rFonts w:ascii="Consolas" w:hAnsi="Consolas" w:cs="Consolas"/>
+              </w:rPr>
+              <w:t>в</w:t>
+            </w:r>
+            <w:r>
+              <w:rPr>
+                <w:rFonts w:ascii="Consolas" w:hAnsi="Consolas" w:cs="Consolas"/>
                 <w:lang w:val="en-US"/>
               </w:rPr>
               <w:t xml:space="preserve"> </w:t>
             </w:r>
             <w:r>
               <w:rPr>
-                <w:rFonts w:ascii="Courier New" w:hAnsi="Courier New" w:cs="Courier New"/>
-                <w:lang w:val="en-US"/>
-              </w:rPr>
-              <w:t>s_01</w:t>
-            </w:r>
-            <w:r>
-              <w:rPr>
-                <w:rFonts w:ascii="Courier New" w:hAnsi="Courier New" w:cs="Courier New"/>
-                <w:lang w:val="en-US"/>
-              </w:rPr>
-              <w:t xml:space="preserve"> </w:t>
-            </w:r>
-            <w:r>
-              <w:rPr>
-                <w:rFonts w:ascii="Courier New" w:hAnsi="Courier New" w:cs="Courier New"/>
-              </w:rPr>
-              <w:t>в</w:t>
-            </w:r>
-            <w:r>
-              <w:rPr>
-                <w:rFonts w:ascii="Courier New" w:hAnsi="Courier New" w:cs="Courier New"/>
-                <w:lang w:val="en-US"/>
-              </w:rPr>
-              <w:t xml:space="preserve"> </w:t>
-            </w:r>
-            <w:r>
-              <w:rPr>
-                <w:rFonts w:ascii="Courier New" w:hAnsi="Courier New" w:cs="Courier New"/>
+                <w:rFonts w:ascii="Consolas" w:hAnsi="Consolas" w:cs="Consolas"/>
               </w:rPr>
               <w:t>список</w:t>
             </w:r>
@@ -748,14 +800,14 @@
               <w:pStyle w:val="afd"/>
               <w:spacing w:before="0" w:beforeAutospacing="0" w:after="0" w:afterAutospacing="0"/>
               <w:rPr>
-                <w:rFonts w:ascii="Courier New" w:hAnsi="Courier New" w:cs="Courier New"/>
+                <w:rFonts w:ascii="Consolas" w:hAnsi="Consolas" w:cs="Consolas"/>
                 <w:lang w:val="en-US"/>
               </w:rPr>
             </w:pPr>
             <w:proofErr w:type="spellStart"/>
             <w:r>
               <w:rPr>
-                <w:rFonts w:ascii="Courier New" w:hAnsi="Courier New" w:cs="Courier New"/>
+                <w:rFonts w:ascii="Consolas" w:hAnsi="Consolas" w:cs="Consolas"/>
                 <w:b/>
                 <w:lang w:val="en-US"/>
               </w:rPr>
@@ -764,7 +816,7 @@
             <w:proofErr w:type="spellEnd"/>
             <w:r>
               <w:rPr>
-                <w:rFonts w:ascii="Courier New" w:hAnsi="Courier New" w:cs="Courier New"/>
+                <w:rFonts w:ascii="Consolas" w:hAnsi="Consolas" w:cs="Consolas"/>
                 <w:lang w:val="en-US"/>
               </w:rPr>
               <w:t>(</w:t>
@@ -772,7 +824,7 @@
             <w:proofErr w:type="spellStart"/>
             <w:r>
               <w:rPr>
-                <w:rFonts w:ascii="Courier New" w:hAnsi="Courier New" w:cs="Courier New"/>
+                <w:rFonts w:ascii="Consolas" w:hAnsi="Consolas" w:cs="Consolas"/>
                 <w:lang w:val="en-US"/>
               </w:rPr>
               <w:t>slist</w:t>
@@ -780,7 +832,7 @@
             <w:proofErr w:type="spellEnd"/>
             <w:r>
               <w:rPr>
-                <w:rFonts w:ascii="Courier New" w:hAnsi="Courier New" w:cs="Courier New"/>
+                <w:rFonts w:ascii="Consolas" w:hAnsi="Consolas" w:cs="Consolas"/>
                 <w:lang w:val="en-US"/>
               </w:rPr>
               <w:t>, s_01);</w:t>
@@ -791,7 +843,7 @@
               <w:pStyle w:val="afd"/>
               <w:spacing w:before="0" w:beforeAutospacing="0" w:after="0" w:afterAutospacing="0"/>
               <w:rPr>
-                <w:rFonts w:ascii="Courier New" w:hAnsi="Courier New" w:cs="Courier New"/>
+                <w:rFonts w:ascii="Consolas" w:hAnsi="Consolas" w:cs="Consolas"/>
                 <w:lang w:val="en-US"/>
               </w:rPr>
             </w:pPr>
@@ -801,73 +853,59 @@
               <w:pStyle w:val="afd"/>
               <w:spacing w:before="0" w:beforeAutospacing="0" w:after="0" w:afterAutospacing="0"/>
               <w:rPr>
-                <w:rFonts w:ascii="Courier New" w:hAnsi="Courier New" w:cs="Courier New"/>
+                <w:rFonts w:ascii="Consolas" w:hAnsi="Consolas" w:cs="Consolas"/>
                 <w:lang w:val="en-US"/>
               </w:rPr>
             </w:pPr>
             <w:r>
               <w:rPr>
-                <w:rFonts w:ascii="Courier New" w:hAnsi="Courier New" w:cs="Courier New"/>
+                <w:rFonts w:ascii="Consolas" w:hAnsi="Consolas" w:cs="Consolas"/>
                 <w:lang w:val="en-US"/>
               </w:rPr>
               <w:t>//</w:t>
             </w:r>
             <w:r>
               <w:rPr>
-                <w:rFonts w:ascii="Courier New" w:hAnsi="Courier New" w:cs="Courier New"/>
+                <w:rFonts w:ascii="Consolas" w:hAnsi="Consolas" w:cs="Consolas"/>
               </w:rPr>
               <w:t>добавим</w:t>
             </w:r>
             <w:r>
               <w:rPr>
-                <w:rFonts w:ascii="Courier New" w:hAnsi="Courier New" w:cs="Courier New"/>
+                <w:rFonts w:ascii="Consolas" w:hAnsi="Consolas" w:cs="Consolas"/>
                 <w:lang w:val="en-US"/>
               </w:rPr>
               <w:t xml:space="preserve"> </w:t>
             </w:r>
             <w:r>
               <w:rPr>
-                <w:rFonts w:ascii="Courier New" w:hAnsi="Courier New" w:cs="Courier New"/>
+                <w:rFonts w:ascii="Consolas" w:hAnsi="Consolas" w:cs="Consolas"/>
               </w:rPr>
               <w:t>строку</w:t>
             </w:r>
             <w:r>
               <w:rPr>
-                <w:rFonts w:ascii="Courier New" w:hAnsi="Courier New" w:cs="Courier New"/>
+                <w:rFonts w:ascii="Consolas" w:hAnsi="Consolas" w:cs="Consolas"/>
+                <w:lang w:val="en-US"/>
+              </w:rPr>
+              <w:t xml:space="preserve"> s_02 </w:t>
+            </w:r>
+            <w:r>
+              <w:rPr>
+                <w:rFonts w:ascii="Consolas" w:hAnsi="Consolas" w:cs="Consolas"/>
+              </w:rPr>
+              <w:t>в</w:t>
+            </w:r>
+            <w:r>
+              <w:rPr>
+                <w:rFonts w:ascii="Consolas" w:hAnsi="Consolas" w:cs="Consolas"/>
                 <w:lang w:val="en-US"/>
               </w:rPr>
               <w:t xml:space="preserve"> </w:t>
             </w:r>
             <w:r>
               <w:rPr>
-                <w:rFonts w:ascii="Courier New" w:hAnsi="Courier New" w:cs="Courier New"/>
-                <w:lang w:val="en-US"/>
-              </w:rPr>
-              <w:t>s_02</w:t>
-            </w:r>
-            <w:r>
-              <w:rPr>
-                <w:rFonts w:ascii="Courier New" w:hAnsi="Courier New" w:cs="Courier New"/>
-                <w:lang w:val="en-US"/>
-              </w:rPr>
-              <w:t xml:space="preserve"> </w:t>
-            </w:r>
-            <w:r>
-              <w:rPr>
-                <w:rFonts w:ascii="Courier New" w:hAnsi="Courier New" w:cs="Courier New"/>
-              </w:rPr>
-              <w:t>в</w:t>
-            </w:r>
-            <w:r>
-              <w:rPr>
-                <w:rFonts w:ascii="Courier New" w:hAnsi="Courier New" w:cs="Courier New"/>
-                <w:lang w:val="en-US"/>
-              </w:rPr>
-              <w:t xml:space="preserve"> </w:t>
-            </w:r>
-            <w:r>
-              <w:rPr>
-                <w:rFonts w:ascii="Courier New" w:hAnsi="Courier New" w:cs="Courier New"/>
+                <w:rFonts w:ascii="Consolas" w:hAnsi="Consolas" w:cs="Consolas"/>
               </w:rPr>
               <w:t>список</w:t>
             </w:r>
@@ -877,14 +915,14 @@
               <w:pStyle w:val="afd"/>
               <w:spacing w:before="0" w:beforeAutospacing="0" w:after="0" w:afterAutospacing="0"/>
               <w:rPr>
-                <w:rFonts w:ascii="Courier New" w:hAnsi="Courier New" w:cs="Courier New"/>
+                <w:rFonts w:ascii="Consolas" w:hAnsi="Consolas" w:cs="Consolas"/>
                 <w:lang w:val="en-US"/>
               </w:rPr>
             </w:pPr>
             <w:proofErr w:type="spellStart"/>
             <w:r>
               <w:rPr>
-                <w:rFonts w:ascii="Courier New" w:hAnsi="Courier New" w:cs="Courier New"/>
+                <w:rFonts w:ascii="Consolas" w:hAnsi="Consolas" w:cs="Consolas"/>
                 <w:lang w:val="en-US"/>
               </w:rPr>
               <w:t>i</w:t>
@@ -892,7 +930,7 @@
             <w:proofErr w:type="spellEnd"/>
             <w:r>
               <w:rPr>
-                <w:rFonts w:ascii="Courier New" w:hAnsi="Courier New" w:cs="Courier New"/>
+                <w:rFonts w:ascii="Consolas" w:hAnsi="Consolas" w:cs="Consolas"/>
                 <w:lang w:val="en-US"/>
               </w:rPr>
               <w:t xml:space="preserve"> = </w:t>
@@ -900,7 +938,7 @@
             <w:proofErr w:type="spellStart"/>
             <w:r>
               <w:rPr>
-                <w:rFonts w:ascii="Courier New" w:hAnsi="Courier New" w:cs="Courier New"/>
+                <w:rFonts w:ascii="Consolas" w:hAnsi="Consolas" w:cs="Consolas"/>
                 <w:b/>
                 <w:lang w:val="en-US"/>
               </w:rPr>
@@ -909,7 +947,7 @@
             <w:proofErr w:type="spellEnd"/>
             <w:r>
               <w:rPr>
-                <w:rFonts w:ascii="Courier New" w:hAnsi="Courier New" w:cs="Courier New"/>
+                <w:rFonts w:ascii="Consolas" w:hAnsi="Consolas" w:cs="Consolas"/>
                 <w:lang w:val="en-US"/>
               </w:rPr>
               <w:t>(</w:t>
@@ -917,7 +955,7 @@
             <w:proofErr w:type="spellStart"/>
             <w:r>
               <w:rPr>
-                <w:rFonts w:ascii="Courier New" w:hAnsi="Courier New" w:cs="Courier New"/>
+                <w:rFonts w:ascii="Consolas" w:hAnsi="Consolas" w:cs="Consolas"/>
                 <w:lang w:val="en-US"/>
               </w:rPr>
               <w:t>slist</w:t>
@@ -925,7 +963,7 @@
             <w:proofErr w:type="spellEnd"/>
             <w:r>
               <w:rPr>
-                <w:rFonts w:ascii="Courier New" w:hAnsi="Courier New" w:cs="Courier New"/>
+                <w:rFonts w:ascii="Consolas" w:hAnsi="Consolas" w:cs="Consolas"/>
                 <w:lang w:val="en-US"/>
               </w:rPr>
               <w:t>, s_02, 0);</w:t>
@@ -936,7 +974,7 @@
               <w:pStyle w:val="afd"/>
               <w:spacing w:before="0" w:beforeAutospacing="0" w:after="0" w:afterAutospacing="0"/>
               <w:rPr>
-                <w:rFonts w:ascii="Courier New" w:hAnsi="Courier New" w:cs="Courier New"/>
+                <w:rFonts w:ascii="Consolas" w:hAnsi="Consolas" w:cs="Consolas"/>
                 <w:lang w:val="en-US"/>
               </w:rPr>
             </w:pPr>
@@ -946,13 +984,13 @@
               <w:pStyle w:val="afd"/>
               <w:spacing w:before="0" w:beforeAutospacing="0" w:after="0" w:afterAutospacing="0"/>
               <w:rPr>
-                <w:rFonts w:ascii="Courier New" w:hAnsi="Courier New" w:cs="Courier New"/>
+                <w:rFonts w:ascii="Consolas" w:hAnsi="Consolas" w:cs="Consolas"/>
                 <w:lang w:val="en-US"/>
               </w:rPr>
             </w:pPr>
             <w:r>
               <w:rPr>
-                <w:rFonts w:ascii="Courier New" w:hAnsi="Courier New" w:cs="Courier New"/>
+                <w:rFonts w:ascii="Consolas" w:hAnsi="Consolas" w:cs="Consolas"/>
                 <w:lang w:val="en-US"/>
               </w:rPr>
               <w:t>//</w:t>
@@ -960,7 +998,7 @@
             <w:proofErr w:type="spellStart"/>
             <w:r>
               <w:rPr>
-                <w:rFonts w:ascii="Courier New" w:hAnsi="Courier New" w:cs="Courier New"/>
+                <w:rFonts w:ascii="Consolas" w:hAnsi="Consolas" w:cs="Consolas"/>
                 <w:lang w:val="en-US"/>
               </w:rPr>
               <w:t>очистим</w:t>
@@ -968,7 +1006,7 @@
             <w:proofErr w:type="spellEnd"/>
             <w:r>
               <w:rPr>
-                <w:rFonts w:ascii="Courier New" w:hAnsi="Courier New" w:cs="Courier New"/>
+                <w:rFonts w:ascii="Consolas" w:hAnsi="Consolas" w:cs="Consolas"/>
                 <w:lang w:val="en-US"/>
               </w:rPr>
               <w:t xml:space="preserve"> </w:t>
@@ -976,7 +1014,7 @@
             <w:proofErr w:type="spellStart"/>
             <w:r>
               <w:rPr>
-                <w:rFonts w:ascii="Courier New" w:hAnsi="Courier New" w:cs="Courier New"/>
+                <w:rFonts w:ascii="Consolas" w:hAnsi="Consolas" w:cs="Consolas"/>
                 <w:lang w:val="en-US"/>
               </w:rPr>
               <w:t>список</w:t>
@@ -988,14 +1026,14 @@
               <w:pStyle w:val="afd"/>
               <w:spacing w:before="0" w:beforeAutospacing="0" w:after="0" w:afterAutospacing="0"/>
               <w:rPr>
-                <w:rFonts w:ascii="Courier New" w:hAnsi="Courier New" w:cs="Courier New"/>
+                <w:rFonts w:ascii="Consolas" w:hAnsi="Consolas" w:cs="Consolas"/>
                 <w:lang w:val="en-US"/>
               </w:rPr>
             </w:pPr>
             <w:proofErr w:type="spellStart"/>
             <w:r>
               <w:rPr>
-                <w:rFonts w:ascii="Courier New" w:hAnsi="Courier New" w:cs="Courier New"/>
+                <w:rFonts w:ascii="Consolas" w:hAnsi="Consolas" w:cs="Consolas"/>
                 <w:b/>
                 <w:lang w:val="en-US"/>
               </w:rPr>
@@ -1003,7 +1041,7 @@
             </w:r>
             <w:r>
               <w:rPr>
-                <w:rFonts w:ascii="Courier New" w:hAnsi="Courier New" w:cs="Courier New"/>
+                <w:rFonts w:ascii="Consolas" w:hAnsi="Consolas" w:cs="Consolas"/>
                 <w:b/>
                 <w:lang w:val="en-US"/>
               </w:rPr>
@@ -1012,7 +1050,7 @@
             <w:proofErr w:type="spellEnd"/>
             <w:r>
               <w:rPr>
-                <w:rFonts w:ascii="Courier New" w:hAnsi="Courier New" w:cs="Courier New"/>
+                <w:rFonts w:ascii="Consolas" w:hAnsi="Consolas" w:cs="Consolas"/>
                 <w:lang w:val="en-US"/>
               </w:rPr>
               <w:t>(</w:t>
@@ -1020,7 +1058,7 @@
             <w:proofErr w:type="spellStart"/>
             <w:r>
               <w:rPr>
-                <w:rFonts w:ascii="Courier New" w:hAnsi="Courier New" w:cs="Courier New"/>
+                <w:rFonts w:ascii="Consolas" w:hAnsi="Consolas" w:cs="Consolas"/>
                 <w:lang w:val="en-US"/>
               </w:rPr>
               <w:t>slist</w:t>
@@ -1028,7 +1066,7 @@
             <w:proofErr w:type="spellEnd"/>
             <w:r>
               <w:rPr>
-                <w:rFonts w:ascii="Courier New" w:hAnsi="Courier New" w:cs="Courier New"/>
+                <w:rFonts w:ascii="Consolas" w:hAnsi="Consolas" w:cs="Consolas"/>
                 <w:lang w:val="en-US"/>
               </w:rPr>
               <w:t>);</w:t>
@@ -1039,7 +1077,7 @@
               <w:pStyle w:val="afd"/>
               <w:spacing w:before="0" w:beforeAutospacing="0" w:after="0" w:afterAutospacing="0"/>
               <w:rPr>
-                <w:rFonts w:ascii="Courier New" w:hAnsi="Courier New" w:cs="Courier New"/>
+                <w:rFonts w:ascii="Consolas" w:hAnsi="Consolas" w:cs="Consolas"/>
                 <w:lang w:val="en-US"/>
               </w:rPr>
             </w:pPr>
@@ -1049,13 +1087,13 @@
               <w:pStyle w:val="afd"/>
               <w:spacing w:before="0" w:beforeAutospacing="0" w:after="0" w:afterAutospacing="0"/>
               <w:rPr>
-                <w:rFonts w:ascii="Courier New" w:hAnsi="Courier New" w:cs="Courier New"/>
+                <w:rFonts w:ascii="Consolas" w:hAnsi="Consolas" w:cs="Consolas"/>
                 <w:lang w:val="en-US"/>
               </w:rPr>
             </w:pPr>
             <w:r>
               <w:rPr>
-                <w:rFonts w:ascii="Courier New" w:hAnsi="Courier New" w:cs="Courier New"/>
+                <w:rFonts w:ascii="Consolas" w:hAnsi="Consolas" w:cs="Consolas"/>
                 <w:lang w:val="en-US"/>
               </w:rPr>
               <w:t>//</w:t>
@@ -1063,7 +1101,7 @@
             <w:proofErr w:type="spellStart"/>
             <w:r>
               <w:rPr>
-                <w:rFonts w:ascii="Courier New" w:hAnsi="Courier New" w:cs="Courier New"/>
+                <w:rFonts w:ascii="Consolas" w:hAnsi="Consolas" w:cs="Consolas"/>
                 <w:lang w:val="en-US"/>
               </w:rPr>
               <w:t>уничтожим</w:t>
@@ -1071,7 +1109,7 @@
             <w:proofErr w:type="spellEnd"/>
             <w:r>
               <w:rPr>
-                <w:rFonts w:ascii="Courier New" w:hAnsi="Courier New" w:cs="Courier New"/>
+                <w:rFonts w:ascii="Consolas" w:hAnsi="Consolas" w:cs="Consolas"/>
                 <w:lang w:val="en-US"/>
               </w:rPr>
               <w:t xml:space="preserve"> </w:t>
@@ -1079,7 +1117,7 @@
             <w:proofErr w:type="spellStart"/>
             <w:r>
               <w:rPr>
-                <w:rFonts w:ascii="Courier New" w:hAnsi="Courier New" w:cs="Courier New"/>
+                <w:rFonts w:ascii="Consolas" w:hAnsi="Consolas" w:cs="Consolas"/>
                 <w:lang w:val="en-US"/>
               </w:rPr>
               <w:t>список</w:t>
@@ -1087,7 +1125,7 @@
             <w:proofErr w:type="spellEnd"/>
             <w:r>
               <w:rPr>
-                <w:rFonts w:ascii="Courier New" w:hAnsi="Courier New" w:cs="Courier New"/>
+                <w:rFonts w:ascii="Consolas" w:hAnsi="Consolas" w:cs="Consolas"/>
                 <w:lang w:val="en-US"/>
               </w:rPr>
               <w:t xml:space="preserve"> </w:t>
@@ -1098,7 +1136,7 @@
               <w:pStyle w:val="afd"/>
               <w:spacing w:before="0" w:beforeAutospacing="0" w:after="0" w:afterAutospacing="0"/>
               <w:rPr>
-                <w:rFonts w:ascii="Courier New" w:hAnsi="Courier New" w:cs="Courier New"/>
+                <w:rFonts w:ascii="Consolas" w:hAnsi="Consolas" w:cs="Consolas"/>
                 <w:b/>
                 <w:lang w:val="en-US"/>
               </w:rPr>
@@ -1107,7 +1145,7 @@
             <w:r>
               <w:rPr>
                 <w:rStyle w:val="a7"/>
-                <w:rFonts w:ascii="Courier New" w:hAnsi="Courier New" w:cs="Courier New"/>
+                <w:rFonts w:ascii="Consolas" w:hAnsi="Consolas" w:cs="Consolas"/>
                 <w:lang w:val="en-US"/>
               </w:rPr>
               <w:t>freeobject</w:t>
@@ -1116,7 +1154,7 @@
             <w:r>
               <w:rPr>
                 <w:rStyle w:val="a7"/>
-                <w:rFonts w:ascii="Courier New" w:hAnsi="Courier New" w:cs="Courier New"/>
+                <w:rFonts w:ascii="Consolas" w:hAnsi="Consolas" w:cs="Consolas"/>
                 <w:b w:val="0"/>
                 <w:lang w:val="en-US"/>
               </w:rPr>
@@ -1125,7 +1163,7 @@
             <w:proofErr w:type="spellStart"/>
             <w:r>
               <w:rPr>
-                <w:rFonts w:ascii="Courier New" w:hAnsi="Courier New" w:cs="Courier New"/>
+                <w:rFonts w:ascii="Consolas" w:hAnsi="Consolas" w:cs="Consolas"/>
                 <w:lang w:val="en-US"/>
               </w:rPr>
               <w:t>slist</w:t>
@@ -1134,19 +1172,20 @@
             <w:r>
               <w:rPr>
                 <w:rStyle w:val="a7"/>
-                <w:rFonts w:ascii="Courier New" w:hAnsi="Courier New" w:cs="Courier New"/>
+                <w:rFonts w:ascii="Consolas" w:hAnsi="Consolas" w:cs="Consolas"/>
                 <w:b w:val="0"/>
                 <w:lang w:val="en-US"/>
               </w:rPr>
               <w:t>);</w:t>
             </w:r>
           </w:p>
+          <w:bookmarkEnd w:id="0"/>
           <w:p>
             <w:pPr>
               <w:pStyle w:val="afd"/>
               <w:spacing w:before="0" w:beforeAutospacing="0" w:after="0" w:afterAutospacing="0"/>
               <w:rPr>
-                <w:rFonts w:ascii="Courier New" w:hAnsi="Courier New" w:cs="Courier New"/>
+                <w:rFonts w:ascii="Cambria" w:hAnsi="Cambria" w:cs="Courier New"/>
                 <w:sz w:val="20"/>
                 <w:szCs w:val="20"/>
                 <w:lang w:val="en-US"/>
@@ -1157,12 +1196,21 @@
       </w:tr>
     </w:tbl>
     <w:p>
-      <w:r>
+      <w:pPr>
+        <w:rPr>
+          <w:rFonts w:ascii="Cambria" w:hAnsi="Cambria"/>
+        </w:rPr>
+      </w:pPr>
+      <w:r>
+        <w:rPr>
+          <w:rFonts w:ascii="Cambria" w:hAnsi="Cambria"/>
+        </w:rPr>
         <w:t xml:space="preserve">В процессе выполнения примера при помощи функции </w:t>
       </w:r>
       <w:proofErr w:type="spellStart"/>
       <w:r>
         <w:rPr>
+          <w:rFonts w:ascii="Cambria" w:hAnsi="Cambria"/>
           <w:i/>
           <w:lang w:val="en-US"/>
         </w:rPr>
@@ -1170,33 +1218,45 @@
       </w:r>
       <w:proofErr w:type="spellEnd"/>
       <w:r>
+        <w:rPr>
+          <w:rFonts w:ascii="Cambria" w:hAnsi="Cambria"/>
+        </w:rPr>
         <w:t xml:space="preserve"> будет создан список строк с идентификатором </w:t>
       </w:r>
       <w:proofErr w:type="spellStart"/>
       <w:r>
         <w:rPr>
+          <w:rFonts w:ascii="Cambria" w:hAnsi="Cambria"/>
           <w:i/>
         </w:rPr>
         <w:t>slist</w:t>
       </w:r>
       <w:proofErr w:type="spellEnd"/>
       <w:r>
+        <w:rPr>
+          <w:rFonts w:ascii="Cambria" w:hAnsi="Cambria"/>
+        </w:rPr>
         <w:t xml:space="preserve">. В список строк </w:t>
       </w:r>
       <w:proofErr w:type="spellStart"/>
       <w:r>
         <w:rPr>
+          <w:rFonts w:ascii="Cambria" w:hAnsi="Cambria"/>
           <w:i/>
         </w:rPr>
         <w:t>slist</w:t>
       </w:r>
       <w:proofErr w:type="spellEnd"/>
       <w:r>
+        <w:rPr>
+          <w:rFonts w:ascii="Cambria" w:hAnsi="Cambria"/>
+        </w:rPr>
         <w:t xml:space="preserve"> при помощи функции </w:t>
       </w:r>
       <w:proofErr w:type="spellStart"/>
       <w:r>
         <w:rPr>
+          <w:rFonts w:ascii="Cambria" w:hAnsi="Cambria"/>
           <w:i/>
           <w:lang w:val="en-US"/>
         </w:rPr>
@@ -1204,66 +1264,95 @@
       </w:r>
       <w:proofErr w:type="spellEnd"/>
       <w:r>
-        <w:t xml:space="preserve"> </w:t>
-      </w:r>
-      <w:r>
-        <w:t>будет загружена строка, объявленная с разделите</w:t>
-      </w:r>
-      <w:bookmarkStart w:id="0" w:name="_GoBack"/>
-      <w:bookmarkEnd w:id="0"/>
-      <w:r>
-        <w:t xml:space="preserve">лем «перевод строки»,  в результате чего переменная </w:t>
+        <w:rPr>
+          <w:rFonts w:ascii="Cambria" w:hAnsi="Cambria"/>
+        </w:rPr>
+        <w:t xml:space="preserve"> будет загружена строка, объявленная с разделителем «перевод строки»,  в результате чего переменная </w:t>
       </w:r>
       <w:proofErr w:type="spellStart"/>
       <w:r>
         <w:rPr>
+          <w:rFonts w:ascii="Cambria" w:hAnsi="Cambria"/>
           <w:i/>
         </w:rPr>
         <w:t>slist</w:t>
       </w:r>
       <w:proofErr w:type="spellEnd"/>
       <w:r>
+        <w:rPr>
+          <w:rFonts w:ascii="Cambria" w:hAnsi="Cambria"/>
+        </w:rPr>
         <w:t xml:space="preserve"> будет содержать идентификатор списка строк </w:t>
       </w:r>
     </w:p>
     <w:p>
-      <w:r>
+      <w:pPr>
+        <w:rPr>
+          <w:rFonts w:ascii="Cambria" w:hAnsi="Cambria"/>
+        </w:rPr>
+      </w:pPr>
+      <w:r>
+        <w:rPr>
+          <w:rFonts w:ascii="Cambria" w:hAnsi="Cambria"/>
+        </w:rPr>
         <w:t xml:space="preserve">“” </w:t>
       </w:r>
       <w:r>
         <w:rPr>
+          <w:rFonts w:ascii="Cambria" w:hAnsi="Cambria"/>
           <w:i/>
         </w:rPr>
         <w:t>string1</w:t>
       </w:r>
       <w:r>
+        <w:rPr>
+          <w:rFonts w:ascii="Cambria" w:hAnsi="Cambria"/>
+        </w:rPr>
         <w:t>”</w:t>
       </w:r>
     </w:p>
     <w:p>
-      <w:r>
+      <w:pPr>
+        <w:rPr>
+          <w:rFonts w:ascii="Cambria" w:hAnsi="Cambria"/>
+        </w:rPr>
+      </w:pPr>
+      <w:r>
+        <w:rPr>
+          <w:rFonts w:ascii="Cambria" w:hAnsi="Cambria"/>
+        </w:rPr>
         <w:t xml:space="preserve">  “</w:t>
       </w:r>
       <w:r>
         <w:rPr>
+          <w:rFonts w:ascii="Cambria" w:hAnsi="Cambria"/>
           <w:i/>
         </w:rPr>
         <w:t>string2</w:t>
       </w:r>
       <w:r>
-        <w:t>””</w:t>
-      </w:r>
-      <w:r>
-        <w:t xml:space="preserve">. </w:t>
+        <w:rPr>
+          <w:rFonts w:ascii="Cambria" w:hAnsi="Cambria"/>
+        </w:rPr>
+        <w:t xml:space="preserve">””. </w:t>
       </w:r>
     </w:p>
     <w:p>
-      <w:r>
+      <w:pPr>
+        <w:rPr>
+          <w:rFonts w:ascii="Cambria" w:hAnsi="Cambria"/>
+        </w:rPr>
+      </w:pPr>
+      <w:r>
+        <w:rPr>
+          <w:rFonts w:ascii="Cambria" w:hAnsi="Cambria"/>
+        </w:rPr>
         <w:t xml:space="preserve">Далее, при помощи функции </w:t>
       </w:r>
       <w:proofErr w:type="spellStart"/>
       <w:r>
         <w:rPr>
+          <w:rFonts w:ascii="Cambria" w:hAnsi="Cambria"/>
           <w:i/>
           <w:lang w:val="en-US"/>
         </w:rPr>
@@ -1271,24 +1360,29 @@
       </w:r>
       <w:proofErr w:type="spellEnd"/>
       <w:r>
+        <w:rPr>
+          <w:rFonts w:ascii="Cambria" w:hAnsi="Cambria"/>
+        </w:rPr>
         <w:t xml:space="preserve"> в список строк с идентификатором </w:t>
       </w:r>
       <w:proofErr w:type="spellStart"/>
       <w:r>
         <w:rPr>
+          <w:rFonts w:ascii="Cambria" w:hAnsi="Cambria"/>
           <w:i/>
         </w:rPr>
         <w:t>slist</w:t>
       </w:r>
       <w:proofErr w:type="spellEnd"/>
       <w:r>
-        <w:t xml:space="preserve"> будет загружена строка </w:t>
-      </w:r>
-      <w:r>
-        <w:t>“</w:t>
-      </w:r>
-      <w:r>
-        <w:rPr>
+        <w:rPr>
+          <w:rFonts w:ascii="Cambria" w:hAnsi="Cambria"/>
+        </w:rPr>
+        <w:t xml:space="preserve"> будет загружена строка “</w:t>
+      </w:r>
+      <w:r>
+        <w:rPr>
+          <w:rFonts w:ascii="Cambria" w:hAnsi="Cambria"/>
           <w:i/>
           <w:lang w:val="en-US"/>
         </w:rPr>
@@ -1296,24 +1390,34 @@
       </w:r>
       <w:r>
         <w:rPr>
+          <w:rFonts w:ascii="Cambria" w:hAnsi="Cambria"/>
           <w:i/>
         </w:rPr>
         <w:t>3</w:t>
       </w:r>
       <w:r>
-        <w:t>”</w:t>
-      </w:r>
-      <w:r>
-        <w:t xml:space="preserve">. </w:t>
+        <w:rPr>
+          <w:rFonts w:ascii="Cambria" w:hAnsi="Cambria"/>
+        </w:rPr>
+        <w:t xml:space="preserve">”. </w:t>
       </w:r>
     </w:p>
     <w:p>
-      <w:r>
+      <w:pPr>
+        <w:rPr>
+          <w:rFonts w:ascii="Cambria" w:hAnsi="Cambria"/>
+        </w:rPr>
+      </w:pPr>
+      <w:r>
+        <w:rPr>
+          <w:rFonts w:ascii="Cambria" w:hAnsi="Cambria"/>
+        </w:rPr>
         <w:t xml:space="preserve">Далее, при помощи функции </w:t>
       </w:r>
       <w:proofErr w:type="spellStart"/>
       <w:r>
         <w:rPr>
+          <w:rFonts w:ascii="Cambria" w:hAnsi="Cambria"/>
           <w:i/>
           <w:lang w:val="en-US"/>
         </w:rPr>
@@ -1321,48 +1425,70 @@
       </w:r>
       <w:proofErr w:type="spellEnd"/>
       <w:r>
+        <w:rPr>
+          <w:rFonts w:ascii="Cambria" w:hAnsi="Cambria"/>
+        </w:rPr>
         <w:t xml:space="preserve"> список строк с идентификатором </w:t>
       </w:r>
       <w:proofErr w:type="spellStart"/>
       <w:r>
         <w:rPr>
+          <w:rFonts w:ascii="Cambria" w:hAnsi="Cambria"/>
           <w:i/>
         </w:rPr>
         <w:t>slist</w:t>
       </w:r>
       <w:proofErr w:type="spellEnd"/>
       <w:r>
+        <w:rPr>
+          <w:rFonts w:ascii="Cambria" w:hAnsi="Cambria"/>
+        </w:rPr>
         <w:t xml:space="preserve"> будет очищен. </w:t>
       </w:r>
     </w:p>
     <w:p>
-      <w:r>
-        <w:t>В результате</w:t>
-      </w:r>
-      <w:r>
-        <w:t xml:space="preserve"> переменная </w:t>
+      <w:pPr>
+        <w:rPr>
+          <w:rFonts w:ascii="Cambria" w:hAnsi="Cambria"/>
+        </w:rPr>
+      </w:pPr>
+      <w:r>
+        <w:rPr>
+          <w:rFonts w:ascii="Cambria" w:hAnsi="Cambria"/>
+        </w:rPr>
+        <w:t xml:space="preserve">В результате переменная </w:t>
       </w:r>
       <w:proofErr w:type="spellStart"/>
       <w:r>
         <w:rPr>
+          <w:rFonts w:ascii="Cambria" w:hAnsi="Cambria"/>
           <w:i/>
         </w:rPr>
         <w:t>slist</w:t>
       </w:r>
       <w:proofErr w:type="spellEnd"/>
       <w:r>
-        <w:t xml:space="preserve"> будет содержать</w:t>
-      </w:r>
-      <w:r>
-        <w:t xml:space="preserve"> идентификатор</w:t>
-      </w:r>
-      <w:r>
+        <w:rPr>
+          <w:rFonts w:ascii="Cambria" w:hAnsi="Cambria"/>
+        </w:rPr>
+        <w:t xml:space="preserve"> будет содержать идентификатор</w:t>
+      </w:r>
+      <w:r>
+        <w:rPr>
+          <w:rFonts w:ascii="Cambria" w:hAnsi="Cambria"/>
+        </w:rPr>
         <w:t xml:space="preserve"> пустого</w:t>
       </w:r>
       <w:r>
+        <w:rPr>
+          <w:rFonts w:ascii="Cambria" w:hAnsi="Cambria"/>
+        </w:rPr>
         <w:t xml:space="preserve"> списка строк</w:t>
       </w:r>
       <w:r>
+        <w:rPr>
+          <w:rFonts w:ascii="Cambria" w:hAnsi="Cambria"/>
+        </w:rPr>
         <w:t>.</w:t>
       </w:r>
     </w:p>
@@ -1371,17 +1497,21 @@
         <w:pStyle w:val="afd"/>
         <w:spacing w:before="0" w:beforeAutospacing="0" w:after="0" w:afterAutospacing="0"/>
         <w:rPr>
-          <w:rFonts w:ascii="Courier New" w:hAnsi="Courier New" w:cs="Courier New"/>
+          <w:rFonts w:ascii="Cambria" w:hAnsi="Cambria" w:cs="Courier New"/>
           <w:sz w:val="20"/>
           <w:szCs w:val="20"/>
         </w:rPr>
       </w:pPr>
       <w:r>
+        <w:rPr>
+          <w:rFonts w:ascii="Cambria" w:hAnsi="Cambria"/>
+        </w:rPr>
         <w:t xml:space="preserve">Перед завершением примера список строк удаляется при помощи функции </w:t>
       </w:r>
       <w:proofErr w:type="spellStart"/>
       <w:r>
         <w:rPr>
+          <w:rFonts w:ascii="Cambria" w:hAnsi="Cambria"/>
           <w:i/>
           <w:lang w:val="en-US"/>
         </w:rPr>
@@ -1389,10 +1519,19 @@
       </w:r>
       <w:proofErr w:type="spellEnd"/>
       <w:r>
+        <w:rPr>
+          <w:rFonts w:ascii="Cambria" w:hAnsi="Cambria"/>
+        </w:rPr>
         <w:t>.</w:t>
       </w:r>
     </w:p>
-    <w:p/>
+    <w:p>
+      <w:pPr>
+        <w:rPr>
+          <w:rFonts w:ascii="Cambria" w:hAnsi="Cambria"/>
+        </w:rPr>
+      </w:pPr>
+    </w:p>
     <w:sectPr>
       <w:pgSz w:w="11906" w:h="16838"/>
       <w:pgMar w:top="1134" w:right="850" w:bottom="1134" w:left="1701" w:header="708" w:footer="708" w:gutter="0"/>
@@ -1404,8 +1543,8 @@
 </file>
 
 <file path=word/numbering.xml><?xml version="1.0" encoding="utf-8"?>
-<w:numbering xmlns:wpc="http://schemas.microsoft.com/office/word/2010/wordprocessingCanvas" xmlns:mc="http://schemas.openxmlformats.org/markup-compatibility/2006" xmlns:o="urn:schemas-microsoft-com:office:office" xmlns:r="http://schemas.openxmlformats.org/officeDocument/2006/relationships" xmlns:m="http://schemas.openxmlformats.org/officeDocument/2006/math" xmlns:v="urn:schemas-microsoft-com:vml" xmlns:wp14="http://schemas.microsoft.com/office/word/2010/wordprocessingDrawing" xmlns:wp="http://schemas.openxmlformats.org/drawingml/2006/wordprocessingDrawing" xmlns:w10="urn:schemas-microsoft-com:office:word" xmlns:w="http://schemas.openxmlformats.org/wordprocessingml/2006/main" xmlns:w14="http://schemas.microsoft.com/office/word/2010/wordml" xmlns:wpg="http://schemas.microsoft.com/office/word/2010/wordprocessingGroup" xmlns:wpi="http://schemas.microsoft.com/office/word/2010/wordprocessingInk" xmlns:wne="http://schemas.microsoft.com/office/word/2006/wordml" xmlns:wps="http://schemas.microsoft.com/office/word/2010/wordprocessingShape" mc:Ignorable="w14 wp14">
-  <w:abstractNum w:abstractNumId="0">
+<w:numbering xmlns:wpc="http://schemas.microsoft.com/office/word/2010/wordprocessingCanvas" xmlns:mc="http://schemas.openxmlformats.org/markup-compatibility/2006" xmlns:o="urn:schemas-microsoft-com:office:office" xmlns:r="http://schemas.openxmlformats.org/officeDocument/2006/relationships" xmlns:m="http://schemas.openxmlformats.org/officeDocument/2006/math" xmlns:v="urn:schemas-microsoft-com:vml" xmlns:wp14="http://schemas.microsoft.com/office/word/2010/wordprocessingDrawing" xmlns:wp="http://schemas.openxmlformats.org/drawingml/2006/wordprocessingDrawing" xmlns:w10="urn:schemas-microsoft-com:office:word" xmlns:w="http://schemas.openxmlformats.org/wordprocessingml/2006/main" xmlns:w14="http://schemas.microsoft.com/office/word/2010/wordml" xmlns:w15="http://schemas.microsoft.com/office/word/2012/wordml" xmlns:wpg="http://schemas.microsoft.com/office/word/2010/wordprocessingGroup" xmlns:wpi="http://schemas.microsoft.com/office/word/2010/wordprocessingInk" xmlns:wne="http://schemas.microsoft.com/office/word/2006/wordml" xmlns:wps="http://schemas.microsoft.com/office/word/2010/wordprocessingShape" mc:Ignorable="w14 w15 wp14">
+  <w:abstractNum w:abstractNumId="0" w15:restartNumberingAfterBreak="0">
     <w:nsid w:val="FFFFFFFB"/>
     <w:multiLevelType w:val="multilevel"/>
     <w:tmpl w:val="FFFFFFFF"/>
@@ -1473,7 +1612,7 @@
       <w:lvlJc w:val="left"/>
     </w:lvl>
   </w:abstractNum>
-  <w:abstractNum w:abstractNumId="1">
+  <w:abstractNum w:abstractNumId="1" w15:restartNumberingAfterBreak="0">
     <w:nsid w:val="32B925FB"/>
     <w:multiLevelType w:val="hybridMultilevel"/>
     <w:tmpl w:val="319A5E8C"/>
@@ -1586,7 +1725,7 @@
       </w:rPr>
     </w:lvl>
   </w:abstractNum>
-  <w:abstractNum w:abstractNumId="2">
+  <w:abstractNum w:abstractNumId="2" w15:restartNumberingAfterBreak="0">
     <w:nsid w:val="4AD519DD"/>
     <w:multiLevelType w:val="hybridMultilevel"/>
     <w:tmpl w:val="D7D83722"/>
@@ -1760,7 +1899,7 @@
 </file>
 
 <file path=word/styles.xml><?xml version="1.0" encoding="utf-8"?>
-<w:styles xmlns:mc="http://schemas.openxmlformats.org/markup-compatibility/2006" xmlns:r="http://schemas.openxmlformats.org/officeDocument/2006/relationships" xmlns:w="http://schemas.openxmlformats.org/wordprocessingml/2006/main" xmlns:w14="http://schemas.microsoft.com/office/word/2010/wordml" mc:Ignorable="w14">
+<w:styles xmlns:mc="http://schemas.openxmlformats.org/markup-compatibility/2006" xmlns:r="http://schemas.openxmlformats.org/officeDocument/2006/relationships" xmlns:w="http://schemas.openxmlformats.org/wordprocessingml/2006/main" xmlns:w14="http://schemas.microsoft.com/office/word/2010/wordml" xmlns:w15="http://schemas.microsoft.com/office/word/2012/wordml" mc:Ignorable="w14 w15">
   <w:docDefaults>
     <w:rPrDefault>
       <w:rPr>
@@ -1770,144 +1909,378 @@
     </w:rPrDefault>
     <w:pPrDefault/>
   </w:docDefaults>
-  <w:latentStyles w:defLockedState="0" w:defUIPriority="99" w:defSemiHidden="1" w:defUnhideWhenUsed="1" w:defQFormat="0" w:count="267">
-    <w:lsdException w:name="Normal" w:semiHidden="0" w:uiPriority="0" w:unhideWhenUsed="0" w:qFormat="1"/>
-    <w:lsdException w:name="heading 1" w:semiHidden="0" w:uiPriority="0" w:unhideWhenUsed="0" w:qFormat="1"/>
-    <w:lsdException w:name="heading 2" w:uiPriority="0" w:qFormat="1"/>
-    <w:lsdException w:name="heading 3" w:uiPriority="0" w:qFormat="1"/>
-    <w:lsdException w:name="heading 4" w:uiPriority="0" w:qFormat="1"/>
-    <w:lsdException w:name="heading 5" w:uiPriority="0" w:qFormat="1"/>
-    <w:lsdException w:name="heading 6" w:uiPriority="0" w:qFormat="1"/>
-    <w:lsdException w:name="heading 7" w:uiPriority="0" w:qFormat="1"/>
-    <w:lsdException w:name="heading 8" w:uiPriority="0" w:qFormat="1"/>
-    <w:lsdException w:name="heading 9" w:uiPriority="0" w:qFormat="1"/>
-    <w:lsdException w:name="toc 1" w:uiPriority="39"/>
-    <w:lsdException w:name="toc 2" w:uiPriority="39"/>
-    <w:lsdException w:name="toc 3" w:uiPriority="39"/>
-    <w:lsdException w:name="toc 4" w:uiPriority="39"/>
-    <w:lsdException w:name="toc 5" w:uiPriority="39"/>
-    <w:lsdException w:name="toc 6" w:uiPriority="39"/>
-    <w:lsdException w:name="toc 7" w:uiPriority="39"/>
-    <w:lsdException w:name="toc 8" w:uiPriority="39"/>
-    <w:lsdException w:name="toc 9" w:uiPriority="39"/>
-    <w:lsdException w:name="caption" w:uiPriority="35" w:qFormat="1"/>
-    <w:lsdException w:name="Title" w:semiHidden="0" w:uiPriority="0" w:unhideWhenUsed="0" w:qFormat="1"/>
-    <w:lsdException w:name="Default Paragraph Font" w:uiPriority="1"/>
-    <w:lsdException w:name="Subtitle" w:semiHidden="0" w:uiPriority="11" w:unhideWhenUsed="0" w:qFormat="1"/>
-    <w:lsdException w:name="Strong" w:semiHidden="0" w:uiPriority="22" w:unhideWhenUsed="0" w:qFormat="1"/>
-    <w:lsdException w:name="Emphasis" w:semiHidden="0" w:uiPriority="20" w:unhideWhenUsed="0" w:qFormat="1"/>
-    <w:lsdException w:name="Table Grid" w:semiHidden="0" w:uiPriority="59" w:unhideWhenUsed="0"/>
-    <w:lsdException w:name="Placeholder Text" w:unhideWhenUsed="0"/>
-    <w:lsdException w:name="No Spacing" w:semiHidden="0" w:uiPriority="1" w:unhideWhenUsed="0" w:qFormat="1"/>
-    <w:lsdException w:name="Light Shading" w:semiHidden="0" w:uiPriority="60" w:unhideWhenUsed="0"/>
-    <w:lsdException w:name="Light List" w:semiHidden="0" w:uiPriority="61" w:unhideWhenUsed="0"/>
-    <w:lsdException w:name="Light Grid" w:semiHidden="0" w:uiPriority="62" w:unhideWhenUsed="0"/>
-    <w:lsdException w:name="Medium Shading 1" w:semiHidden="0" w:uiPriority="63" w:unhideWhenUsed="0"/>
-    <w:lsdException w:name="Medium Shading 2" w:semiHidden="0" w:uiPriority="64" w:unhideWhenUsed="0"/>
-    <w:lsdException w:name="Medium List 1" w:semiHidden="0" w:uiPriority="65" w:unhideWhenUsed="0"/>
-    <w:lsdException w:name="Medium List 2" w:semiHidden="0" w:uiPriority="66" w:unhideWhenUsed="0"/>
-    <w:lsdException w:name="Medium Grid 1" w:semiHidden="0" w:uiPriority="67" w:unhideWhenUsed="0"/>
-    <w:lsdException w:name="Medium Grid 2" w:semiHidden="0" w:uiPriority="68" w:unhideWhenUsed="0"/>
-    <w:lsdException w:name="Medium Grid 3" w:semiHidden="0" w:uiPriority="69" w:unhideWhenUsed="0"/>
-    <w:lsdException w:name="Dark List" w:semiHidden="0" w:uiPriority="70" w:unhideWhenUsed="0"/>
-    <w:lsdException w:name="Colorful Shading" w:semiHidden="0" w:uiPriority="71" w:unhideWhenUsed="0"/>
-    <w:lsdException w:name="Colorful List" w:semiHidden="0" w:uiPriority="72" w:unhideWhenUsed="0"/>
-    <w:lsdException w:name="Colorful Grid" w:semiHidden="0" w:uiPriority="73" w:unhideWhenUsed="0"/>
-    <w:lsdException w:name="Light Shading Accent 1" w:semiHidden="0" w:uiPriority="60" w:unhideWhenUsed="0"/>
-    <w:lsdException w:name="Light List Accent 1" w:semiHidden="0" w:uiPriority="61" w:unhideWhenUsed="0"/>
-    <w:lsdException w:name="Light Grid Accent 1" w:semiHidden="0" w:uiPriority="62" w:unhideWhenUsed="0"/>
-    <w:lsdException w:name="Medium Shading 1 Accent 1" w:semiHidden="0" w:uiPriority="63" w:unhideWhenUsed="0"/>
-    <w:lsdException w:name="Medium Shading 2 Accent 1" w:semiHidden="0" w:uiPriority="64" w:unhideWhenUsed="0"/>
-    <w:lsdException w:name="Medium List 1 Accent 1" w:semiHidden="0" w:uiPriority="65" w:unhideWhenUsed="0"/>
-    <w:lsdException w:name="Revision" w:unhideWhenUsed="0"/>
-    <w:lsdException w:name="List Paragraph" w:semiHidden="0" w:uiPriority="34" w:unhideWhenUsed="0" w:qFormat="1"/>
-    <w:lsdException w:name="Quote" w:semiHidden="0" w:uiPriority="29" w:unhideWhenUsed="0" w:qFormat="1"/>
-    <w:lsdException w:name="Intense Quote" w:semiHidden="0" w:uiPriority="30" w:unhideWhenUsed="0" w:qFormat="1"/>
-    <w:lsdException w:name="Medium List 2 Accent 1" w:semiHidden="0" w:uiPriority="66" w:unhideWhenUsed="0"/>
-    <w:lsdException w:name="Medium Grid 1 Accent 1" w:semiHidden="0" w:uiPriority="67" w:unhideWhenUsed="0"/>
-    <w:lsdException w:name="Medium Grid 2 Accent 1" w:semiHidden="0" w:uiPriority="68" w:unhideWhenUsed="0"/>
-    <w:lsdException w:name="Medium Grid 3 Accent 1" w:semiHidden="0" w:uiPriority="69" w:unhideWhenUsed="0"/>
-    <w:lsdException w:name="Dark List Accent 1" w:semiHidden="0" w:uiPriority="70" w:unhideWhenUsed="0"/>
-    <w:lsdException w:name="Colorful Shading Accent 1" w:semiHidden="0" w:uiPriority="71" w:unhideWhenUsed="0"/>
-    <w:lsdException w:name="Colorful List Accent 1" w:semiHidden="0" w:uiPriority="72" w:unhideWhenUsed="0"/>
-    <w:lsdException w:name="Colorful Grid Accent 1" w:semiHidden="0" w:uiPriority="73" w:unhideWhenUsed="0"/>
-    <w:lsdException w:name="Light Shading Accent 2" w:semiHidden="0" w:uiPriority="60" w:unhideWhenUsed="0"/>
-    <w:lsdException w:name="Light List Accent 2" w:semiHidden="0" w:uiPriority="61" w:unhideWhenUsed="0"/>
-    <w:lsdException w:name="Light Grid Accent 2" w:semiHidden="0" w:uiPriority="62" w:unhideWhenUsed="0"/>
-    <w:lsdException w:name="Medium Shading 1 Accent 2" w:semiHidden="0" w:uiPriority="63" w:unhideWhenUsed="0"/>
-    <w:lsdException w:name="Medium Shading 2 Accent 2" w:semiHidden="0" w:uiPriority="64" w:unhideWhenUsed="0"/>
-    <w:lsdException w:name="Medium List 1 Accent 2" w:semiHidden="0" w:uiPriority="65" w:unhideWhenUsed="0"/>
-    <w:lsdException w:name="Medium List 2 Accent 2" w:semiHidden="0" w:uiPriority="66" w:unhideWhenUsed="0"/>
-    <w:lsdException w:name="Medium Grid 1 Accent 2" w:semiHidden="0" w:uiPriority="67" w:unhideWhenUsed="0"/>
-    <w:lsdException w:name="Medium Grid 2 Accent 2" w:semiHidden="0" w:uiPriority="68" w:unhideWhenUsed="0"/>
-    <w:lsdException w:name="Medium Grid 3 Accent 2" w:semiHidden="0" w:uiPriority="69" w:unhideWhenUsed="0"/>
-    <w:lsdException w:name="Dark List Accent 2" w:semiHidden="0" w:uiPriority="70" w:unhideWhenUsed="0"/>
-    <w:lsdException w:name="Colorful Shading Accent 2" w:semiHidden="0" w:uiPriority="71" w:unhideWhenUsed="0"/>
-    <w:lsdException w:name="Colorful List Accent 2" w:semiHidden="0" w:uiPriority="72" w:unhideWhenUsed="0"/>
-    <w:lsdException w:name="Colorful Grid Accent 2" w:semiHidden="0" w:uiPriority="73" w:unhideWhenUsed="0"/>
-    <w:lsdException w:name="Light Shading Accent 3" w:semiHidden="0" w:uiPriority="60" w:unhideWhenUsed="0"/>
-    <w:lsdException w:name="Light List Accent 3" w:semiHidden="0" w:uiPriority="61" w:unhideWhenUsed="0"/>
-    <w:lsdException w:name="Light Grid Accent 3" w:semiHidden="0" w:uiPriority="62" w:unhideWhenUsed="0"/>
-    <w:lsdException w:name="Medium Shading 1 Accent 3" w:semiHidden="0" w:uiPriority="63" w:unhideWhenUsed="0"/>
-    <w:lsdException w:name="Medium Shading 2 Accent 3" w:semiHidden="0" w:uiPriority="64" w:unhideWhenUsed="0"/>
-    <w:lsdException w:name="Medium List 1 Accent 3" w:semiHidden="0" w:uiPriority="65" w:unhideWhenUsed="0"/>
-    <w:lsdException w:name="Medium List 2 Accent 3" w:semiHidden="0" w:uiPriority="66" w:unhideWhenUsed="0"/>
-    <w:lsdException w:name="Medium Grid 1 Accent 3" w:semiHidden="0" w:uiPriority="67" w:unhideWhenUsed="0"/>
-    <w:lsdException w:name="Medium Grid 2 Accent 3" w:semiHidden="0" w:uiPriority="68" w:unhideWhenUsed="0"/>
-    <w:lsdException w:name="Medium Grid 3 Accent 3" w:semiHidden="0" w:uiPriority="69" w:unhideWhenUsed="0"/>
-    <w:lsdException w:name="Dark List Accent 3" w:semiHidden="0" w:uiPriority="70" w:unhideWhenUsed="0"/>
-    <w:lsdException w:name="Colorful Shading Accent 3" w:semiHidden="0" w:uiPriority="71" w:unhideWhenUsed="0"/>
-    <w:lsdException w:name="Colorful List Accent 3" w:semiHidden="0" w:uiPriority="72" w:unhideWhenUsed="0"/>
-    <w:lsdException w:name="Colorful Grid Accent 3" w:semiHidden="0" w:uiPriority="73" w:unhideWhenUsed="0"/>
-    <w:lsdException w:name="Light Shading Accent 4" w:semiHidden="0" w:uiPriority="60" w:unhideWhenUsed="0"/>
-    <w:lsdException w:name="Light List Accent 4" w:semiHidden="0" w:uiPriority="61" w:unhideWhenUsed="0"/>
-    <w:lsdException w:name="Light Grid Accent 4" w:semiHidden="0" w:uiPriority="62" w:unhideWhenUsed="0"/>
-    <w:lsdException w:name="Medium Shading 1 Accent 4" w:semiHidden="0" w:uiPriority="63" w:unhideWhenUsed="0"/>
-    <w:lsdException w:name="Medium Shading 2 Accent 4" w:semiHidden="0" w:uiPriority="64" w:unhideWhenUsed="0"/>
-    <w:lsdException w:name="Medium List 1 Accent 4" w:semiHidden="0" w:uiPriority="65" w:unhideWhenUsed="0"/>
-    <w:lsdException w:name="Medium List 2 Accent 4" w:semiHidden="0" w:uiPriority="66" w:unhideWhenUsed="0"/>
-    <w:lsdException w:name="Medium Grid 1 Accent 4" w:semiHidden="0" w:uiPriority="67" w:unhideWhenUsed="0"/>
-    <w:lsdException w:name="Medium Grid 2 Accent 4" w:semiHidden="0" w:uiPriority="68" w:unhideWhenUsed="0"/>
-    <w:lsdException w:name="Medium Grid 3 Accent 4" w:semiHidden="0" w:uiPriority="69" w:unhideWhenUsed="0"/>
-    <w:lsdException w:name="Dark List Accent 4" w:semiHidden="0" w:uiPriority="70" w:unhideWhenUsed="0"/>
-    <w:lsdException w:name="Colorful Shading Accent 4" w:semiHidden="0" w:uiPriority="71" w:unhideWhenUsed="0"/>
-    <w:lsdException w:name="Colorful List Accent 4" w:semiHidden="0" w:uiPriority="72" w:unhideWhenUsed="0"/>
-    <w:lsdException w:name="Colorful Grid Accent 4" w:semiHidden="0" w:uiPriority="73" w:unhideWhenUsed="0"/>
-    <w:lsdException w:name="Light Shading Accent 5" w:semiHidden="0" w:uiPriority="60" w:unhideWhenUsed="0"/>
-    <w:lsdException w:name="Light List Accent 5" w:semiHidden="0" w:uiPriority="61" w:unhideWhenUsed="0"/>
-    <w:lsdException w:name="Light Grid Accent 5" w:semiHidden="0" w:uiPriority="62" w:unhideWhenUsed="0"/>
-    <w:lsdException w:name="Medium Shading 1 Accent 5" w:semiHidden="0" w:uiPriority="63" w:unhideWhenUsed="0"/>
-    <w:lsdException w:name="Medium Shading 2 Accent 5" w:semiHidden="0" w:uiPriority="64" w:unhideWhenUsed="0"/>
-    <w:lsdException w:name="Medium List 1 Accent 5" w:semiHidden="0" w:uiPriority="65" w:unhideWhenUsed="0"/>
-    <w:lsdException w:name="Medium List 2 Accent 5" w:semiHidden="0" w:uiPriority="66" w:unhideWhenUsed="0"/>
-    <w:lsdException w:name="Medium Grid 1 Accent 5" w:semiHidden="0" w:uiPriority="67" w:unhideWhenUsed="0"/>
-    <w:lsdException w:name="Medium Grid 2 Accent 5" w:semiHidden="0" w:uiPriority="68" w:unhideWhenUsed="0"/>
-    <w:lsdException w:name="Medium Grid 3 Accent 5" w:semiHidden="0" w:uiPriority="69" w:unhideWhenUsed="0"/>
-    <w:lsdException w:name="Dark List Accent 5" w:semiHidden="0" w:uiPriority="70" w:unhideWhenUsed="0"/>
-    <w:lsdException w:name="Colorful Shading Accent 5" w:semiHidden="0" w:uiPriority="71" w:unhideWhenUsed="0"/>
-    <w:lsdException w:name="Colorful List Accent 5" w:semiHidden="0" w:uiPriority="72" w:unhideWhenUsed="0"/>
-    <w:lsdException w:name="Colorful Grid Accent 5" w:semiHidden="0" w:uiPriority="73" w:unhideWhenUsed="0"/>
-    <w:lsdException w:name="Light Shading Accent 6" w:semiHidden="0" w:uiPriority="60" w:unhideWhenUsed="0"/>
-    <w:lsdException w:name="Light List Accent 6" w:semiHidden="0" w:uiPriority="61" w:unhideWhenUsed="0"/>
-    <w:lsdException w:name="Light Grid Accent 6" w:semiHidden="0" w:uiPriority="62" w:unhideWhenUsed="0"/>
-    <w:lsdException w:name="Medium Shading 1 Accent 6" w:semiHidden="0" w:uiPriority="63" w:unhideWhenUsed="0"/>
-    <w:lsdException w:name="Medium Shading 2 Accent 6" w:semiHidden="0" w:uiPriority="64" w:unhideWhenUsed="0"/>
-    <w:lsdException w:name="Medium List 1 Accent 6" w:semiHidden="0" w:uiPriority="65" w:unhideWhenUsed="0"/>
-    <w:lsdException w:name="Medium List 2 Accent 6" w:semiHidden="0" w:uiPriority="66" w:unhideWhenUsed="0"/>
-    <w:lsdException w:name="Medium Grid 1 Accent 6" w:semiHidden="0" w:uiPriority="67" w:unhideWhenUsed="0"/>
-    <w:lsdException w:name="Medium Grid 2 Accent 6" w:semiHidden="0" w:uiPriority="68" w:unhideWhenUsed="0"/>
-    <w:lsdException w:name="Medium Grid 3 Accent 6" w:semiHidden="0" w:uiPriority="69" w:unhideWhenUsed="0"/>
-    <w:lsdException w:name="Dark List Accent 6" w:semiHidden="0" w:uiPriority="70" w:unhideWhenUsed="0"/>
-    <w:lsdException w:name="Colorful Shading Accent 6" w:semiHidden="0" w:uiPriority="71" w:unhideWhenUsed="0"/>
-    <w:lsdException w:name="Colorful List Accent 6" w:semiHidden="0" w:uiPriority="72" w:unhideWhenUsed="0"/>
-    <w:lsdException w:name="Colorful Grid Accent 6" w:semiHidden="0" w:uiPriority="73" w:unhideWhenUsed="0"/>
-    <w:lsdException w:name="Subtle Emphasis" w:semiHidden="0" w:uiPriority="19" w:unhideWhenUsed="0" w:qFormat="1"/>
-    <w:lsdException w:name="Intense Emphasis" w:semiHidden="0" w:uiPriority="21" w:unhideWhenUsed="0" w:qFormat="1"/>
-    <w:lsdException w:name="Subtle Reference" w:semiHidden="0" w:uiPriority="31" w:unhideWhenUsed="0" w:qFormat="1"/>
-    <w:lsdException w:name="Intense Reference" w:semiHidden="0" w:uiPriority="32" w:unhideWhenUsed="0" w:qFormat="1"/>
-    <w:lsdException w:name="Book Title" w:semiHidden="0" w:uiPriority="33" w:unhideWhenUsed="0" w:qFormat="1"/>
-    <w:lsdException w:name="Bibliography" w:uiPriority="37"/>
-    <w:lsdException w:name="TOC Heading" w:uiPriority="39" w:qFormat="1"/>
+  <w:latentStyles w:defLockedState="0" w:defUIPriority="99" w:defSemiHidden="0" w:defUnhideWhenUsed="0" w:defQFormat="0" w:count="371">
+    <w:lsdException w:name="Normal" w:uiPriority="0" w:qFormat="1"/>
+    <w:lsdException w:name="heading 1" w:uiPriority="0" w:qFormat="1"/>
+    <w:lsdException w:name="heading 2" w:semiHidden="1" w:uiPriority="0" w:unhideWhenUsed="1" w:qFormat="1"/>
+    <w:lsdException w:name="heading 3" w:semiHidden="1" w:uiPriority="0" w:unhideWhenUsed="1" w:qFormat="1"/>
+    <w:lsdException w:name="heading 4" w:semiHidden="1" w:uiPriority="0" w:unhideWhenUsed="1" w:qFormat="1"/>
+    <w:lsdException w:name="heading 5" w:semiHidden="1" w:uiPriority="0" w:unhideWhenUsed="1" w:qFormat="1"/>
+    <w:lsdException w:name="heading 6" w:semiHidden="1" w:uiPriority="0" w:unhideWhenUsed="1" w:qFormat="1"/>
+    <w:lsdException w:name="heading 7" w:semiHidden="1" w:uiPriority="0" w:unhideWhenUsed="1" w:qFormat="1"/>
+    <w:lsdException w:name="heading 8" w:semiHidden="1" w:uiPriority="0" w:unhideWhenUsed="1" w:qFormat="1"/>
+    <w:lsdException w:name="heading 9" w:semiHidden="1" w:uiPriority="0" w:unhideWhenUsed="1" w:qFormat="1"/>
+    <w:lsdException w:name="index 1" w:semiHidden="1" w:unhideWhenUsed="1"/>
+    <w:lsdException w:name="index 2" w:semiHidden="1" w:unhideWhenUsed="1"/>
+    <w:lsdException w:name="index 3" w:semiHidden="1" w:unhideWhenUsed="1"/>
+    <w:lsdException w:name="index 4" w:semiHidden="1" w:unhideWhenUsed="1"/>
+    <w:lsdException w:name="index 5" w:semiHidden="1" w:unhideWhenUsed="1"/>
+    <w:lsdException w:name="index 6" w:semiHidden="1" w:unhideWhenUsed="1"/>
+    <w:lsdException w:name="index 7" w:semiHidden="1" w:unhideWhenUsed="1"/>
+    <w:lsdException w:name="index 8" w:semiHidden="1" w:unhideWhenUsed="1"/>
+    <w:lsdException w:name="index 9" w:semiHidden="1" w:unhideWhenUsed="1"/>
+    <w:lsdException w:name="toc 1" w:semiHidden="1" w:uiPriority="39" w:unhideWhenUsed="1"/>
+    <w:lsdException w:name="toc 2" w:semiHidden="1" w:uiPriority="39" w:unhideWhenUsed="1"/>
+    <w:lsdException w:name="toc 3" w:semiHidden="1" w:uiPriority="39" w:unhideWhenUsed="1"/>
+    <w:lsdException w:name="toc 4" w:semiHidden="1" w:uiPriority="39" w:unhideWhenUsed="1"/>
+    <w:lsdException w:name="toc 5" w:semiHidden="1" w:uiPriority="39" w:unhideWhenUsed="1"/>
+    <w:lsdException w:name="toc 6" w:semiHidden="1" w:uiPriority="39" w:unhideWhenUsed="1"/>
+    <w:lsdException w:name="toc 7" w:semiHidden="1" w:uiPriority="39" w:unhideWhenUsed="1"/>
+    <w:lsdException w:name="toc 8" w:semiHidden="1" w:uiPriority="39" w:unhideWhenUsed="1"/>
+    <w:lsdException w:name="toc 9" w:semiHidden="1" w:uiPriority="39" w:unhideWhenUsed="1"/>
+    <w:lsdException w:name="Normal Indent" w:semiHidden="1" w:unhideWhenUsed="1"/>
+    <w:lsdException w:name="footnote text" w:semiHidden="1" w:unhideWhenUsed="1"/>
+    <w:lsdException w:name="annotation text" w:semiHidden="1" w:unhideWhenUsed="1"/>
+    <w:lsdException w:name="header" w:semiHidden="1" w:unhideWhenUsed="1"/>
+    <w:lsdException w:name="footer" w:semiHidden="1" w:unhideWhenUsed="1"/>
+    <w:lsdException w:name="index heading" w:semiHidden="1" w:unhideWhenUsed="1"/>
+    <w:lsdException w:name="caption" w:semiHidden="1" w:uiPriority="35" w:unhideWhenUsed="1" w:qFormat="1"/>
+    <w:lsdException w:name="table of figures" w:semiHidden="1" w:unhideWhenUsed="1"/>
+    <w:lsdException w:name="envelope address" w:semiHidden="1" w:unhideWhenUsed="1"/>
+    <w:lsdException w:name="envelope return" w:semiHidden="1" w:unhideWhenUsed="1"/>
+    <w:lsdException w:name="footnote reference" w:semiHidden="1" w:unhideWhenUsed="1"/>
+    <w:lsdException w:name="annotation reference" w:semiHidden="1" w:unhideWhenUsed="1"/>
+    <w:lsdException w:name="line number" w:semiHidden="1" w:unhideWhenUsed="1"/>
+    <w:lsdException w:name="page number" w:semiHidden="1" w:unhideWhenUsed="1"/>
+    <w:lsdException w:name="endnote reference" w:semiHidden="1" w:unhideWhenUsed="1"/>
+    <w:lsdException w:name="endnote text" w:semiHidden="1" w:unhideWhenUsed="1"/>
+    <w:lsdException w:name="table of authorities" w:semiHidden="1" w:unhideWhenUsed="1"/>
+    <w:lsdException w:name="macro" w:semiHidden="1" w:unhideWhenUsed="1"/>
+    <w:lsdException w:name="toa heading" w:semiHidden="1" w:unhideWhenUsed="1"/>
+    <w:lsdException w:name="List" w:semiHidden="1" w:unhideWhenUsed="1"/>
+    <w:lsdException w:name="List Bullet" w:semiHidden="1" w:unhideWhenUsed="1"/>
+    <w:lsdException w:name="List Number" w:semiHidden="1" w:unhideWhenUsed="1"/>
+    <w:lsdException w:name="List 2" w:semiHidden="1" w:unhideWhenUsed="1"/>
+    <w:lsdException w:name="List 3" w:semiHidden="1" w:unhideWhenUsed="1"/>
+    <w:lsdException w:name="List 4" w:semiHidden="1" w:unhideWhenUsed="1"/>
+    <w:lsdException w:name="List 5" w:semiHidden="1" w:unhideWhenUsed="1"/>
+    <w:lsdException w:name="List Bullet 2" w:semiHidden="1" w:unhideWhenUsed="1"/>
+    <w:lsdException w:name="List Bullet 3" w:semiHidden="1" w:unhideWhenUsed="1"/>
+    <w:lsdException w:name="List Bullet 4" w:semiHidden="1" w:unhideWhenUsed="1"/>
+    <w:lsdException w:name="List Bullet 5" w:semiHidden="1" w:unhideWhenUsed="1"/>
+    <w:lsdException w:name="List Number 2" w:semiHidden="1" w:unhideWhenUsed="1"/>
+    <w:lsdException w:name="List Number 3" w:semiHidden="1" w:unhideWhenUsed="1"/>
+    <w:lsdException w:name="List Number 4" w:semiHidden="1" w:unhideWhenUsed="1"/>
+    <w:lsdException w:name="List Number 5" w:semiHidden="1" w:unhideWhenUsed="1"/>
+    <w:lsdException w:name="Title" w:uiPriority="0" w:qFormat="1"/>
+    <w:lsdException w:name="Closing" w:semiHidden="1" w:unhideWhenUsed="1"/>
+    <w:lsdException w:name="Signature" w:semiHidden="1" w:unhideWhenUsed="1"/>
+    <w:lsdException w:name="Default Paragraph Font" w:semiHidden="1" w:uiPriority="1" w:unhideWhenUsed="1"/>
+    <w:lsdException w:name="Body Text" w:semiHidden="1" w:unhideWhenUsed="1"/>
+    <w:lsdException w:name="Body Text Indent" w:semiHidden="1" w:unhideWhenUsed="1"/>
+    <w:lsdException w:name="List Continue" w:semiHidden="1" w:unhideWhenUsed="1"/>
+    <w:lsdException w:name="List Continue 2" w:semiHidden="1" w:unhideWhenUsed="1"/>
+    <w:lsdException w:name="List Continue 3" w:semiHidden="1" w:unhideWhenUsed="1"/>
+    <w:lsdException w:name="List Continue 4" w:semiHidden="1" w:unhideWhenUsed="1"/>
+    <w:lsdException w:name="List Continue 5" w:semiHidden="1" w:unhideWhenUsed="1"/>
+    <w:lsdException w:name="Message Header" w:semiHidden="1" w:unhideWhenUsed="1"/>
+    <w:lsdException w:name="Subtitle" w:uiPriority="11" w:qFormat="1"/>
+    <w:lsdException w:name="Salutation" w:semiHidden="1" w:unhideWhenUsed="1"/>
+    <w:lsdException w:name="Date" w:semiHidden="1" w:unhideWhenUsed="1"/>
+    <w:lsdException w:name="Body Text First Indent" w:semiHidden="1" w:unhideWhenUsed="1"/>
+    <w:lsdException w:name="Body Text First Indent 2" w:semiHidden="1" w:unhideWhenUsed="1"/>
+    <w:lsdException w:name="Note Heading" w:semiHidden="1" w:unhideWhenUsed="1"/>
+    <w:lsdException w:name="Body Text 2" w:semiHidden="1" w:unhideWhenUsed="1"/>
+    <w:lsdException w:name="Body Text 3" w:semiHidden="1" w:unhideWhenUsed="1"/>
+    <w:lsdException w:name="Body Text Indent 2" w:semiHidden="1" w:unhideWhenUsed="1"/>
+    <w:lsdException w:name="Body Text Indent 3" w:semiHidden="1" w:unhideWhenUsed="1"/>
+    <w:lsdException w:name="Block Text" w:semiHidden="1" w:unhideWhenUsed="1"/>
+    <w:lsdException w:name="Hyperlink" w:semiHidden="1" w:unhideWhenUsed="1"/>
+    <w:lsdException w:name="FollowedHyperlink" w:semiHidden="1" w:unhideWhenUsed="1"/>
+    <w:lsdException w:name="Strong" w:uiPriority="22" w:qFormat="1"/>
+    <w:lsdException w:name="Emphasis" w:uiPriority="20" w:qFormat="1"/>
+    <w:lsdException w:name="Document Map" w:semiHidden="1" w:unhideWhenUsed="1"/>
+    <w:lsdException w:name="Plain Text" w:semiHidden="1" w:unhideWhenUsed="1"/>
+    <w:lsdException w:name="E-mail Signature" w:semiHidden="1" w:unhideWhenUsed="1"/>
+    <w:lsdException w:name="HTML Top of Form" w:semiHidden="1" w:unhideWhenUsed="1"/>
+    <w:lsdException w:name="HTML Bottom of Form" w:semiHidden="1" w:unhideWhenUsed="1"/>
+    <w:lsdException w:name="Normal (Web)" w:semiHidden="1" w:unhideWhenUsed="1"/>
+    <w:lsdException w:name="HTML Acronym" w:semiHidden="1" w:unhideWhenUsed="1"/>
+    <w:lsdException w:name="HTML Address" w:semiHidden="1" w:unhideWhenUsed="1"/>
+    <w:lsdException w:name="HTML Cite" w:semiHidden="1" w:unhideWhenUsed="1"/>
+    <w:lsdException w:name="HTML Code" w:semiHidden="1" w:unhideWhenUsed="1"/>
+    <w:lsdException w:name="HTML Definition" w:semiHidden="1" w:unhideWhenUsed="1"/>
+    <w:lsdException w:name="HTML Keyboard" w:semiHidden="1" w:unhideWhenUsed="1"/>
+    <w:lsdException w:name="HTML Preformatted" w:semiHidden="1" w:unhideWhenUsed="1"/>
+    <w:lsdException w:name="HTML Sample" w:semiHidden="1" w:unhideWhenUsed="1"/>
+    <w:lsdException w:name="HTML Typewriter" w:semiHidden="1" w:unhideWhenUsed="1"/>
+    <w:lsdException w:name="HTML Variable" w:semiHidden="1" w:unhideWhenUsed="1"/>
+    <w:lsdException w:name="Normal Table" w:semiHidden="1" w:unhideWhenUsed="1"/>
+    <w:lsdException w:name="annotation subject" w:semiHidden="1" w:unhideWhenUsed="1"/>
+    <w:lsdException w:name="No List" w:semiHidden="1" w:unhideWhenUsed="1"/>
+    <w:lsdException w:name="Outline List 1" w:semiHidden="1" w:unhideWhenUsed="1"/>
+    <w:lsdException w:name="Outline List 2" w:semiHidden="1" w:unhideWhenUsed="1"/>
+    <w:lsdException w:name="Outline List 3" w:semiHidden="1" w:unhideWhenUsed="1"/>
+    <w:lsdException w:name="Table Simple 1" w:semiHidden="1" w:unhideWhenUsed="1"/>
+    <w:lsdException w:name="Table Simple 2" w:semiHidden="1" w:unhideWhenUsed="1"/>
+    <w:lsdException w:name="Table Simple 3" w:semiHidden="1" w:unhideWhenUsed="1"/>
+    <w:lsdException w:name="Table Classic 1" w:semiHidden="1" w:unhideWhenUsed="1"/>
+    <w:lsdException w:name="Table Classic 2" w:semiHidden="1" w:unhideWhenUsed="1"/>
+    <w:lsdException w:name="Table Classic 3" w:semiHidden="1" w:unhideWhenUsed="1"/>
+    <w:lsdException w:name="Table Classic 4" w:semiHidden="1" w:unhideWhenUsed="1"/>
+    <w:lsdException w:name="Table Colorful 1" w:semiHidden="1" w:unhideWhenUsed="1"/>
+    <w:lsdException w:name="Table Colorful 2" w:semiHidden="1" w:unhideWhenUsed="1"/>
+    <w:lsdException w:name="Table Colorful 3" w:semiHidden="1" w:unhideWhenUsed="1"/>
+    <w:lsdException w:name="Table Columns 1" w:semiHidden="1" w:unhideWhenUsed="1"/>
+    <w:lsdException w:name="Table Columns 2" w:semiHidden="1" w:unhideWhenUsed="1"/>
+    <w:lsdException w:name="Table Columns 3" w:semiHidden="1" w:unhideWhenUsed="1"/>
+    <w:lsdException w:name="Table Columns 4" w:semiHidden="1" w:unhideWhenUsed="1"/>
+    <w:lsdException w:name="Table Columns 5" w:semiHidden="1" w:unhideWhenUsed="1"/>
+    <w:lsdException w:name="Table Grid 1" w:semiHidden="1" w:unhideWhenUsed="1"/>
+    <w:lsdException w:name="Table Grid 2" w:semiHidden="1" w:unhideWhenUsed="1"/>
+    <w:lsdException w:name="Table Grid 3" w:semiHidden="1" w:unhideWhenUsed="1"/>
+    <w:lsdException w:name="Table Grid 4" w:semiHidden="1" w:unhideWhenUsed="1"/>
+    <w:lsdException w:name="Table Grid 5" w:semiHidden="1" w:unhideWhenUsed="1"/>
+    <w:lsdException w:name="Table Grid 6" w:semiHidden="1" w:unhideWhenUsed="1"/>
+    <w:lsdException w:name="Table Grid 7" w:semiHidden="1" w:unhideWhenUsed="1"/>
+    <w:lsdException w:name="Table Grid 8" w:semiHidden="1" w:unhideWhenUsed="1"/>
+    <w:lsdException w:name="Table List 1" w:semiHidden="1" w:unhideWhenUsed="1"/>
+    <w:lsdException w:name="Table List 2" w:semiHidden="1" w:unhideWhenUsed="1"/>
+    <w:lsdException w:name="Table List 3" w:semiHidden="1" w:unhideWhenUsed="1"/>
+    <w:lsdException w:name="Table List 4" w:semiHidden="1" w:unhideWhenUsed="1"/>
+    <w:lsdException w:name="Table List 5" w:semiHidden="1" w:unhideWhenUsed="1"/>
+    <w:lsdException w:name="Table List 6" w:semiHidden="1" w:unhideWhenUsed="1"/>
+    <w:lsdException w:name="Table List 7" w:semiHidden="1" w:unhideWhenUsed="1"/>
+    <w:lsdException w:name="Table List 8" w:semiHidden="1" w:unhideWhenUsed="1"/>
+    <w:lsdException w:name="Table 3D effects 1" w:semiHidden="1" w:unhideWhenUsed="1"/>
+    <w:lsdException w:name="Table 3D effects 2" w:semiHidden="1" w:unhideWhenUsed="1"/>
+    <w:lsdException w:name="Table 3D effects 3" w:semiHidden="1" w:unhideWhenUsed="1"/>
+    <w:lsdException w:name="Table Contemporary" w:semiHidden="1" w:unhideWhenUsed="1"/>
+    <w:lsdException w:name="Table Elegant" w:semiHidden="1" w:unhideWhenUsed="1"/>
+    <w:lsdException w:name="Table Professional" w:semiHidden="1" w:unhideWhenUsed="1"/>
+    <w:lsdException w:name="Table Subtle 1" w:semiHidden="1" w:unhideWhenUsed="1"/>
+    <w:lsdException w:name="Table Subtle 2" w:semiHidden="1" w:unhideWhenUsed="1"/>
+    <w:lsdException w:name="Table Web 1" w:semiHidden="1" w:unhideWhenUsed="1"/>
+    <w:lsdException w:name="Table Web 2" w:semiHidden="1" w:unhideWhenUsed="1"/>
+    <w:lsdException w:name="Table Web 3" w:semiHidden="1" w:unhideWhenUsed="1"/>
+    <w:lsdException w:name="Balloon Text" w:semiHidden="1" w:unhideWhenUsed="1"/>
+    <w:lsdException w:name="Table Grid" w:uiPriority="59"/>
+    <w:lsdException w:name="Table Theme" w:semiHidden="1" w:unhideWhenUsed="1"/>
+    <w:lsdException w:name="Placeholder Text" w:semiHidden="1"/>
+    <w:lsdException w:name="No Spacing" w:uiPriority="1" w:qFormat="1"/>
+    <w:lsdException w:name="Light Shading" w:uiPriority="60"/>
+    <w:lsdException w:name="Light List" w:uiPriority="61"/>
+    <w:lsdException w:name="Light Grid" w:uiPriority="62"/>
+    <w:lsdException w:name="Medium Shading 1" w:uiPriority="63"/>
+    <w:lsdException w:name="Medium Shading 2" w:uiPriority="64"/>
+    <w:lsdException w:name="Medium List 1" w:uiPriority="65"/>
+    <w:lsdException w:name="Medium List 2" w:uiPriority="66"/>
+    <w:lsdException w:name="Medium Grid 1" w:uiPriority="67"/>
+    <w:lsdException w:name="Medium Grid 2" w:uiPriority="68"/>
+    <w:lsdException w:name="Medium Grid 3" w:uiPriority="69"/>
+    <w:lsdException w:name="Dark List" w:uiPriority="70"/>
+    <w:lsdException w:name="Colorful Shading" w:uiPriority="71"/>
+    <w:lsdException w:name="Colorful List" w:uiPriority="72"/>
+    <w:lsdException w:name="Colorful Grid" w:uiPriority="73"/>
+    <w:lsdException w:name="Light Shading Accent 1" w:uiPriority="60"/>
+    <w:lsdException w:name="Light List Accent 1" w:uiPriority="61"/>
+    <w:lsdException w:name="Light Grid Accent 1" w:uiPriority="62"/>
+    <w:lsdException w:name="Medium Shading 1 Accent 1" w:uiPriority="63"/>
+    <w:lsdException w:name="Medium Shading 2 Accent 1" w:uiPriority="64"/>
+    <w:lsdException w:name="Medium List 1 Accent 1" w:uiPriority="65"/>
+    <w:lsdException w:name="Revision" w:semiHidden="1"/>
+    <w:lsdException w:name="List Paragraph" w:uiPriority="34" w:qFormat="1"/>
+    <w:lsdException w:name="Quote" w:uiPriority="29" w:qFormat="1"/>
+    <w:lsdException w:name="Intense Quote" w:uiPriority="30" w:qFormat="1"/>
+    <w:lsdException w:name="Medium List 2 Accent 1" w:uiPriority="66"/>
+    <w:lsdException w:name="Medium Grid 1 Accent 1" w:uiPriority="67"/>
+    <w:lsdException w:name="Medium Grid 2 Accent 1" w:uiPriority="68"/>
+    <w:lsdException w:name="Medium Grid 3 Accent 1" w:uiPriority="69"/>
+    <w:lsdException w:name="Dark List Accent 1" w:uiPriority="70"/>
+    <w:lsdException w:name="Colorful Shading Accent 1" w:uiPriority="71"/>
+    <w:lsdException w:name="Colorful List Accent 1" w:uiPriority="72"/>
+    <w:lsdException w:name="Colorful Grid Accent 1" w:uiPriority="73"/>
+    <w:lsdException w:name="Light Shading Accent 2" w:uiPriority="60"/>
+    <w:lsdException w:name="Light List Accent 2" w:uiPriority="61"/>
+    <w:lsdException w:name="Light Grid Accent 2" w:uiPriority="62"/>
+    <w:lsdException w:name="Medium Shading 1 Accent 2" w:uiPriority="63"/>
+    <w:lsdException w:name="Medium Shading 2 Accent 2" w:uiPriority="64"/>
+    <w:lsdException w:name="Medium List 1 Accent 2" w:uiPriority="65"/>
+    <w:lsdException w:name="Medium List 2 Accent 2" w:uiPriority="66"/>
+    <w:lsdException w:name="Medium Grid 1 Accent 2" w:uiPriority="67"/>
+    <w:lsdException w:name="Medium Grid 2 Accent 2" w:uiPriority="68"/>
+    <w:lsdException w:name="Medium Grid 3 Accent 2" w:uiPriority="69"/>
+    <w:lsdException w:name="Dark List Accent 2" w:uiPriority="70"/>
+    <w:lsdException w:name="Colorful Shading Accent 2" w:uiPriority="71"/>
+    <w:lsdException w:name="Colorful List Accent 2" w:uiPriority="72"/>
+    <w:lsdException w:name="Colorful Grid Accent 2" w:uiPriority="73"/>
+    <w:lsdException w:name="Light Shading Accent 3" w:uiPriority="60"/>
+    <w:lsdException w:name="Light List Accent 3" w:uiPriority="61"/>
+    <w:lsdException w:name="Light Grid Accent 3" w:uiPriority="62"/>
+    <w:lsdException w:name="Medium Shading 1 Accent 3" w:uiPriority="63"/>
+    <w:lsdException w:name="Medium Shading 2 Accent 3" w:uiPriority="64"/>
+    <w:lsdException w:name="Medium List 1 Accent 3" w:uiPriority="65"/>
+    <w:lsdException w:name="Medium List 2 Accent 3" w:uiPriority="66"/>
+    <w:lsdException w:name="Medium Grid 1 Accent 3" w:uiPriority="67"/>
+    <w:lsdException w:name="Medium Grid 2 Accent 3" w:uiPriority="68"/>
+    <w:lsdException w:name="Medium Grid 3 Accent 3" w:uiPriority="69"/>
+    <w:lsdException w:name="Dark List Accent 3" w:uiPriority="70"/>
+    <w:lsdException w:name="Colorful Shading Accent 3" w:uiPriority="71"/>
+    <w:lsdException w:name="Colorful List Accent 3" w:uiPriority="72"/>
+    <w:lsdException w:name="Colorful Grid Accent 3" w:uiPriority="73"/>
+    <w:lsdException w:name="Light Shading Accent 4" w:uiPriority="60"/>
+    <w:lsdException w:name="Light List Accent 4" w:uiPriority="61"/>
+    <w:lsdException w:name="Light Grid Accent 4" w:uiPriority="62"/>
+    <w:lsdException w:name="Medium Shading 1 Accent 4" w:uiPriority="63"/>
+    <w:lsdException w:name="Medium Shading 2 Accent 4" w:uiPriority="64"/>
+    <w:lsdException w:name="Medium List 1 Accent 4" w:uiPriority="65"/>
+    <w:lsdException w:name="Medium List 2 Accent 4" w:uiPriority="66"/>
+    <w:lsdException w:name="Medium Grid 1 Accent 4" w:uiPriority="67"/>
+    <w:lsdException w:name="Medium Grid 2 Accent 4" w:uiPriority="68"/>
+    <w:lsdException w:name="Medium Grid 3 Accent 4" w:uiPriority="69"/>
+    <w:lsdException w:name="Dark List Accent 4" w:uiPriority="70"/>
+    <w:lsdException w:name="Colorful Shading Accent 4" w:uiPriority="71"/>
+    <w:lsdException w:name="Colorful List Accent 4" w:uiPriority="72"/>
+    <w:lsdException w:name="Colorful Grid Accent 4" w:uiPriority="73"/>
+    <w:lsdException w:name="Light Shading Accent 5" w:uiPriority="60"/>
+    <w:lsdException w:name="Light List Accent 5" w:uiPriority="61"/>
+    <w:lsdException w:name="Light Grid Accent 5" w:uiPriority="62"/>
+    <w:lsdException w:name="Medium Shading 1 Accent 5" w:uiPriority="63"/>
+    <w:lsdException w:name="Medium Shading 2 Accent 5" w:uiPriority="64"/>
+    <w:lsdException w:name="Medium List 1 Accent 5" w:uiPriority="65"/>
+    <w:lsdException w:name="Medium List 2 Accent 5" w:uiPriority="66"/>
+    <w:lsdException w:name="Medium Grid 1 Accent 5" w:uiPriority="67"/>
+    <w:lsdException w:name="Medium Grid 2 Accent 5" w:uiPriority="68"/>
+    <w:lsdException w:name="Medium Grid 3 Accent 5" w:uiPriority="69"/>
+    <w:lsdException w:name="Dark List Accent 5" w:uiPriority="70"/>
+    <w:lsdException w:name="Colorful Shading Accent 5" w:uiPriority="71"/>
+    <w:lsdException w:name="Colorful List Accent 5" w:uiPriority="72"/>
+    <w:lsdException w:name="Colorful Grid Accent 5" w:uiPriority="73"/>
+    <w:lsdException w:name="Light Shading Accent 6" w:uiPriority="60"/>
+    <w:lsdException w:name="Light List Accent 6" w:uiPriority="61"/>
+    <w:lsdException w:name="Light Grid Accent 6" w:uiPriority="62"/>
+    <w:lsdException w:name="Medium Shading 1 Accent 6" w:uiPriority="63"/>
+    <w:lsdException w:name="Medium Shading 2 Accent 6" w:uiPriority="64"/>
+    <w:lsdException w:name="Medium List 1 Accent 6" w:uiPriority="65"/>
+    <w:lsdException w:name="Medium List 2 Accent 6" w:uiPriority="66"/>
+    <w:lsdException w:name="Medium Grid 1 Accent 6" w:uiPriority="67"/>
+    <w:lsdException w:name="Medium Grid 2 Accent 6" w:uiPriority="68"/>
+    <w:lsdException w:name="Medium Grid 3 Accent 6" w:uiPriority="69"/>
+    <w:lsdException w:name="Dark List Accent 6" w:uiPriority="70"/>
+    <w:lsdException w:name="Colorful Shading Accent 6" w:uiPriority="71"/>
+    <w:lsdException w:name="Colorful List Accent 6" w:uiPriority="72"/>
+    <w:lsdException w:name="Colorful Grid Accent 6" w:uiPriority="73"/>
+    <w:lsdException w:name="Subtle Emphasis" w:uiPriority="19" w:qFormat="1"/>
+    <w:lsdException w:name="Intense Emphasis" w:uiPriority="21" w:qFormat="1"/>
+    <w:lsdException w:name="Subtle Reference" w:uiPriority="31" w:qFormat="1"/>
+    <w:lsdException w:name="Intense Reference" w:uiPriority="32" w:qFormat="1"/>
+    <w:lsdException w:name="Book Title" w:uiPriority="33" w:qFormat="1"/>
+    <w:lsdException w:name="Bibliography" w:semiHidden="1" w:uiPriority="37" w:unhideWhenUsed="1"/>
+    <w:lsdException w:name="TOC Heading" w:semiHidden="1" w:uiPriority="39" w:unhideWhenUsed="1" w:qFormat="1"/>
+    <w:lsdException w:name="Plain Table 1" w:uiPriority="41"/>
+    <w:lsdException w:name="Plain Table 2" w:uiPriority="42"/>
+    <w:lsdException w:name="Plain Table 3" w:uiPriority="43"/>
+    <w:lsdException w:name="Plain Table 4" w:uiPriority="44"/>
+    <w:lsdException w:name="Plain Table 5" w:uiPriority="45"/>
+    <w:lsdException w:name="Grid Table Light" w:uiPriority="40"/>
+    <w:lsdException w:name="Grid Table 1 Light" w:uiPriority="46"/>
+    <w:lsdException w:name="Grid Table 2" w:uiPriority="47"/>
+    <w:lsdException w:name="Grid Table 3" w:uiPriority="48"/>
+    <w:lsdException w:name="Grid Table 4" w:uiPriority="49"/>
+    <w:lsdException w:name="Grid Table 5 Dark" w:uiPriority="50"/>
+    <w:lsdException w:name="Grid Table 6 Colorful" w:uiPriority="51"/>
+    <w:lsdException w:name="Grid Table 7 Colorful" w:uiPriority="52"/>
+    <w:lsdException w:name="Grid Table 1 Light Accent 1" w:uiPriority="46"/>
+    <w:lsdException w:name="Grid Table 2 Accent 1" w:uiPriority="47"/>
+    <w:lsdException w:name="Grid Table 3 Accent 1" w:uiPriority="48"/>
+    <w:lsdException w:name="Grid Table 4 Accent 1" w:uiPriority="49"/>
+    <w:lsdException w:name="Grid Table 5 Dark Accent 1" w:uiPriority="50"/>
+    <w:lsdException w:name="Grid Table 6 Colorful Accent 1" w:uiPriority="51"/>
+    <w:lsdException w:name="Grid Table 7 Colorful Accent 1" w:uiPriority="52"/>
+    <w:lsdException w:name="Grid Table 1 Light Accent 2" w:uiPriority="46"/>
+    <w:lsdException w:name="Grid Table 2 Accent 2" w:uiPriority="47"/>
+    <w:lsdException w:name="Grid Table 3 Accent 2" w:uiPriority="48"/>
+    <w:lsdException w:name="Grid Table 4 Accent 2" w:uiPriority="49"/>
+    <w:lsdException w:name="Grid Table 5 Dark Accent 2" w:uiPriority="50"/>
+    <w:lsdException w:name="Grid Table 6 Colorful Accent 2" w:uiPriority="51"/>
+    <w:lsdException w:name="Grid Table 7 Colorful Accent 2" w:uiPriority="52"/>
+    <w:lsdException w:name="Grid Table 1 Light Accent 3" w:uiPriority="46"/>
+    <w:lsdException w:name="Grid Table 2 Accent 3" w:uiPriority="47"/>
+    <w:lsdException w:name="Grid Table 3 Accent 3" w:uiPriority="48"/>
+    <w:lsdException w:name="Grid Table 4 Accent 3" w:uiPriority="49"/>
+    <w:lsdException w:name="Grid Table 5 Dark Accent 3" w:uiPriority="50"/>
+    <w:lsdException w:name="Grid Table 6 Colorful Accent 3" w:uiPriority="51"/>
+    <w:lsdException w:name="Grid Table 7 Colorful Accent 3" w:uiPriority="52"/>
+    <w:lsdException w:name="Grid Table 1 Light Accent 4" w:uiPriority="46"/>
+    <w:lsdException w:name="Grid Table 2 Accent 4" w:uiPriority="47"/>
+    <w:lsdException w:name="Grid Table 3 Accent 4" w:uiPriority="48"/>
+    <w:lsdException w:name="Grid Table 4 Accent 4" w:uiPriority="49"/>
+    <w:lsdException w:name="Grid Table 5 Dark Accent 4" w:uiPriority="50"/>
+    <w:lsdException w:name="Grid Table 6 Colorful Accent 4" w:uiPriority="51"/>
+    <w:lsdException w:name="Grid Table 7 Colorful Accent 4" w:uiPriority="52"/>
+    <w:lsdException w:name="Grid Table 1 Light Accent 5" w:uiPriority="46"/>
+    <w:lsdException w:name="Grid Table 2 Accent 5" w:uiPriority="47"/>
+    <w:lsdException w:name="Grid Table 3 Accent 5" w:uiPriority="48"/>
+    <w:lsdException w:name="Grid Table 4 Accent 5" w:uiPriority="49"/>
+    <w:lsdException w:name="Grid Table 5 Dark Accent 5" w:uiPriority="50"/>
+    <w:lsdException w:name="Grid Table 6 Colorful Accent 5" w:uiPriority="51"/>
+    <w:lsdException w:name="Grid Table 7 Colorful Accent 5" w:uiPriority="52"/>
+    <w:lsdException w:name="Grid Table 1 Light Accent 6" w:uiPriority="46"/>
+    <w:lsdException w:name="Grid Table 2 Accent 6" w:uiPriority="47"/>
+    <w:lsdException w:name="Grid Table 3 Accent 6" w:uiPriority="48"/>
+    <w:lsdException w:name="Grid Table 4 Accent 6" w:uiPriority="49"/>
+    <w:lsdException w:name="Grid Table 5 Dark Accent 6" w:uiPriority="50"/>
+    <w:lsdException w:name="Grid Table 6 Colorful Accent 6" w:uiPriority="51"/>
+    <w:lsdException w:name="Grid Table 7 Colorful Accent 6" w:uiPriority="52"/>
+    <w:lsdException w:name="List Table 1 Light" w:uiPriority="46"/>
+    <w:lsdException w:name="List Table 2" w:uiPriority="47"/>
+    <w:lsdException w:name="List Table 3" w:uiPriority="48"/>
+    <w:lsdException w:name="List Table 4" w:uiPriority="49"/>
+    <w:lsdException w:name="List Table 5 Dark" w:uiPriority="50"/>
+    <w:lsdException w:name="List Table 6 Colorful" w:uiPriority="51"/>
+    <w:lsdException w:name="List Table 7 Colorful" w:uiPriority="52"/>
+    <w:lsdException w:name="List Table 1 Light Accent 1" w:uiPriority="46"/>
+    <w:lsdException w:name="List Table 2 Accent 1" w:uiPriority="47"/>
+    <w:lsdException w:name="List Table 3 Accent 1" w:uiPriority="48"/>
+    <w:lsdException w:name="List Table 4 Accent 1" w:uiPriority="49"/>
+    <w:lsdException w:name="List Table 5 Dark Accent 1" w:uiPriority="50"/>
+    <w:lsdException w:name="List Table 6 Colorful Accent 1" w:uiPriority="51"/>
+    <w:lsdException w:name="List Table 7 Colorful Accent 1" w:uiPriority="52"/>
+    <w:lsdException w:name="List Table 1 Light Accent 2" w:uiPriority="46"/>
+    <w:lsdException w:name="List Table 2 Accent 2" w:uiPriority="47"/>
+    <w:lsdException w:name="List Table 3 Accent 2" w:uiPriority="48"/>
+    <w:lsdException w:name="List Table 4 Accent 2" w:uiPriority="49"/>
+    <w:lsdException w:name="List Table 5 Dark Accent 2" w:uiPriority="50"/>
+    <w:lsdException w:name="List Table 6 Colorful Accent 2" w:uiPriority="51"/>
+    <w:lsdException w:name="List Table 7 Colorful Accent 2" w:uiPriority="52"/>
+    <w:lsdException w:name="List Table 1 Light Accent 3" w:uiPriority="46"/>
+    <w:lsdException w:name="List Table 2 Accent 3" w:uiPriority="47"/>
+    <w:lsdException w:name="List Table 3 Accent 3" w:uiPriority="48"/>
+    <w:lsdException w:name="List Table 4 Accent 3" w:uiPriority="49"/>
+    <w:lsdException w:name="List Table 5 Dark Accent 3" w:uiPriority="50"/>
+    <w:lsdException w:name="List Table 6 Colorful Accent 3" w:uiPriority="51"/>
+    <w:lsdException w:name="List Table 7 Colorful Accent 3" w:uiPriority="52"/>
+    <w:lsdException w:name="List Table 1 Light Accent 4" w:uiPriority="46"/>
+    <w:lsdException w:name="List Table 2 Accent 4" w:uiPriority="47"/>
+    <w:lsdException w:name="List Table 3 Accent 4" w:uiPriority="48"/>
+    <w:lsdException w:name="List Table 4 Accent 4" w:uiPriority="49"/>
+    <w:lsdException w:name="List Table 5 Dark Accent 4" w:uiPriority="50"/>
+    <w:lsdException w:name="List Table 6 Colorful Accent 4" w:uiPriority="51"/>
+    <w:lsdException w:name="List Table 7 Colorful Accent 4" w:uiPriority="52"/>
+    <w:lsdException w:name="List Table 1 Light Accent 5" w:uiPriority="46"/>
+    <w:lsdException w:name="List Table 2 Accent 5" w:uiPriority="47"/>
+    <w:lsdException w:name="List Table 3 Accent 5" w:uiPriority="48"/>
+    <w:lsdException w:name="List Table 4 Accent 5" w:uiPriority="49"/>
+    <w:lsdException w:name="List Table 5 Dark Accent 5" w:uiPriority="50"/>
+    <w:lsdException w:name="List Table 6 Colorful Accent 5" w:uiPriority="51"/>
+    <w:lsdException w:name="List Table 7 Colorful Accent 5" w:uiPriority="52"/>
+    <w:lsdException w:name="List Table 1 Light Accent 6" w:uiPriority="46"/>
+    <w:lsdException w:name="List Table 2 Accent 6" w:uiPriority="47"/>
+    <w:lsdException w:name="List Table 3 Accent 6" w:uiPriority="48"/>
+    <w:lsdException w:name="List Table 4 Accent 6" w:uiPriority="49"/>
+    <w:lsdException w:name="List Table 5 Dark Accent 6" w:uiPriority="50"/>
+    <w:lsdException w:name="List Table 6 Colorful Accent 6" w:uiPriority="51"/>
+    <w:lsdException w:name="List Table 7 Colorful Accent 6" w:uiPriority="52"/>
   </w:latentStyles>
   <w:style w:type="paragraph" w:default="1" w:styleId="a">
     <w:name w:val="Normal"/>
@@ -2689,196 +3062,6 @@
         <w:insideV w:val="single" w:sz="4" w:space="0" w:color="auto"/>
       </w:tblBorders>
     </w:tblPr>
-  </w:style>
-</w:styles>
-</file>
-
-<file path=word/stylesWithEffects.xml><?xml version="1.0" encoding="utf-8"?>
-<w:styles xmlns:wpc="http://schemas.microsoft.com/office/word/2010/wordprocessingCanvas" xmlns:mc="http://schemas.openxmlformats.org/markup-compatibility/2006" xmlns:o="urn:schemas-microsoft-com:office:office" xmlns:r="http://schemas.openxmlformats.org/officeDocument/2006/relationships" xmlns:m="http://schemas.openxmlformats.org/officeDocument/2006/math" xmlns:v="urn:schemas-microsoft-com:vml" xmlns:wp14="http://schemas.microsoft.com/office/word/2010/wordprocessingDrawing" xmlns:wp="http://schemas.openxmlformats.org/drawingml/2006/wordprocessingDrawing" xmlns:w10="urn:schemas-microsoft-com:office:word" xmlns:w="http://schemas.openxmlformats.org/wordprocessingml/2006/main" xmlns:w14="http://schemas.microsoft.com/office/word/2010/wordml" xmlns:wpg="http://schemas.microsoft.com/office/word/2010/wordprocessingGroup" xmlns:wpi="http://schemas.microsoft.com/office/word/2010/wordprocessingInk" xmlns:wne="http://schemas.microsoft.com/office/word/2006/wordml" xmlns:wps="http://schemas.microsoft.com/office/word/2010/wordprocessingShape" mc:Ignorable="w14 wp14">
-  <w:docDefaults>
-    <w:rPrDefault>
-      <w:rPr>
-        <w:rFonts w:asciiTheme="minorHAnsi" w:eastAsiaTheme="minorEastAsia" w:hAnsiTheme="minorHAnsi" w:cstheme="minorBidi"/>
-        <w:sz w:val="22"/>
-        <w:szCs w:val="22"/>
-        <w:lang w:val="ru-RU" w:eastAsia="ru-RU" w:bidi="ar-SA"/>
-      </w:rPr>
-    </w:rPrDefault>
-    <w:pPrDefault>
-      <w:pPr>
-        <w:spacing w:after="200" w:line="276" w:lineRule="auto"/>
-      </w:pPr>
-    </w:pPrDefault>
-  </w:docDefaults>
-  <w:latentStyles w:defLockedState="0" w:defUIPriority="99" w:defSemiHidden="1" w:defUnhideWhenUsed="1" w:defQFormat="0" w:count="267">
-    <w:lsdException w:name="Normal" w:semiHidden="0" w:uiPriority="0" w:unhideWhenUsed="0" w:qFormat="1"/>
-    <w:lsdException w:name="heading 1" w:semiHidden="0" w:uiPriority="9" w:unhideWhenUsed="0" w:qFormat="1"/>
-    <w:lsdException w:name="heading 2" w:uiPriority="9" w:qFormat="1"/>
-    <w:lsdException w:name="heading 3" w:uiPriority="9" w:qFormat="1"/>
-    <w:lsdException w:name="heading 4" w:uiPriority="9" w:qFormat="1"/>
-    <w:lsdException w:name="heading 5" w:uiPriority="9" w:qFormat="1"/>
-    <w:lsdException w:name="heading 6" w:uiPriority="9" w:qFormat="1"/>
-    <w:lsdException w:name="heading 7" w:uiPriority="9" w:qFormat="1"/>
-    <w:lsdException w:name="heading 8" w:uiPriority="9" w:qFormat="1"/>
-    <w:lsdException w:name="heading 9" w:uiPriority="9" w:qFormat="1"/>
-    <w:lsdException w:name="toc 1" w:uiPriority="39"/>
-    <w:lsdException w:name="toc 2" w:uiPriority="39"/>
-    <w:lsdException w:name="toc 3" w:uiPriority="39"/>
-    <w:lsdException w:name="toc 4" w:uiPriority="39"/>
-    <w:lsdException w:name="toc 5" w:uiPriority="39"/>
-    <w:lsdException w:name="toc 6" w:uiPriority="39"/>
-    <w:lsdException w:name="toc 7" w:uiPriority="39"/>
-    <w:lsdException w:name="toc 8" w:uiPriority="39"/>
-    <w:lsdException w:name="toc 9" w:uiPriority="39"/>
-    <w:lsdException w:name="caption" w:uiPriority="35" w:qFormat="1"/>
-    <w:lsdException w:name="Title" w:semiHidden="0" w:uiPriority="10" w:unhideWhenUsed="0" w:qFormat="1"/>
-    <w:lsdException w:name="Default Paragraph Font" w:uiPriority="1"/>
-    <w:lsdException w:name="Subtitle" w:semiHidden="0" w:uiPriority="11" w:unhideWhenUsed="0" w:qFormat="1"/>
-    <w:lsdException w:name="Strong" w:semiHidden="0" w:uiPriority="22" w:unhideWhenUsed="0" w:qFormat="1"/>
-    <w:lsdException w:name="Emphasis" w:semiHidden="0" w:uiPriority="20" w:unhideWhenUsed="0" w:qFormat="1"/>
-    <w:lsdException w:name="Table Grid" w:semiHidden="0" w:uiPriority="59" w:unhideWhenUsed="0"/>
-    <w:lsdException w:name="Placeholder Text" w:unhideWhenUsed="0"/>
-    <w:lsdException w:name="No Spacing" w:semiHidden="0" w:uiPriority="1" w:unhideWhenUsed="0" w:qFormat="1"/>
-    <w:lsdException w:name="Light Shading" w:semiHidden="0" w:uiPriority="60" w:unhideWhenUsed="0"/>
-    <w:lsdException w:name="Light List" w:semiHidden="0" w:uiPriority="61" w:unhideWhenUsed="0"/>
-    <w:lsdException w:name="Light Grid" w:semiHidden="0" w:uiPriority="62" w:unhideWhenUsed="0"/>
-    <w:lsdException w:name="Medium Shading 1" w:semiHidden="0" w:uiPriority="63" w:unhideWhenUsed="0"/>
-    <w:lsdException w:name="Medium Shading 2" w:semiHidden="0" w:uiPriority="64" w:unhideWhenUsed="0"/>
-    <w:lsdException w:name="Medium List 1" w:semiHidden="0" w:uiPriority="65" w:unhideWhenUsed="0"/>
-    <w:lsdException w:name="Medium List 2" w:semiHidden="0" w:uiPriority="66" w:unhideWhenUsed="0"/>
-    <w:lsdException w:name="Medium Grid 1" w:semiHidden="0" w:uiPriority="67" w:unhideWhenUsed="0"/>
-    <w:lsdException w:name="Medium Grid 2" w:semiHidden="0" w:uiPriority="68" w:unhideWhenUsed="0"/>
-    <w:lsdException w:name="Medium Grid 3" w:semiHidden="0" w:uiPriority="69" w:unhideWhenUsed="0"/>
-    <w:lsdException w:name="Dark List" w:semiHidden="0" w:uiPriority="70" w:unhideWhenUsed="0"/>
-    <w:lsdException w:name="Colorful Shading" w:semiHidden="0" w:uiPriority="71" w:unhideWhenUsed="0"/>
-    <w:lsdException w:name="Colorful List" w:semiHidden="0" w:uiPriority="72" w:unhideWhenUsed="0"/>
-    <w:lsdException w:name="Colorful Grid" w:semiHidden="0" w:uiPriority="73" w:unhideWhenUsed="0"/>
-    <w:lsdException w:name="Light Shading Accent 1" w:semiHidden="0" w:uiPriority="60" w:unhideWhenUsed="0"/>
-    <w:lsdException w:name="Light List Accent 1" w:semiHidden="0" w:uiPriority="61" w:unhideWhenUsed="0"/>
-    <w:lsdException w:name="Light Grid Accent 1" w:semiHidden="0" w:uiPriority="62" w:unhideWhenUsed="0"/>
-    <w:lsdException w:name="Medium Shading 1 Accent 1" w:semiHidden="0" w:uiPriority="63" w:unhideWhenUsed="0"/>
-    <w:lsdException w:name="Medium Shading 2 Accent 1" w:semiHidden="0" w:uiPriority="64" w:unhideWhenUsed="0"/>
-    <w:lsdException w:name="Medium List 1 Accent 1" w:semiHidden="0" w:uiPriority="65" w:unhideWhenUsed="0"/>
-    <w:lsdException w:name="Revision" w:unhideWhenUsed="0"/>
-    <w:lsdException w:name="List Paragraph" w:semiHidden="0" w:uiPriority="34" w:unhideWhenUsed="0" w:qFormat="1"/>
-    <w:lsdException w:name="Quote" w:semiHidden="0" w:uiPriority="29" w:unhideWhenUsed="0" w:qFormat="1"/>
-    <w:lsdException w:name="Intense Quote" w:semiHidden="0" w:uiPriority="30" w:unhideWhenUsed="0" w:qFormat="1"/>
-    <w:lsdException w:name="Medium List 2 Accent 1" w:semiHidden="0" w:uiPriority="66" w:unhideWhenUsed="0"/>
-    <w:lsdException w:name="Medium Grid 1 Accent 1" w:semiHidden="0" w:uiPriority="67" w:unhideWhenUsed="0"/>
-    <w:lsdException w:name="Medium Grid 2 Accent 1" w:semiHidden="0" w:uiPriority="68" w:unhideWhenUsed="0"/>
-    <w:lsdException w:name="Medium Grid 3 Accent 1" w:semiHidden="0" w:uiPriority="69" w:unhideWhenUsed="0"/>
-    <w:lsdException w:name="Dark List Accent 1" w:semiHidden="0" w:uiPriority="70" w:unhideWhenUsed="0"/>
-    <w:lsdException w:name="Colorful Shading Accent 1" w:semiHidden="0" w:uiPriority="71" w:unhideWhenUsed="0"/>
-    <w:lsdException w:name="Colorful List Accent 1" w:semiHidden="0" w:uiPriority="72" w:unhideWhenUsed="0"/>
-    <w:lsdException w:name="Colorful Grid Accent 1" w:semiHidden="0" w:uiPriority="73" w:unhideWhenUsed="0"/>
-    <w:lsdException w:name="Light Shading Accent 2" w:semiHidden="0" w:uiPriority="60" w:unhideWhenUsed="0"/>
-    <w:lsdException w:name="Light List Accent 2" w:semiHidden="0" w:uiPriority="61" w:unhideWhenUsed="0"/>
-    <w:lsdException w:name="Light Grid Accent 2" w:semiHidden="0" w:uiPriority="62" w:unhideWhenUsed="0"/>
-    <w:lsdException w:name="Medium Shading 1 Accent 2" w:semiHidden="0" w:uiPriority="63" w:unhideWhenUsed="0"/>
-    <w:lsdException w:name="Medium Shading 2 Accent 2" w:semiHidden="0" w:uiPriority="64" w:unhideWhenUsed="0"/>
-    <w:lsdException w:name="Medium List 1 Accent 2" w:semiHidden="0" w:uiPriority="65" w:unhideWhenUsed="0"/>
-    <w:lsdException w:name="Medium List 2 Accent 2" w:semiHidden="0" w:uiPriority="66" w:unhideWhenUsed="0"/>
-    <w:lsdException w:name="Medium Grid 1 Accent 2" w:semiHidden="0" w:uiPriority="67" w:unhideWhenUsed="0"/>
-    <w:lsdException w:name="Medium Grid 2 Accent 2" w:semiHidden="0" w:uiPriority="68" w:unhideWhenUsed="0"/>
-    <w:lsdException w:name="Medium Grid 3 Accent 2" w:semiHidden="0" w:uiPriority="69" w:unhideWhenUsed="0"/>
-    <w:lsdException w:name="Dark List Accent 2" w:semiHidden="0" w:uiPriority="70" w:unhideWhenUsed="0"/>
-    <w:lsdException w:name="Colorful Shading Accent 2" w:semiHidden="0" w:uiPriority="71" w:unhideWhenUsed="0"/>
-    <w:lsdException w:name="Colorful List Accent 2" w:semiHidden="0" w:uiPriority="72" w:unhideWhenUsed="0"/>
-    <w:lsdException w:name="Colorful Grid Accent 2" w:semiHidden="0" w:uiPriority="73" w:unhideWhenUsed="0"/>
-    <w:lsdException w:name="Light Shading Accent 3" w:semiHidden="0" w:uiPriority="60" w:unhideWhenUsed="0"/>
-    <w:lsdException w:name="Light List Accent 3" w:semiHidden="0" w:uiPriority="61" w:unhideWhenUsed="0"/>
-    <w:lsdException w:name="Light Grid Accent 3" w:semiHidden="0" w:uiPriority="62" w:unhideWhenUsed="0"/>
-    <w:lsdException w:name="Medium Shading 1 Accent 3" w:semiHidden="0" w:uiPriority="63" w:unhideWhenUsed="0"/>
-    <w:lsdException w:name="Medium Shading 2 Accent 3" w:semiHidden="0" w:uiPriority="64" w:unhideWhenUsed="0"/>
-    <w:lsdException w:name="Medium List 1 Accent 3" w:semiHidden="0" w:uiPriority="65" w:unhideWhenUsed="0"/>
-    <w:lsdException w:name="Medium List 2 Accent 3" w:semiHidden="0" w:uiPriority="66" w:unhideWhenUsed="0"/>
-    <w:lsdException w:name="Medium Grid 1 Accent 3" w:semiHidden="0" w:uiPriority="67" w:unhideWhenUsed="0"/>
-    <w:lsdException w:name="Medium Grid 2 Accent 3" w:semiHidden="0" w:uiPriority="68" w:unhideWhenUsed="0"/>
-    <w:lsdException w:name="Medium Grid 3 Accent 3" w:semiHidden="0" w:uiPriority="69" w:unhideWhenUsed="0"/>
-    <w:lsdException w:name="Dark List Accent 3" w:semiHidden="0" w:uiPriority="70" w:unhideWhenUsed="0"/>
-    <w:lsdException w:name="Colorful Shading Accent 3" w:semiHidden="0" w:uiPriority="71" w:unhideWhenUsed="0"/>
-    <w:lsdException w:name="Colorful List Accent 3" w:semiHidden="0" w:uiPriority="72" w:unhideWhenUsed="0"/>
-    <w:lsdException w:name="Colorful Grid Accent 3" w:semiHidden="0" w:uiPriority="73" w:unhideWhenUsed="0"/>
-    <w:lsdException w:name="Light Shading Accent 4" w:semiHidden="0" w:uiPriority="60" w:unhideWhenUsed="0"/>
-    <w:lsdException w:name="Light List Accent 4" w:semiHidden="0" w:uiPriority="61" w:unhideWhenUsed="0"/>
-    <w:lsdException w:name="Light Grid Accent 4" w:semiHidden="0" w:uiPriority="62" w:unhideWhenUsed="0"/>
-    <w:lsdException w:name="Medium Shading 1 Accent 4" w:semiHidden="0" w:uiPriority="63" w:unhideWhenUsed="0"/>
-    <w:lsdException w:name="Medium Shading 2 Accent 4" w:semiHidden="0" w:uiPriority="64" w:unhideWhenUsed="0"/>
-    <w:lsdException w:name="Medium List 1 Accent 4" w:semiHidden="0" w:uiPriority="65" w:unhideWhenUsed="0"/>
-    <w:lsdException w:name="Medium List 2 Accent 4" w:semiHidden="0" w:uiPriority="66" w:unhideWhenUsed="0"/>
-    <w:lsdException w:name="Medium Grid 1 Accent 4" w:semiHidden="0" w:uiPriority="67" w:unhideWhenUsed="0"/>
-    <w:lsdException w:name="Medium Grid 2 Accent 4" w:semiHidden="0" w:uiPriority="68" w:unhideWhenUsed="0"/>
-    <w:lsdException w:name="Medium Grid 3 Accent 4" w:semiHidden="0" w:uiPriority="69" w:unhideWhenUsed="0"/>
-    <w:lsdException w:name="Dark List Accent 4" w:semiHidden="0" w:uiPriority="70" w:unhideWhenUsed="0"/>
-    <w:lsdException w:name="Colorful Shading Accent 4" w:semiHidden="0" w:uiPriority="71" w:unhideWhenUsed="0"/>
-    <w:lsdException w:name="Colorful List Accent 4" w:semiHidden="0" w:uiPriority="72" w:unhideWhenUsed="0"/>
-    <w:lsdException w:name="Colorful Grid Accent 4" w:semiHidden="0" w:uiPriority="73" w:unhideWhenUsed="0"/>
-    <w:lsdException w:name="Light Shading Accent 5" w:semiHidden="0" w:uiPriority="60" w:unhideWhenUsed="0"/>
-    <w:lsdException w:name="Light List Accent 5" w:semiHidden="0" w:uiPriority="61" w:unhideWhenUsed="0"/>
-    <w:lsdException w:name="Light Grid Accent 5" w:semiHidden="0" w:uiPriority="62" w:unhideWhenUsed="0"/>
-    <w:lsdException w:name="Medium Shading 1 Accent 5" w:semiHidden="0" w:uiPriority="63" w:unhideWhenUsed="0"/>
-    <w:lsdException w:name="Medium Shading 2 Accent 5" w:semiHidden="0" w:uiPriority="64" w:unhideWhenUsed="0"/>
-    <w:lsdException w:name="Medium List 1 Accent 5" w:semiHidden="0" w:uiPriority="65" w:unhideWhenUsed="0"/>
-    <w:lsdException w:name="Medium List 2 Accent 5" w:semiHidden="0" w:uiPriority="66" w:unhideWhenUsed="0"/>
-    <w:lsdException w:name="Medium Grid 1 Accent 5" w:semiHidden="0" w:uiPriority="67" w:unhideWhenUsed="0"/>
-    <w:lsdException w:name="Medium Grid 2 Accent 5" w:semiHidden="0" w:uiPriority="68" w:unhideWhenUsed="0"/>
-    <w:lsdException w:name="Medium Grid 3 Accent 5" w:semiHidden="0" w:uiPriority="69" w:unhideWhenUsed="0"/>
-    <w:lsdException w:name="Dark List Accent 5" w:semiHidden="0" w:uiPriority="70" w:unhideWhenUsed="0"/>
-    <w:lsdException w:name="Colorful Shading Accent 5" w:semiHidden="0" w:uiPriority="71" w:unhideWhenUsed="0"/>
-    <w:lsdException w:name="Colorful List Accent 5" w:semiHidden="0" w:uiPriority="72" w:unhideWhenUsed="0"/>
-    <w:lsdException w:name="Colorful Grid Accent 5" w:semiHidden="0" w:uiPriority="73" w:unhideWhenUsed="0"/>
-    <w:lsdException w:name="Light Shading Accent 6" w:semiHidden="0" w:uiPriority="60" w:unhideWhenUsed="0"/>
-    <w:lsdException w:name="Light List Accent 6" w:semiHidden="0" w:uiPriority="61" w:unhideWhenUsed="0"/>
-    <w:lsdException w:name="Light Grid Accent 6" w:semiHidden="0" w:uiPriority="62" w:unhideWhenUsed="0"/>
-    <w:lsdException w:name="Medium Shading 1 Accent 6" w:semiHidden="0" w:uiPriority="63" w:unhideWhenUsed="0"/>
-    <w:lsdException w:name="Medium Shading 2 Accent 6" w:semiHidden="0" w:uiPriority="64" w:unhideWhenUsed="0"/>
-    <w:lsdException w:name="Medium List 1 Accent 6" w:semiHidden="0" w:uiPriority="65" w:unhideWhenUsed="0"/>
-    <w:lsdException w:name="Medium List 2 Accent 6" w:semiHidden="0" w:uiPriority="66" w:unhideWhenUsed="0"/>
-    <w:lsdException w:name="Medium Grid 1 Accent 6" w:semiHidden="0" w:uiPriority="67" w:unhideWhenUsed="0"/>
-    <w:lsdException w:name="Medium Grid 2 Accent 6" w:semiHidden="0" w:uiPriority="68" w:unhideWhenUsed="0"/>
-    <w:lsdException w:name="Medium Grid 3 Accent 6" w:semiHidden="0" w:uiPriority="69" w:unhideWhenUsed="0"/>
-    <w:lsdException w:name="Dark List Accent 6" w:semiHidden="0" w:uiPriority="70" w:unhideWhenUsed="0"/>
-    <w:lsdException w:name="Colorful Shading Accent 6" w:semiHidden="0" w:uiPriority="71" w:unhideWhenUsed="0"/>
-    <w:lsdException w:name="Colorful List Accent 6" w:semiHidden="0" w:uiPriority="72" w:unhideWhenUsed="0"/>
-    <w:lsdException w:name="Colorful Grid Accent 6" w:semiHidden="0" w:uiPriority="73" w:unhideWhenUsed="0"/>
-    <w:lsdException w:name="Subtle Emphasis" w:semiHidden="0" w:uiPriority="19" w:unhideWhenUsed="0" w:qFormat="1"/>
-    <w:lsdException w:name="Intense Emphasis" w:semiHidden="0" w:uiPriority="21" w:unhideWhenUsed="0" w:qFormat="1"/>
-    <w:lsdException w:name="Subtle Reference" w:semiHidden="0" w:uiPriority="31" w:unhideWhenUsed="0" w:qFormat="1"/>
-    <w:lsdException w:name="Intense Reference" w:semiHidden="0" w:uiPriority="32" w:unhideWhenUsed="0" w:qFormat="1"/>
-    <w:lsdException w:name="Book Title" w:semiHidden="0" w:uiPriority="33" w:unhideWhenUsed="0" w:qFormat="1"/>
-    <w:lsdException w:name="Bibliography" w:uiPriority="37"/>
-    <w:lsdException w:name="TOC Heading" w:uiPriority="39" w:qFormat="1"/>
-  </w:latentStyles>
-  <w:style w:type="paragraph" w:default="1" w:styleId="a">
-    <w:name w:val="Normal"/>
-    <w:qFormat/>
-  </w:style>
-  <w:style w:type="character" w:default="1" w:styleId="a0">
-    <w:name w:val="Default Paragraph Font"/>
-    <w:uiPriority w:val="1"/>
-    <w:semiHidden/>
-    <w:unhideWhenUsed/>
-  </w:style>
-  <w:style w:type="table" w:default="1" w:styleId="a1">
-    <w:name w:val="Normal Table"/>
-    <w:uiPriority w:val="99"/>
-    <w:semiHidden/>
-    <w:unhideWhenUsed/>
-    <w:tblPr>
-      <w:tblInd w:w="0" w:type="dxa"/>
-      <w:tblCellMar>
-        <w:top w:w="0" w:type="dxa"/>
-        <w:left w:w="108" w:type="dxa"/>
-        <w:bottom w:w="0" w:type="dxa"/>
-        <w:right w:w="108" w:type="dxa"/>
-      </w:tblCellMar>
-    </w:tblPr>
-  </w:style>
-  <w:style w:type="numbering" w:default="1" w:styleId="a2">
-    <w:name w:val="No List"/>
-    <w:uiPriority w:val="99"/>
-    <w:semiHidden/>
-    <w:unhideWhenUsed/>
   </w:style>
 </w:styles>
 </file>
@@ -3171,7 +3354,7 @@
 </file>
 
 <file path=customXml/itemProps1.xml><?xml version="1.0" encoding="utf-8"?>
-<ds:datastoreItem xmlns:ds="http://schemas.openxmlformats.org/officeDocument/2006/customXml" ds:itemID="{B87872C8-34A7-42D5-B91A-DA5F7FD37669}">
+<ds:datastoreItem xmlns:ds="http://schemas.openxmlformats.org/officeDocument/2006/customXml" ds:itemID="{ED1147F0-1101-44B1-8884-BCD4A5BF15AA}">
   <ds:schemaRefs>
     <ds:schemaRef ds:uri="http://schemas.openxmlformats.org/officeDocument/2006/bibliography"/>
   </ds:schemaRefs>

--- a/programming_language/clearstringlist.docx
+++ b/programming_language/clearstringlist.docx
@@ -12,7 +12,6 @@
           <w:szCs w:val="36"/>
         </w:rPr>
       </w:pPr>
-      <w:proofErr w:type="spellStart"/>
       <w:proofErr w:type="gramStart"/>
       <w:r>
         <w:rPr>
@@ -36,7 +35,6 @@
         </w:rPr>
         <w:t>stringlist</w:t>
       </w:r>
-      <w:proofErr w:type="spellEnd"/>
       <w:proofErr w:type="gramEnd"/>
     </w:p>
     <w:p>
@@ -45,6 +43,8 @@
           <w:rFonts w:ascii="Cambria" w:hAnsi="Cambria"/>
           <w:i/>
           <w:color w:val="0000FF"/>
+          <w:sz w:val="28"/>
+          <w:szCs w:val="28"/>
         </w:rPr>
       </w:pPr>
       <w:r>
@@ -52,6 +52,8 @@
           <w:rFonts w:ascii="Cambria" w:hAnsi="Cambria"/>
           <w:i/>
           <w:color w:val="0000FF"/>
+          <w:sz w:val="28"/>
+          <w:szCs w:val="28"/>
         </w:rPr>
         <w:t>Очистка списка</w:t>
       </w:r>
@@ -60,6 +62,8 @@
           <w:rFonts w:ascii="Cambria" w:hAnsi="Cambria"/>
           <w:i/>
           <w:color w:val="0000FF"/>
+          <w:sz w:val="28"/>
+          <w:szCs w:val="28"/>
         </w:rPr>
         <w:t xml:space="preserve"> строк</w:t>
       </w:r>
@@ -68,6 +72,8 @@
           <w:rFonts w:ascii="Cambria" w:hAnsi="Cambria"/>
           <w:i/>
           <w:color w:val="0000FF"/>
+          <w:sz w:val="28"/>
+          <w:szCs w:val="28"/>
         </w:rPr>
         <w:t>.</w:t>
       </w:r>
@@ -77,6 +83,8 @@
         <w:rPr>
           <w:rFonts w:ascii="Cambria" w:hAnsi="Cambria"/>
           <w:color w:val="0070C0"/>
+          <w:sz w:val="28"/>
+          <w:szCs w:val="28"/>
           <w:lang w:val="en-US"/>
         </w:rPr>
       </w:pPr>
@@ -84,6 +92,8 @@
         <w:rPr>
           <w:rFonts w:ascii="Cambria" w:hAnsi="Cambria"/>
           <w:color w:val="0070C0"/>
+          <w:sz w:val="28"/>
+          <w:szCs w:val="28"/>
         </w:rPr>
         <w:pict>
           <v:rect id="_x0000_i1025" style="width:467.75pt;height:1pt" o:hralign="center" o:hrstd="t" o:hrnoshade="t" o:hr="t" fillcolor="#4f81bd" stroked="f"/>
@@ -94,6 +104,8 @@
       <w:pPr>
         <w:rPr>
           <w:rFonts w:ascii="Cambria" w:hAnsi="Cambria"/>
+          <w:sz w:val="28"/>
+          <w:szCs w:val="28"/>
           <w:lang w:val="en-US"/>
         </w:rPr>
       </w:pPr>
@@ -103,6 +115,8 @@
         <w:rPr>
           <w:rFonts w:ascii="Cambria" w:hAnsi="Cambria"/>
           <w:b/>
+          <w:sz w:val="28"/>
+          <w:szCs w:val="28"/>
           <w:lang w:val="en-US"/>
         </w:rPr>
       </w:pPr>
@@ -110,6 +124,8 @@
         <w:rPr>
           <w:rFonts w:ascii="Cambria" w:hAnsi="Cambria"/>
           <w:b/>
+          <w:sz w:val="28"/>
+          <w:szCs w:val="28"/>
         </w:rPr>
         <w:t>Синтаксис</w:t>
       </w:r>
@@ -117,6 +133,8 @@
         <w:rPr>
           <w:rFonts w:ascii="Cambria" w:hAnsi="Cambria"/>
           <w:b/>
+          <w:sz w:val="28"/>
+          <w:szCs w:val="28"/>
           <w:lang w:val="en-US"/>
         </w:rPr>
         <w:t>:</w:t>
@@ -127,17 +145,18 @@
         <w:rPr>
           <w:rFonts w:ascii="Cambria" w:hAnsi="Cambria" w:cs="Courier New"/>
           <w:i/>
-          <w:szCs w:val="24"/>
+          <w:sz w:val="28"/>
+          <w:szCs w:val="28"/>
           <w:lang w:val="en-US"/>
         </w:rPr>
       </w:pPr>
-      <w:proofErr w:type="spellStart"/>
       <w:proofErr w:type="gramStart"/>
       <w:r>
         <w:rPr>
           <w:rFonts w:ascii="Cambria" w:hAnsi="Cambria" w:cs="Courier New"/>
           <w:b/>
-          <w:szCs w:val="24"/>
+          <w:sz w:val="28"/>
+          <w:szCs w:val="28"/>
           <w:lang w:val="en-US"/>
         </w:rPr>
         <w:t>clear</w:t>
@@ -146,36 +165,37 @@
         <w:rPr>
           <w:rFonts w:ascii="Cambria" w:hAnsi="Cambria" w:cs="Courier New"/>
           <w:b/>
-          <w:szCs w:val="24"/>
+          <w:sz w:val="28"/>
+          <w:szCs w:val="28"/>
           <w:lang w:val="en-US"/>
         </w:rPr>
         <w:t>stringlist</w:t>
       </w:r>
-      <w:proofErr w:type="spellEnd"/>
       <w:r>
         <w:rPr>
           <w:rFonts w:ascii="Cambria" w:hAnsi="Cambria" w:cs="Courier New"/>
-          <w:szCs w:val="24"/>
+          <w:sz w:val="28"/>
+          <w:szCs w:val="28"/>
           <w:lang w:val="en-US"/>
         </w:rPr>
         <w:t>(</w:t>
       </w:r>
-      <w:proofErr w:type="spellStart"/>
       <w:proofErr w:type="gramEnd"/>
       <w:r>
         <w:rPr>
           <w:rFonts w:ascii="Cambria" w:hAnsi="Cambria" w:cs="Courier New"/>
           <w:i/>
-          <w:szCs w:val="24"/>
+          <w:sz w:val="28"/>
+          <w:szCs w:val="28"/>
           <w:lang w:val="en-US"/>
         </w:rPr>
         <w:t>s_id</w:t>
       </w:r>
-      <w:proofErr w:type="spellEnd"/>
       <w:r>
         <w:rPr>
           <w:rFonts w:ascii="Cambria" w:hAnsi="Cambria" w:cs="Courier New"/>
-          <w:szCs w:val="24"/>
+          <w:sz w:val="28"/>
+          <w:szCs w:val="28"/>
           <w:lang w:val="en-US"/>
         </w:rPr>
         <w:t>)</w:t>
@@ -184,7 +204,8 @@
         <w:rPr>
           <w:rFonts w:ascii="Cambria" w:hAnsi="Cambria" w:cs="Courier New"/>
           <w:i/>
-          <w:szCs w:val="24"/>
+          <w:sz w:val="28"/>
+          <w:szCs w:val="28"/>
           <w:lang w:val="en-US"/>
         </w:rPr>
         <w:t>;</w:t>
@@ -194,6 +215,8 @@
       <w:pPr>
         <w:rPr>
           <w:rFonts w:ascii="Cambria" w:hAnsi="Cambria"/>
+          <w:sz w:val="28"/>
+          <w:szCs w:val="28"/>
           <w:lang w:val="en-US"/>
         </w:rPr>
       </w:pPr>
@@ -203,6 +226,8 @@
         <w:rPr>
           <w:rFonts w:ascii="Cambria" w:hAnsi="Cambria"/>
           <w:b/>
+          <w:sz w:val="28"/>
+          <w:szCs w:val="28"/>
           <w:lang w:val="en-US"/>
         </w:rPr>
       </w:pPr>
@@ -210,6 +235,8 @@
         <w:rPr>
           <w:rFonts w:ascii="Cambria" w:hAnsi="Cambria"/>
           <w:b/>
+          <w:sz w:val="28"/>
+          <w:szCs w:val="28"/>
         </w:rPr>
         <w:t>Аргументы</w:t>
       </w:r>
@@ -217,6 +244,8 @@
         <w:rPr>
           <w:rFonts w:ascii="Cambria" w:hAnsi="Cambria"/>
           <w:b/>
+          <w:sz w:val="28"/>
+          <w:szCs w:val="28"/>
           <w:lang w:val="en-US"/>
         </w:rPr>
         <w:t>:</w:t>
@@ -226,12 +255,16 @@
       <w:pPr>
         <w:rPr>
           <w:rFonts w:ascii="Cambria" w:hAnsi="Cambria"/>
+          <w:sz w:val="28"/>
+          <w:szCs w:val="28"/>
         </w:rPr>
       </w:pPr>
       <w:r>
         <w:rPr>
           <w:rFonts w:ascii="Cambria" w:hAnsi="Cambria"/>
           <w:i/>
+          <w:sz w:val="28"/>
+          <w:szCs w:val="28"/>
           <w:lang w:val="en-US"/>
         </w:rPr>
         <w:t>s</w:t>
@@ -240,6 +273,8 @@
         <w:rPr>
           <w:rFonts w:ascii="Cambria" w:hAnsi="Cambria"/>
           <w:i/>
+          <w:sz w:val="28"/>
+          <w:szCs w:val="28"/>
         </w:rPr>
         <w:t>_</w:t>
       </w:r>
@@ -247,6 +282,8 @@
         <w:rPr>
           <w:rFonts w:ascii="Cambria" w:hAnsi="Cambria"/>
           <w:i/>
+          <w:sz w:val="28"/>
+          <w:szCs w:val="28"/>
           <w:lang w:val="en-US"/>
         </w:rPr>
         <w:t>id</w:t>
@@ -254,18 +291,24 @@
       <w:r>
         <w:rPr>
           <w:rFonts w:ascii="Cambria" w:hAnsi="Cambria"/>
+          <w:sz w:val="28"/>
+          <w:szCs w:val="28"/>
         </w:rPr>
         <w:t xml:space="preserve"> –</w:t>
       </w:r>
       <w:r>
         <w:rPr>
           <w:rFonts w:ascii="Cambria" w:hAnsi="Cambria"/>
+          <w:sz w:val="28"/>
+          <w:szCs w:val="28"/>
         </w:rPr>
         <w:t xml:space="preserve"> идентификатор списка строк</w:t>
       </w:r>
       <w:r>
         <w:rPr>
           <w:rFonts w:ascii="Cambria" w:hAnsi="Cambria"/>
+          <w:sz w:val="28"/>
+          <w:szCs w:val="28"/>
         </w:rPr>
         <w:t>.</w:t>
       </w:r>
@@ -274,6 +317,8 @@
       <w:pPr>
         <w:rPr>
           <w:rFonts w:ascii="Cambria" w:hAnsi="Cambria"/>
+          <w:sz w:val="28"/>
+          <w:szCs w:val="28"/>
         </w:rPr>
       </w:pPr>
     </w:p>
@@ -282,12 +327,16 @@
         <w:rPr>
           <w:rFonts w:ascii="Cambria" w:hAnsi="Cambria"/>
           <w:b/>
+          <w:sz w:val="28"/>
+          <w:szCs w:val="28"/>
         </w:rPr>
       </w:pPr>
       <w:r>
         <w:rPr>
           <w:rFonts w:ascii="Cambria" w:hAnsi="Cambria"/>
           <w:b/>
+          <w:sz w:val="28"/>
+          <w:szCs w:val="28"/>
         </w:rPr>
         <w:t>Описание:</w:t>
       </w:r>
@@ -296,14 +345,17 @@
       <w:pPr>
         <w:rPr>
           <w:rFonts w:ascii="Cambria" w:hAnsi="Cambria"/>
-        </w:rPr>
-      </w:pPr>
-      <w:proofErr w:type="spellStart"/>
+          <w:sz w:val="28"/>
+          <w:szCs w:val="28"/>
+        </w:rPr>
+      </w:pPr>
       <w:proofErr w:type="gramStart"/>
       <w:r>
         <w:rPr>
           <w:rFonts w:ascii="Cambria" w:hAnsi="Cambria"/>
           <w:i/>
+          <w:sz w:val="28"/>
+          <w:szCs w:val="28"/>
           <w:lang w:val="en-US"/>
         </w:rPr>
         <w:t>clear</w:t>
@@ -312,15 +364,18 @@
         <w:rPr>
           <w:rFonts w:ascii="Cambria" w:hAnsi="Cambria"/>
           <w:i/>
+          <w:sz w:val="28"/>
+          <w:szCs w:val="28"/>
           <w:lang w:val="en-US"/>
         </w:rPr>
         <w:t>stringlist</w:t>
       </w:r>
-      <w:proofErr w:type="spellEnd"/>
       <w:r>
         <w:rPr>
           <w:rFonts w:ascii="Cambria" w:hAnsi="Cambria"/>
           <w:i/>
+          <w:sz w:val="28"/>
+          <w:szCs w:val="28"/>
         </w:rPr>
         <w:t>(</w:t>
       </w:r>
@@ -329,6 +384,8 @@
         <w:rPr>
           <w:rFonts w:ascii="Cambria" w:hAnsi="Cambria"/>
           <w:i/>
+          <w:sz w:val="28"/>
+          <w:szCs w:val="28"/>
           <w:lang w:val="en-US"/>
         </w:rPr>
         <w:t>s</w:t>
@@ -337,6 +394,8 @@
         <w:rPr>
           <w:rFonts w:ascii="Cambria" w:hAnsi="Cambria"/>
           <w:i/>
+          <w:sz w:val="28"/>
+          <w:szCs w:val="28"/>
         </w:rPr>
         <w:t>_</w:t>
       </w:r>
@@ -344,6 +403,8 @@
         <w:rPr>
           <w:rFonts w:ascii="Cambria" w:hAnsi="Cambria"/>
           <w:i/>
+          <w:sz w:val="28"/>
+          <w:szCs w:val="28"/>
           <w:lang w:val="en-US"/>
         </w:rPr>
         <w:t>id</w:t>
@@ -352,48 +413,64 @@
         <w:rPr>
           <w:rFonts w:ascii="Cambria" w:hAnsi="Cambria"/>
           <w:i/>
+          <w:sz w:val="28"/>
+          <w:szCs w:val="28"/>
         </w:rPr>
         <w:t xml:space="preserve">) </w:t>
       </w:r>
       <w:r>
         <w:rPr>
           <w:rFonts w:ascii="Cambria" w:hAnsi="Cambria"/>
+          <w:sz w:val="28"/>
+          <w:szCs w:val="28"/>
         </w:rPr>
         <w:t xml:space="preserve">– </w:t>
       </w:r>
       <w:r>
         <w:rPr>
           <w:rFonts w:ascii="Cambria" w:hAnsi="Cambria"/>
+          <w:sz w:val="28"/>
+          <w:szCs w:val="28"/>
         </w:rPr>
         <w:t>функция</w:t>
       </w:r>
       <w:r>
         <w:rPr>
           <w:rFonts w:ascii="Cambria" w:hAnsi="Cambria"/>
+          <w:sz w:val="28"/>
+          <w:szCs w:val="28"/>
         </w:rPr>
         <w:t xml:space="preserve"> </w:t>
       </w:r>
       <w:r>
         <w:rPr>
           <w:rFonts w:ascii="Cambria" w:hAnsi="Cambria"/>
+          <w:sz w:val="28"/>
+          <w:szCs w:val="28"/>
         </w:rPr>
         <w:t>очищает</w:t>
       </w:r>
       <w:r>
         <w:rPr>
           <w:rFonts w:ascii="Cambria" w:hAnsi="Cambria"/>
+          <w:sz w:val="28"/>
+          <w:szCs w:val="28"/>
         </w:rPr>
         <w:t xml:space="preserve"> спис</w:t>
       </w:r>
       <w:r>
         <w:rPr>
           <w:rFonts w:ascii="Cambria" w:hAnsi="Cambria"/>
+          <w:sz w:val="28"/>
+          <w:szCs w:val="28"/>
         </w:rPr>
         <w:t>ок</w:t>
       </w:r>
       <w:r>
         <w:rPr>
           <w:rFonts w:ascii="Cambria" w:hAnsi="Cambria"/>
+          <w:sz w:val="28"/>
+          <w:szCs w:val="28"/>
         </w:rPr>
         <w:t xml:space="preserve"> строк с идентификатором </w:t>
       </w:r>
@@ -401,6 +478,8 @@
         <w:rPr>
           <w:rFonts w:ascii="Cambria" w:hAnsi="Cambria"/>
           <w:i/>
+          <w:sz w:val="28"/>
+          <w:szCs w:val="28"/>
           <w:lang w:val="en-US"/>
         </w:rPr>
         <w:t>s</w:t>
@@ -409,6 +488,8 @@
         <w:rPr>
           <w:rFonts w:ascii="Cambria" w:hAnsi="Cambria"/>
           <w:i/>
+          <w:sz w:val="28"/>
+          <w:szCs w:val="28"/>
         </w:rPr>
         <w:t>_</w:t>
       </w:r>
@@ -416,6 +497,8 @@
         <w:rPr>
           <w:rFonts w:ascii="Cambria" w:hAnsi="Cambria"/>
           <w:i/>
+          <w:sz w:val="28"/>
+          <w:szCs w:val="28"/>
           <w:lang w:val="en-US"/>
         </w:rPr>
         <w:t>id</w:t>
@@ -423,6 +506,8 @@
       <w:r>
         <w:rPr>
           <w:rFonts w:ascii="Cambria" w:hAnsi="Cambria"/>
+          <w:sz w:val="28"/>
+          <w:szCs w:val="28"/>
         </w:rPr>
         <w:t xml:space="preserve">. </w:t>
       </w:r>
@@ -431,6 +516,8 @@
       <w:pPr>
         <w:rPr>
           <w:rFonts w:ascii="Cambria" w:hAnsi="Cambria"/>
+          <w:sz w:val="28"/>
+          <w:szCs w:val="28"/>
         </w:rPr>
       </w:pPr>
     </w:p>
@@ -439,12 +526,16 @@
         <w:rPr>
           <w:rFonts w:ascii="Cambria" w:hAnsi="Cambria"/>
           <w:b/>
+          <w:sz w:val="28"/>
+          <w:szCs w:val="28"/>
         </w:rPr>
       </w:pPr>
       <w:r>
         <w:rPr>
           <w:rFonts w:ascii="Cambria" w:hAnsi="Cambria"/>
           <w:b/>
+          <w:sz w:val="28"/>
+          <w:szCs w:val="28"/>
         </w:rPr>
         <w:t>Результат:</w:t>
       </w:r>
@@ -453,17 +544,23 @@
       <w:pPr>
         <w:rPr>
           <w:rFonts w:ascii="Cambria" w:hAnsi="Cambria"/>
-        </w:rPr>
-      </w:pPr>
-      <w:r>
-        <w:rPr>
-          <w:rFonts w:ascii="Cambria" w:hAnsi="Cambria"/>
+          <w:sz w:val="28"/>
+          <w:szCs w:val="28"/>
+        </w:rPr>
+      </w:pPr>
+      <w:r>
+        <w:rPr>
+          <w:rFonts w:ascii="Cambria" w:hAnsi="Cambria"/>
+          <w:sz w:val="28"/>
+          <w:szCs w:val="28"/>
         </w:rPr>
         <w:t>нет</w:t>
       </w:r>
       <w:r>
         <w:rPr>
           <w:rFonts w:ascii="Cambria" w:hAnsi="Cambria"/>
+          <w:sz w:val="28"/>
+          <w:szCs w:val="28"/>
         </w:rPr>
         <w:t>.</w:t>
       </w:r>
@@ -472,6 +569,8 @@
       <w:pPr>
         <w:rPr>
           <w:rFonts w:ascii="Cambria" w:hAnsi="Cambria"/>
+          <w:sz w:val="28"/>
+          <w:szCs w:val="28"/>
         </w:rPr>
       </w:pPr>
     </w:p>
@@ -480,12 +579,16 @@
         <w:rPr>
           <w:rFonts w:ascii="Cambria" w:hAnsi="Cambria"/>
           <w:b/>
+          <w:sz w:val="28"/>
+          <w:szCs w:val="28"/>
         </w:rPr>
       </w:pPr>
       <w:r>
         <w:rPr>
           <w:rFonts w:ascii="Cambria" w:hAnsi="Cambria"/>
           <w:b/>
+          <w:sz w:val="28"/>
+          <w:szCs w:val="28"/>
         </w:rPr>
         <w:t>Пример:</w:t>
       </w:r>
@@ -496,8 +599,8 @@
         <w:tblLook w:val="04A0" w:firstRow="1" w:lastRow="0" w:firstColumn="1" w:lastColumn="0" w:noHBand="0" w:noVBand="1"/>
       </w:tblPr>
       <w:tblGrid>
-        <w:gridCol w:w="426"/>
-        <w:gridCol w:w="9145"/>
+        <w:gridCol w:w="418"/>
+        <w:gridCol w:w="8937"/>
       </w:tblGrid>
       <w:tr>
         <w:tc>
@@ -514,8 +617,8 @@
               <w:spacing w:before="0" w:beforeAutospacing="0" w:after="0" w:afterAutospacing="0"/>
               <w:rPr>
                 <w:rFonts w:ascii="Cambria" w:hAnsi="Cambria" w:cs="Courier New"/>
-                <w:sz w:val="20"/>
-                <w:szCs w:val="20"/>
+                <w:sz w:val="28"/>
+                <w:szCs w:val="28"/>
               </w:rPr>
             </w:pPr>
           </w:p>
@@ -534,8 +637,8 @@
               <w:spacing w:before="0" w:beforeAutospacing="0" w:after="0" w:afterAutospacing="0"/>
               <w:rPr>
                 <w:rFonts w:ascii="Cambria" w:hAnsi="Cambria" w:cs="Courier New"/>
-                <w:sz w:val="20"/>
-                <w:szCs w:val="20"/>
+                <w:sz w:val="28"/>
+                <w:szCs w:val="28"/>
                 <w:lang w:val="en-US"/>
               </w:rPr>
             </w:pPr>
@@ -547,20 +650,21 @@
               <w:rPr>
                 <w:rFonts w:ascii="Consolas" w:hAnsi="Consolas" w:cs="Consolas"/>
                 <w:b/>
+                <w:sz w:val="28"/>
+                <w:szCs w:val="28"/>
                 <w:lang w:val="en-US"/>
               </w:rPr>
             </w:pPr>
-            <w:bookmarkStart w:id="0" w:name="_GoBack"/>
-            <w:proofErr w:type="spellStart"/>
             <w:r>
               <w:rPr>
                 <w:rFonts w:ascii="Consolas" w:hAnsi="Consolas" w:cs="Consolas"/>
                 <w:b/>
+                <w:sz w:val="28"/>
+                <w:szCs w:val="28"/>
                 <w:lang w:val="en-US"/>
               </w:rPr>
               <w:t>var</w:t>
             </w:r>
-            <w:proofErr w:type="spellEnd"/>
           </w:p>
           <w:p>
             <w:pPr>
@@ -568,35 +672,25 @@
               <w:spacing w:before="0" w:beforeAutospacing="0" w:after="0" w:afterAutospacing="0"/>
               <w:rPr>
                 <w:rFonts w:ascii="Consolas" w:hAnsi="Consolas" w:cs="Consolas"/>
+                <w:sz w:val="28"/>
+                <w:szCs w:val="28"/>
                 <w:lang w:val="en-US"/>
               </w:rPr>
             </w:pPr>
             <w:r>
               <w:rPr>
                 <w:rFonts w:ascii="Consolas" w:hAnsi="Consolas" w:cs="Consolas"/>
-                <w:lang w:val="en-US"/>
-              </w:rPr>
-              <w:t xml:space="preserve">s_01:string = "string1" + </w:t>
-            </w:r>
-            <w:proofErr w:type="spellStart"/>
-            <w:r>
-              <w:rPr>
-                <w:rFonts w:ascii="Consolas" w:hAnsi="Consolas" w:cs="Consolas"/>
-                <w:lang w:val="en-US"/>
-              </w:rPr>
-              <w:t>chr</w:t>
-            </w:r>
-            <w:proofErr w:type="spellEnd"/>
-            <w:r>
-              <w:rPr>
-                <w:rFonts w:ascii="Consolas" w:hAnsi="Consolas" w:cs="Consolas"/>
-                <w:lang w:val="en-US"/>
-              </w:rPr>
-              <w:t>(10</w:t>
-            </w:r>
-            <w:r>
-              <w:rPr>
-                <w:rFonts w:ascii="Consolas" w:hAnsi="Consolas" w:cs="Consolas"/>
+                <w:sz w:val="28"/>
+                <w:szCs w:val="28"/>
+                <w:lang w:val="en-US"/>
+              </w:rPr>
+              <w:t>s_01:string = "string1" + chr(10</w:t>
+            </w:r>
+            <w:r>
+              <w:rPr>
+                <w:rFonts w:ascii="Consolas" w:hAnsi="Consolas" w:cs="Consolas"/>
+                <w:sz w:val="28"/>
+                <w:szCs w:val="28"/>
                 <w:lang w:val="en-US"/>
               </w:rPr>
               <w:t>) + "string2",</w:t>
@@ -608,11 +702,15 @@
               <w:spacing w:before="0" w:beforeAutospacing="0" w:after="0" w:afterAutospacing="0"/>
               <w:rPr>
                 <w:rFonts w:ascii="Consolas" w:hAnsi="Consolas" w:cs="Consolas"/>
+                <w:sz w:val="28"/>
+                <w:szCs w:val="28"/>
               </w:rPr>
             </w:pPr>
             <w:r>
               <w:rPr>
                 <w:rFonts w:ascii="Consolas" w:hAnsi="Consolas" w:cs="Consolas"/>
+                <w:sz w:val="28"/>
+                <w:szCs w:val="28"/>
                 <w:lang w:val="en-US"/>
               </w:rPr>
               <w:t>s</w:t>
@@ -620,12 +718,16 @@
             <w:r>
               <w:rPr>
                 <w:rFonts w:ascii="Consolas" w:hAnsi="Consolas" w:cs="Consolas"/>
+                <w:sz w:val="28"/>
+                <w:szCs w:val="28"/>
               </w:rPr>
               <w:t>_02:</w:t>
             </w:r>
             <w:r>
               <w:rPr>
                 <w:rFonts w:ascii="Consolas" w:hAnsi="Consolas" w:cs="Consolas"/>
+                <w:sz w:val="28"/>
+                <w:szCs w:val="28"/>
                 <w:lang w:val="en-US"/>
               </w:rPr>
               <w:t>string</w:t>
@@ -633,12 +735,16 @@
             <w:r>
               <w:rPr>
                 <w:rFonts w:ascii="Consolas" w:hAnsi="Consolas" w:cs="Consolas"/>
+                <w:sz w:val="28"/>
+                <w:szCs w:val="28"/>
               </w:rPr>
               <w:t xml:space="preserve"> = "</w:t>
             </w:r>
             <w:r>
               <w:rPr>
                 <w:rFonts w:ascii="Consolas" w:hAnsi="Consolas" w:cs="Consolas"/>
+                <w:sz w:val="28"/>
+                <w:szCs w:val="28"/>
                 <w:lang w:val="en-US"/>
               </w:rPr>
               <w:t>string</w:t>
@@ -646,12 +752,16 @@
             <w:r>
               <w:rPr>
                 <w:rFonts w:ascii="Consolas" w:hAnsi="Consolas" w:cs="Consolas"/>
+                <w:sz w:val="28"/>
+                <w:szCs w:val="28"/>
               </w:rPr>
               <w:t>3"</w:t>
             </w:r>
             <w:r>
               <w:rPr>
                 <w:rFonts w:ascii="Consolas" w:hAnsi="Consolas" w:cs="Consolas"/>
+                <w:sz w:val="28"/>
+                <w:szCs w:val="28"/>
               </w:rPr>
               <w:t>;</w:t>
             </w:r>
@@ -662,6 +772,8 @@
               <w:spacing w:before="0" w:beforeAutospacing="0" w:after="0" w:afterAutospacing="0"/>
               <w:rPr>
                 <w:rFonts w:ascii="Consolas" w:hAnsi="Consolas" w:cs="Consolas"/>
+                <w:sz w:val="28"/>
+                <w:szCs w:val="28"/>
               </w:rPr>
             </w:pPr>
           </w:p>
@@ -671,11 +783,15 @@
               <w:spacing w:before="0" w:beforeAutospacing="0" w:after="0" w:afterAutospacing="0"/>
               <w:rPr>
                 <w:rFonts w:ascii="Consolas" w:hAnsi="Consolas" w:cs="Consolas"/>
+                <w:sz w:val="28"/>
+                <w:szCs w:val="28"/>
               </w:rPr>
             </w:pPr>
             <w:r>
               <w:rPr>
                 <w:rFonts w:ascii="Consolas" w:hAnsi="Consolas" w:cs="Consolas"/>
+                <w:sz w:val="28"/>
+                <w:szCs w:val="28"/>
               </w:rPr>
               <w:t>//создание списка строк</w:t>
             </w:r>
@@ -686,38 +802,35 @@
               <w:spacing w:before="0" w:beforeAutospacing="0" w:after="0" w:afterAutospacing="0"/>
               <w:rPr>
                 <w:rFonts w:ascii="Consolas" w:hAnsi="Consolas" w:cs="Consolas"/>
+                <w:sz w:val="28"/>
+                <w:szCs w:val="28"/>
                 <w:lang w:val="en-US"/>
               </w:rPr>
             </w:pPr>
-            <w:proofErr w:type="spellStart"/>
-            <w:r>
-              <w:rPr>
-                <w:rFonts w:ascii="Consolas" w:hAnsi="Consolas" w:cs="Consolas"/>
-                <w:lang w:val="en-US"/>
-              </w:rPr>
-              <w:t>slist</w:t>
-            </w:r>
-            <w:proofErr w:type="spellEnd"/>
-            <w:r>
-              <w:rPr>
-                <w:rFonts w:ascii="Consolas" w:hAnsi="Consolas" w:cs="Consolas"/>
-                <w:lang w:val="en-US"/>
-              </w:rPr>
-              <w:t xml:space="preserve"> = </w:t>
-            </w:r>
-            <w:proofErr w:type="spellStart"/>
+            <w:r>
+              <w:rPr>
+                <w:rFonts w:ascii="Consolas" w:hAnsi="Consolas" w:cs="Consolas"/>
+                <w:sz w:val="28"/>
+                <w:szCs w:val="28"/>
+                <w:lang w:val="en-US"/>
+              </w:rPr>
+              <w:t xml:space="preserve">slist = </w:t>
+            </w:r>
             <w:r>
               <w:rPr>
                 <w:rFonts w:ascii="Consolas" w:hAnsi="Consolas" w:cs="Consolas"/>
                 <w:b/>
+                <w:sz w:val="28"/>
+                <w:szCs w:val="28"/>
                 <w:lang w:val="en-US"/>
               </w:rPr>
               <w:t>createstringlist</w:t>
             </w:r>
-            <w:proofErr w:type="spellEnd"/>
-            <w:r>
-              <w:rPr>
-                <w:rFonts w:ascii="Consolas" w:hAnsi="Consolas" w:cs="Consolas"/>
+            <w:r>
+              <w:rPr>
+                <w:rFonts w:ascii="Consolas" w:hAnsi="Consolas" w:cs="Consolas"/>
+                <w:sz w:val="28"/>
+                <w:szCs w:val="28"/>
                 <w:lang w:val="en-US"/>
               </w:rPr>
               <w:t>;</w:t>
@@ -729,6 +842,8 @@
               <w:spacing w:before="0" w:beforeAutospacing="0" w:after="0" w:afterAutospacing="0"/>
               <w:rPr>
                 <w:rFonts w:ascii="Consolas" w:hAnsi="Consolas" w:cs="Consolas"/>
+                <w:sz w:val="28"/>
+                <w:szCs w:val="28"/>
                 <w:lang w:val="en-US"/>
               </w:rPr>
             </w:pPr>
@@ -739,12 +854,16 @@
               <w:spacing w:before="0" w:beforeAutospacing="0" w:after="0" w:afterAutospacing="0"/>
               <w:rPr>
                 <w:rFonts w:ascii="Consolas" w:hAnsi="Consolas" w:cs="Consolas"/>
+                <w:sz w:val="28"/>
+                <w:szCs w:val="28"/>
                 <w:lang w:val="en-US"/>
               </w:rPr>
             </w:pPr>
             <w:r>
               <w:rPr>
                 <w:rFonts w:ascii="Consolas" w:hAnsi="Consolas" w:cs="Consolas"/>
+                <w:sz w:val="28"/>
+                <w:szCs w:val="28"/>
                 <w:lang w:val="en-US"/>
               </w:rPr>
               <w:t>//</w:t>
@@ -752,12 +871,16 @@
             <w:r>
               <w:rPr>
                 <w:rFonts w:ascii="Consolas" w:hAnsi="Consolas" w:cs="Consolas"/>
+                <w:sz w:val="28"/>
+                <w:szCs w:val="28"/>
               </w:rPr>
               <w:t>загрузим</w:t>
             </w:r>
             <w:r>
               <w:rPr>
                 <w:rFonts w:ascii="Consolas" w:hAnsi="Consolas" w:cs="Consolas"/>
+                <w:sz w:val="28"/>
+                <w:szCs w:val="28"/>
                 <w:lang w:val="en-US"/>
               </w:rPr>
               <w:t xml:space="preserve"> </w:t>
@@ -765,12 +888,16 @@
             <w:r>
               <w:rPr>
                 <w:rFonts w:ascii="Consolas" w:hAnsi="Consolas" w:cs="Consolas"/>
+                <w:sz w:val="28"/>
+                <w:szCs w:val="28"/>
               </w:rPr>
               <w:t>строку</w:t>
             </w:r>
             <w:r>
               <w:rPr>
                 <w:rFonts w:ascii="Consolas" w:hAnsi="Consolas" w:cs="Consolas"/>
+                <w:sz w:val="28"/>
+                <w:szCs w:val="28"/>
                 <w:lang w:val="en-US"/>
               </w:rPr>
               <w:t xml:space="preserve"> s_01 </w:t>
@@ -778,12 +905,16 @@
             <w:r>
               <w:rPr>
                 <w:rFonts w:ascii="Consolas" w:hAnsi="Consolas" w:cs="Consolas"/>
+                <w:sz w:val="28"/>
+                <w:szCs w:val="28"/>
               </w:rPr>
               <w:t>в</w:t>
             </w:r>
             <w:r>
               <w:rPr>
                 <w:rFonts w:ascii="Consolas" w:hAnsi="Consolas" w:cs="Consolas"/>
+                <w:sz w:val="28"/>
+                <w:szCs w:val="28"/>
                 <w:lang w:val="en-US"/>
               </w:rPr>
               <w:t xml:space="preserve"> </w:t>
@@ -791,6 +922,8 @@
             <w:r>
               <w:rPr>
                 <w:rFonts w:ascii="Consolas" w:hAnsi="Consolas" w:cs="Consolas"/>
+                <w:sz w:val="28"/>
+                <w:szCs w:val="28"/>
               </w:rPr>
               <w:t>список</w:t>
             </w:r>
@@ -801,41 +934,29 @@
               <w:spacing w:before="0" w:beforeAutospacing="0" w:after="0" w:afterAutospacing="0"/>
               <w:rPr>
                 <w:rFonts w:ascii="Consolas" w:hAnsi="Consolas" w:cs="Consolas"/>
+                <w:sz w:val="28"/>
+                <w:szCs w:val="28"/>
                 <w:lang w:val="en-US"/>
               </w:rPr>
             </w:pPr>
-            <w:proofErr w:type="spellStart"/>
             <w:r>
               <w:rPr>
                 <w:rFonts w:ascii="Consolas" w:hAnsi="Consolas" w:cs="Consolas"/>
                 <w:b/>
+                <w:sz w:val="28"/>
+                <w:szCs w:val="28"/>
                 <w:lang w:val="en-US"/>
               </w:rPr>
               <w:t>settextstringlist</w:t>
             </w:r>
-            <w:proofErr w:type="spellEnd"/>
-            <w:r>
-              <w:rPr>
-                <w:rFonts w:ascii="Consolas" w:hAnsi="Consolas" w:cs="Consolas"/>
-                <w:lang w:val="en-US"/>
-              </w:rPr>
-              <w:t>(</w:t>
-            </w:r>
-            <w:proofErr w:type="spellStart"/>
-            <w:r>
-              <w:rPr>
-                <w:rFonts w:ascii="Consolas" w:hAnsi="Consolas" w:cs="Consolas"/>
-                <w:lang w:val="en-US"/>
-              </w:rPr>
-              <w:t>slist</w:t>
-            </w:r>
-            <w:proofErr w:type="spellEnd"/>
-            <w:r>
-              <w:rPr>
-                <w:rFonts w:ascii="Consolas" w:hAnsi="Consolas" w:cs="Consolas"/>
-                <w:lang w:val="en-US"/>
-              </w:rPr>
-              <w:t>, s_01);</w:t>
+            <w:r>
+              <w:rPr>
+                <w:rFonts w:ascii="Consolas" w:hAnsi="Consolas" w:cs="Consolas"/>
+                <w:sz w:val="28"/>
+                <w:szCs w:val="28"/>
+                <w:lang w:val="en-US"/>
+              </w:rPr>
+              <w:t>(slist, s_01);</w:t>
             </w:r>
           </w:p>
           <w:p>
@@ -844,6 +965,8 @@
               <w:spacing w:before="0" w:beforeAutospacing="0" w:after="0" w:afterAutospacing="0"/>
               <w:rPr>
                 <w:rFonts w:ascii="Consolas" w:hAnsi="Consolas" w:cs="Consolas"/>
+                <w:sz w:val="28"/>
+                <w:szCs w:val="28"/>
                 <w:lang w:val="en-US"/>
               </w:rPr>
             </w:pPr>
@@ -854,12 +977,16 @@
               <w:spacing w:before="0" w:beforeAutospacing="0" w:after="0" w:afterAutospacing="0"/>
               <w:rPr>
                 <w:rFonts w:ascii="Consolas" w:hAnsi="Consolas" w:cs="Consolas"/>
+                <w:sz w:val="28"/>
+                <w:szCs w:val="28"/>
                 <w:lang w:val="en-US"/>
               </w:rPr>
             </w:pPr>
             <w:r>
               <w:rPr>
                 <w:rFonts w:ascii="Consolas" w:hAnsi="Consolas" w:cs="Consolas"/>
+                <w:sz w:val="28"/>
+                <w:szCs w:val="28"/>
                 <w:lang w:val="en-US"/>
               </w:rPr>
               <w:t>//</w:t>
@@ -867,12 +994,16 @@
             <w:r>
               <w:rPr>
                 <w:rFonts w:ascii="Consolas" w:hAnsi="Consolas" w:cs="Consolas"/>
+                <w:sz w:val="28"/>
+                <w:szCs w:val="28"/>
               </w:rPr>
               <w:t>добавим</w:t>
             </w:r>
             <w:r>
               <w:rPr>
                 <w:rFonts w:ascii="Consolas" w:hAnsi="Consolas" w:cs="Consolas"/>
+                <w:sz w:val="28"/>
+                <w:szCs w:val="28"/>
                 <w:lang w:val="en-US"/>
               </w:rPr>
               <w:t xml:space="preserve"> </w:t>
@@ -880,12 +1011,16 @@
             <w:r>
               <w:rPr>
                 <w:rFonts w:ascii="Consolas" w:hAnsi="Consolas" w:cs="Consolas"/>
+                <w:sz w:val="28"/>
+                <w:szCs w:val="28"/>
               </w:rPr>
               <w:t>строку</w:t>
             </w:r>
             <w:r>
               <w:rPr>
                 <w:rFonts w:ascii="Consolas" w:hAnsi="Consolas" w:cs="Consolas"/>
+                <w:sz w:val="28"/>
+                <w:szCs w:val="28"/>
                 <w:lang w:val="en-US"/>
               </w:rPr>
               <w:t xml:space="preserve"> s_02 </w:t>
@@ -893,12 +1028,16 @@
             <w:r>
               <w:rPr>
                 <w:rFonts w:ascii="Consolas" w:hAnsi="Consolas" w:cs="Consolas"/>
+                <w:sz w:val="28"/>
+                <w:szCs w:val="28"/>
               </w:rPr>
               <w:t>в</w:t>
             </w:r>
             <w:r>
               <w:rPr>
                 <w:rFonts w:ascii="Consolas" w:hAnsi="Consolas" w:cs="Consolas"/>
+                <w:sz w:val="28"/>
+                <w:szCs w:val="28"/>
                 <w:lang w:val="en-US"/>
               </w:rPr>
               <w:t xml:space="preserve"> </w:t>
@@ -906,6 +1045,8 @@
             <w:r>
               <w:rPr>
                 <w:rFonts w:ascii="Consolas" w:hAnsi="Consolas" w:cs="Consolas"/>
+                <w:sz w:val="28"/>
+                <w:szCs w:val="28"/>
               </w:rPr>
               <w:t>список</w:t>
             </w:r>
@@ -916,57 +1057,38 @@
               <w:spacing w:before="0" w:beforeAutospacing="0" w:after="0" w:afterAutospacing="0"/>
               <w:rPr>
                 <w:rFonts w:ascii="Consolas" w:hAnsi="Consolas" w:cs="Consolas"/>
+                <w:sz w:val="28"/>
+                <w:szCs w:val="28"/>
                 <w:lang w:val="en-US"/>
               </w:rPr>
             </w:pPr>
-            <w:proofErr w:type="spellStart"/>
-            <w:r>
-              <w:rPr>
-                <w:rFonts w:ascii="Consolas" w:hAnsi="Consolas" w:cs="Consolas"/>
-                <w:lang w:val="en-US"/>
-              </w:rPr>
-              <w:t>i</w:t>
-            </w:r>
-            <w:proofErr w:type="spellEnd"/>
-            <w:r>
-              <w:rPr>
-                <w:rFonts w:ascii="Consolas" w:hAnsi="Consolas" w:cs="Consolas"/>
-                <w:lang w:val="en-US"/>
-              </w:rPr>
-              <w:t xml:space="preserve"> = </w:t>
-            </w:r>
-            <w:proofErr w:type="spellStart"/>
+            <w:r>
+              <w:rPr>
+                <w:rFonts w:ascii="Consolas" w:hAnsi="Consolas" w:cs="Consolas"/>
+                <w:sz w:val="28"/>
+                <w:szCs w:val="28"/>
+                <w:lang w:val="en-US"/>
+              </w:rPr>
+              <w:t xml:space="preserve">i = </w:t>
+            </w:r>
             <w:r>
               <w:rPr>
                 <w:rFonts w:ascii="Consolas" w:hAnsi="Consolas" w:cs="Consolas"/>
                 <w:b/>
+                <w:sz w:val="28"/>
+                <w:szCs w:val="28"/>
                 <w:lang w:val="en-US"/>
               </w:rPr>
               <w:t>addstringlist</w:t>
             </w:r>
-            <w:proofErr w:type="spellEnd"/>
-            <w:r>
-              <w:rPr>
-                <w:rFonts w:ascii="Consolas" w:hAnsi="Consolas" w:cs="Consolas"/>
-                <w:lang w:val="en-US"/>
-              </w:rPr>
-              <w:t>(</w:t>
-            </w:r>
-            <w:proofErr w:type="spellStart"/>
-            <w:r>
-              <w:rPr>
-                <w:rFonts w:ascii="Consolas" w:hAnsi="Consolas" w:cs="Consolas"/>
-                <w:lang w:val="en-US"/>
-              </w:rPr>
-              <w:t>slist</w:t>
-            </w:r>
-            <w:proofErr w:type="spellEnd"/>
-            <w:r>
-              <w:rPr>
-                <w:rFonts w:ascii="Consolas" w:hAnsi="Consolas" w:cs="Consolas"/>
-                <w:lang w:val="en-US"/>
-              </w:rPr>
-              <w:t>, s_02, 0);</w:t>
+            <w:r>
+              <w:rPr>
+                <w:rFonts w:ascii="Consolas" w:hAnsi="Consolas" w:cs="Consolas"/>
+                <w:sz w:val="28"/>
+                <w:szCs w:val="28"/>
+                <w:lang w:val="en-US"/>
+              </w:rPr>
+              <w:t>(slist, s_02, 0);</w:t>
             </w:r>
           </w:p>
           <w:p>
@@ -975,6 +1097,8 @@
               <w:spacing w:before="0" w:beforeAutospacing="0" w:after="0" w:afterAutospacing="0"/>
               <w:rPr>
                 <w:rFonts w:ascii="Consolas" w:hAnsi="Consolas" w:cs="Consolas"/>
+                <w:sz w:val="28"/>
+                <w:szCs w:val="28"/>
                 <w:lang w:val="en-US"/>
               </w:rPr>
             </w:pPr>
@@ -985,41 +1109,20 @@
               <w:spacing w:before="0" w:beforeAutospacing="0" w:after="0" w:afterAutospacing="0"/>
               <w:rPr>
                 <w:rFonts w:ascii="Consolas" w:hAnsi="Consolas" w:cs="Consolas"/>
+                <w:sz w:val="28"/>
+                <w:szCs w:val="28"/>
                 <w:lang w:val="en-US"/>
               </w:rPr>
             </w:pPr>
             <w:r>
               <w:rPr>
                 <w:rFonts w:ascii="Consolas" w:hAnsi="Consolas" w:cs="Consolas"/>
-                <w:lang w:val="en-US"/>
-              </w:rPr>
-              <w:t>//</w:t>
-            </w:r>
-            <w:proofErr w:type="spellStart"/>
-            <w:r>
-              <w:rPr>
-                <w:rFonts w:ascii="Consolas" w:hAnsi="Consolas" w:cs="Consolas"/>
-                <w:lang w:val="en-US"/>
-              </w:rPr>
-              <w:t>очистим</w:t>
-            </w:r>
-            <w:proofErr w:type="spellEnd"/>
-            <w:r>
-              <w:rPr>
-                <w:rFonts w:ascii="Consolas" w:hAnsi="Consolas" w:cs="Consolas"/>
-                <w:lang w:val="en-US"/>
-              </w:rPr>
-              <w:t xml:space="preserve"> </w:t>
-            </w:r>
-            <w:proofErr w:type="spellStart"/>
-            <w:r>
-              <w:rPr>
-                <w:rFonts w:ascii="Consolas" w:hAnsi="Consolas" w:cs="Consolas"/>
-                <w:lang w:val="en-US"/>
-              </w:rPr>
-              <w:t>список</w:t>
-            </w:r>
-            <w:proofErr w:type="spellEnd"/>
+                <w:sz w:val="28"/>
+                <w:szCs w:val="28"/>
+                <w:lang w:val="en-US"/>
+              </w:rPr>
+              <w:t>//очистим список</w:t>
+            </w:r>
           </w:p>
           <w:p>
             <w:pPr>
@@ -1027,14 +1130,17 @@
               <w:spacing w:before="0" w:beforeAutospacing="0" w:after="0" w:afterAutospacing="0"/>
               <w:rPr>
                 <w:rFonts w:ascii="Consolas" w:hAnsi="Consolas" w:cs="Consolas"/>
+                <w:sz w:val="28"/>
+                <w:szCs w:val="28"/>
                 <w:lang w:val="en-US"/>
               </w:rPr>
             </w:pPr>
-            <w:proofErr w:type="spellStart"/>
             <w:r>
               <w:rPr>
                 <w:rFonts w:ascii="Consolas" w:hAnsi="Consolas" w:cs="Consolas"/>
                 <w:b/>
+                <w:sz w:val="28"/>
+                <w:szCs w:val="28"/>
                 <w:lang w:val="en-US"/>
               </w:rPr>
               <w:t>clear</w:t>
@@ -1043,33 +1149,20 @@
               <w:rPr>
                 <w:rFonts w:ascii="Consolas" w:hAnsi="Consolas" w:cs="Consolas"/>
                 <w:b/>
+                <w:sz w:val="28"/>
+                <w:szCs w:val="28"/>
                 <w:lang w:val="en-US"/>
               </w:rPr>
               <w:t>stringlist</w:t>
             </w:r>
-            <w:proofErr w:type="spellEnd"/>
-            <w:r>
-              <w:rPr>
-                <w:rFonts w:ascii="Consolas" w:hAnsi="Consolas" w:cs="Consolas"/>
-                <w:lang w:val="en-US"/>
-              </w:rPr>
-              <w:t>(</w:t>
-            </w:r>
-            <w:proofErr w:type="spellStart"/>
-            <w:r>
-              <w:rPr>
-                <w:rFonts w:ascii="Consolas" w:hAnsi="Consolas" w:cs="Consolas"/>
-                <w:lang w:val="en-US"/>
-              </w:rPr>
-              <w:t>slist</w:t>
-            </w:r>
-            <w:proofErr w:type="spellEnd"/>
-            <w:r>
-              <w:rPr>
-                <w:rFonts w:ascii="Consolas" w:hAnsi="Consolas" w:cs="Consolas"/>
-                <w:lang w:val="en-US"/>
-              </w:rPr>
-              <w:t>);</w:t>
+            <w:r>
+              <w:rPr>
+                <w:rFonts w:ascii="Consolas" w:hAnsi="Consolas" w:cs="Consolas"/>
+                <w:sz w:val="28"/>
+                <w:szCs w:val="28"/>
+                <w:lang w:val="en-US"/>
+              </w:rPr>
+              <w:t>(slist);</w:t>
             </w:r>
           </w:p>
           <w:p>
@@ -1078,6 +1171,8 @@
               <w:spacing w:before="0" w:beforeAutospacing="0" w:after="0" w:afterAutospacing="0"/>
               <w:rPr>
                 <w:rFonts w:ascii="Consolas" w:hAnsi="Consolas" w:cs="Consolas"/>
+                <w:sz w:val="28"/>
+                <w:szCs w:val="28"/>
                 <w:lang w:val="en-US"/>
               </w:rPr>
             </w:pPr>
@@ -1088,47 +1183,19 @@
               <w:spacing w:before="0" w:beforeAutospacing="0" w:after="0" w:afterAutospacing="0"/>
               <w:rPr>
                 <w:rFonts w:ascii="Consolas" w:hAnsi="Consolas" w:cs="Consolas"/>
+                <w:sz w:val="28"/>
+                <w:szCs w:val="28"/>
                 <w:lang w:val="en-US"/>
               </w:rPr>
             </w:pPr>
             <w:r>
               <w:rPr>
                 <w:rFonts w:ascii="Consolas" w:hAnsi="Consolas" w:cs="Consolas"/>
-                <w:lang w:val="en-US"/>
-              </w:rPr>
-              <w:t>//</w:t>
-            </w:r>
-            <w:proofErr w:type="spellStart"/>
-            <w:r>
-              <w:rPr>
-                <w:rFonts w:ascii="Consolas" w:hAnsi="Consolas" w:cs="Consolas"/>
-                <w:lang w:val="en-US"/>
-              </w:rPr>
-              <w:t>уничтожим</w:t>
-            </w:r>
-            <w:proofErr w:type="spellEnd"/>
-            <w:r>
-              <w:rPr>
-                <w:rFonts w:ascii="Consolas" w:hAnsi="Consolas" w:cs="Consolas"/>
-                <w:lang w:val="en-US"/>
-              </w:rPr>
-              <w:t xml:space="preserve"> </w:t>
-            </w:r>
-            <w:proofErr w:type="spellStart"/>
-            <w:r>
-              <w:rPr>
-                <w:rFonts w:ascii="Consolas" w:hAnsi="Consolas" w:cs="Consolas"/>
-                <w:lang w:val="en-US"/>
-              </w:rPr>
-              <w:t>список</w:t>
-            </w:r>
-            <w:proofErr w:type="spellEnd"/>
-            <w:r>
-              <w:rPr>
-                <w:rFonts w:ascii="Consolas" w:hAnsi="Consolas" w:cs="Consolas"/>
-                <w:lang w:val="en-US"/>
-              </w:rPr>
-              <w:t xml:space="preserve"> </w:t>
+                <w:sz w:val="28"/>
+                <w:szCs w:val="28"/>
+                <w:lang w:val="en-US"/>
+              </w:rPr>
+              <w:t xml:space="preserve">//уничтожим список </w:t>
             </w:r>
           </w:p>
           <w:p>
@@ -1138,56 +1205,61 @@
               <w:rPr>
                 <w:rFonts w:ascii="Consolas" w:hAnsi="Consolas" w:cs="Consolas"/>
                 <w:b/>
+                <w:sz w:val="28"/>
+                <w:szCs w:val="28"/>
                 <w:lang w:val="en-US"/>
               </w:rPr>
             </w:pPr>
-            <w:proofErr w:type="spellStart"/>
             <w:r>
               <w:rPr>
                 <w:rStyle w:val="a7"/>
                 <w:rFonts w:ascii="Consolas" w:hAnsi="Consolas" w:cs="Consolas"/>
+                <w:sz w:val="28"/>
+                <w:szCs w:val="28"/>
                 <w:lang w:val="en-US"/>
               </w:rPr>
               <w:t>freeobject</w:t>
             </w:r>
-            <w:proofErr w:type="spellEnd"/>
             <w:r>
               <w:rPr>
                 <w:rStyle w:val="a7"/>
                 <w:rFonts w:ascii="Consolas" w:hAnsi="Consolas" w:cs="Consolas"/>
                 <w:b w:val="0"/>
+                <w:sz w:val="28"/>
+                <w:szCs w:val="28"/>
                 <w:lang w:val="en-US"/>
               </w:rPr>
               <w:t>(</w:t>
             </w:r>
-            <w:proofErr w:type="spellStart"/>
-            <w:r>
-              <w:rPr>
-                <w:rFonts w:ascii="Consolas" w:hAnsi="Consolas" w:cs="Consolas"/>
+            <w:r>
+              <w:rPr>
+                <w:rFonts w:ascii="Consolas" w:hAnsi="Consolas" w:cs="Consolas"/>
+                <w:sz w:val="28"/>
+                <w:szCs w:val="28"/>
                 <w:lang w:val="en-US"/>
               </w:rPr>
               <w:t>slist</w:t>
             </w:r>
-            <w:proofErr w:type="spellEnd"/>
             <w:r>
               <w:rPr>
                 <w:rStyle w:val="a7"/>
                 <w:rFonts w:ascii="Consolas" w:hAnsi="Consolas" w:cs="Consolas"/>
                 <w:b w:val="0"/>
+                <w:sz w:val="28"/>
+                <w:szCs w:val="28"/>
                 <w:lang w:val="en-US"/>
               </w:rPr>
               <w:t>);</w:t>
             </w:r>
           </w:p>
-          <w:bookmarkEnd w:id="0"/>
           <w:p>
             <w:pPr>
               <w:pStyle w:val="afd"/>
               <w:spacing w:before="0" w:beforeAutospacing="0" w:after="0" w:afterAutospacing="0"/>
               <w:rPr>
                 <w:rFonts w:ascii="Cambria" w:hAnsi="Cambria" w:cs="Courier New"/>
-                <w:sz w:val="20"/>
-                <w:szCs w:val="20"/>
+                <w:sz w:val="28"/>
+                <w:szCs w:val="28"/>
                 <w:lang w:val="en-US"/>
               </w:rPr>
             </w:pPr>
@@ -1199,88 +1271,130 @@
       <w:pPr>
         <w:rPr>
           <w:rFonts w:ascii="Cambria" w:hAnsi="Cambria"/>
-        </w:rPr>
-      </w:pPr>
-      <w:r>
-        <w:rPr>
-          <w:rFonts w:ascii="Cambria" w:hAnsi="Cambria"/>
-        </w:rPr>
-        <w:t xml:space="preserve">В процессе выполнения примера при помощи функции </w:t>
-      </w:r>
-      <w:proofErr w:type="spellStart"/>
+          <w:sz w:val="28"/>
+          <w:szCs w:val="28"/>
+        </w:rPr>
+      </w:pPr>
+      <w:r>
+        <w:rPr>
+          <w:rFonts w:ascii="Cambria" w:hAnsi="Cambria"/>
+          <w:sz w:val="28"/>
+          <w:szCs w:val="28"/>
+        </w:rPr>
+        <w:t>В процессе выпол</w:t>
+      </w:r>
+      <w:bookmarkStart w:id="0" w:name="_GoBack"/>
+      <w:bookmarkEnd w:id="0"/>
+      <w:r>
+        <w:rPr>
+          <w:rFonts w:ascii="Cambria" w:hAnsi="Cambria"/>
+          <w:sz w:val="28"/>
+          <w:szCs w:val="28"/>
+        </w:rPr>
+        <w:t xml:space="preserve">нения примера при помощи функции </w:t>
+      </w:r>
       <w:r>
         <w:rPr>
           <w:rFonts w:ascii="Cambria" w:hAnsi="Cambria"/>
           <w:i/>
+          <w:sz w:val="28"/>
+          <w:szCs w:val="28"/>
           <w:lang w:val="en-US"/>
         </w:rPr>
         <w:t>createstringlist</w:t>
       </w:r>
-      <w:proofErr w:type="spellEnd"/>
-      <w:r>
-        <w:rPr>
-          <w:rFonts w:ascii="Cambria" w:hAnsi="Cambria"/>
+      <w:r>
+        <w:rPr>
+          <w:rFonts w:ascii="Cambria" w:hAnsi="Cambria"/>
+          <w:sz w:val="28"/>
+          <w:szCs w:val="28"/>
         </w:rPr>
         <w:t xml:space="preserve"> будет создан список строк с идентификатором </w:t>
       </w:r>
-      <w:proofErr w:type="spellStart"/>
       <w:r>
         <w:rPr>
           <w:rFonts w:ascii="Cambria" w:hAnsi="Cambria"/>
           <w:i/>
+          <w:sz w:val="28"/>
+          <w:szCs w:val="28"/>
         </w:rPr>
         <w:t>slist</w:t>
       </w:r>
-      <w:proofErr w:type="spellEnd"/>
-      <w:r>
-        <w:rPr>
-          <w:rFonts w:ascii="Cambria" w:hAnsi="Cambria"/>
+      <w:r>
+        <w:rPr>
+          <w:rFonts w:ascii="Cambria" w:hAnsi="Cambria"/>
+          <w:sz w:val="28"/>
+          <w:szCs w:val="28"/>
         </w:rPr>
         <w:t xml:space="preserve">. В список строк </w:t>
       </w:r>
-      <w:proofErr w:type="spellStart"/>
       <w:r>
         <w:rPr>
           <w:rFonts w:ascii="Cambria" w:hAnsi="Cambria"/>
           <w:i/>
+          <w:sz w:val="28"/>
+          <w:szCs w:val="28"/>
         </w:rPr>
         <w:t>slist</w:t>
       </w:r>
-      <w:proofErr w:type="spellEnd"/>
-      <w:r>
-        <w:rPr>
-          <w:rFonts w:ascii="Cambria" w:hAnsi="Cambria"/>
+      <w:r>
+        <w:rPr>
+          <w:rFonts w:ascii="Cambria" w:hAnsi="Cambria"/>
+          <w:sz w:val="28"/>
+          <w:szCs w:val="28"/>
         </w:rPr>
         <w:t xml:space="preserve"> при помощи функции </w:t>
       </w:r>
-      <w:proofErr w:type="spellStart"/>
       <w:r>
         <w:rPr>
           <w:rFonts w:ascii="Cambria" w:hAnsi="Cambria"/>
           <w:i/>
+          <w:sz w:val="28"/>
+          <w:szCs w:val="28"/>
           <w:lang w:val="en-US"/>
         </w:rPr>
         <w:t>settextstringlist</w:t>
       </w:r>
-      <w:proofErr w:type="spellEnd"/>
-      <w:r>
-        <w:rPr>
-          <w:rFonts w:ascii="Cambria" w:hAnsi="Cambria"/>
-        </w:rPr>
-        <w:t xml:space="preserve"> будет загружена строка, объявленная с разделителем «перевод строки»,  в результате чего переменная </w:t>
-      </w:r>
-      <w:proofErr w:type="spellStart"/>
+      <w:r>
+        <w:rPr>
+          <w:rFonts w:ascii="Cambria" w:hAnsi="Cambria"/>
+          <w:sz w:val="28"/>
+          <w:szCs w:val="28"/>
+        </w:rPr>
+        <w:t xml:space="preserve"> будет загружена строка, объявленная с разделителем «перевод строки</w:t>
+      </w:r>
+      <w:proofErr w:type="gramStart"/>
+      <w:r>
+        <w:rPr>
+          <w:rFonts w:ascii="Cambria" w:hAnsi="Cambria"/>
+          <w:sz w:val="28"/>
+          <w:szCs w:val="28"/>
+        </w:rPr>
+        <w:t>»,  в</w:t>
+      </w:r>
+      <w:proofErr w:type="gramEnd"/>
+      <w:r>
+        <w:rPr>
+          <w:rFonts w:ascii="Cambria" w:hAnsi="Cambria"/>
+          <w:sz w:val="28"/>
+          <w:szCs w:val="28"/>
+        </w:rPr>
+        <w:t xml:space="preserve"> результате чего переменная </w:t>
+      </w:r>
       <w:r>
         <w:rPr>
           <w:rFonts w:ascii="Cambria" w:hAnsi="Cambria"/>
           <w:i/>
+          <w:sz w:val="28"/>
+          <w:szCs w:val="28"/>
         </w:rPr>
         <w:t>slist</w:t>
       </w:r>
-      <w:proofErr w:type="spellEnd"/>
-      <w:r>
-        <w:rPr>
-          <w:rFonts w:ascii="Cambria" w:hAnsi="Cambria"/>
+      <w:r>
+        <w:rPr>
+          <w:rFonts w:ascii="Cambria" w:hAnsi="Cambria"/>
+          <w:sz w:val="28"/>
+          <w:szCs w:val="28"/>
         </w:rPr>
         <w:t xml:space="preserve"> будет содержать идентификатор списка строк </w:t>
       </w:r>
@@ -1289,11 +1403,15 @@
       <w:pPr>
         <w:rPr>
           <w:rFonts w:ascii="Cambria" w:hAnsi="Cambria"/>
-        </w:rPr>
-      </w:pPr>
-      <w:r>
-        <w:rPr>
-          <w:rFonts w:ascii="Cambria" w:hAnsi="Cambria"/>
+          <w:sz w:val="28"/>
+          <w:szCs w:val="28"/>
+        </w:rPr>
+      </w:pPr>
+      <w:r>
+        <w:rPr>
+          <w:rFonts w:ascii="Cambria" w:hAnsi="Cambria"/>
+          <w:sz w:val="28"/>
+          <w:szCs w:val="28"/>
         </w:rPr>
         <w:t xml:space="preserve">“” </w:t>
       </w:r>
@@ -1301,12 +1419,16 @@
         <w:rPr>
           <w:rFonts w:ascii="Cambria" w:hAnsi="Cambria"/>
           <w:i/>
+          <w:sz w:val="28"/>
+          <w:szCs w:val="28"/>
         </w:rPr>
         <w:t>string1</w:t>
       </w:r>
       <w:r>
         <w:rPr>
           <w:rFonts w:ascii="Cambria" w:hAnsi="Cambria"/>
+          <w:sz w:val="28"/>
+          <w:szCs w:val="28"/>
         </w:rPr>
         <w:t>”</w:t>
       </w:r>
@@ -1315,24 +1437,33 @@
       <w:pPr>
         <w:rPr>
           <w:rFonts w:ascii="Cambria" w:hAnsi="Cambria"/>
-        </w:rPr>
-      </w:pPr>
-      <w:r>
-        <w:rPr>
-          <w:rFonts w:ascii="Cambria" w:hAnsi="Cambria"/>
-        </w:rPr>
+          <w:sz w:val="28"/>
+          <w:szCs w:val="28"/>
+        </w:rPr>
+      </w:pPr>
+      <w:r>
+        <w:rPr>
+          <w:rFonts w:ascii="Cambria" w:hAnsi="Cambria"/>
+          <w:sz w:val="28"/>
+          <w:szCs w:val="28"/>
+        </w:rPr>
+        <w:lastRenderedPageBreak/>
         <w:t xml:space="preserve">  “</w:t>
       </w:r>
       <w:r>
         <w:rPr>
           <w:rFonts w:ascii="Cambria" w:hAnsi="Cambria"/>
           <w:i/>
+          <w:sz w:val="28"/>
+          <w:szCs w:val="28"/>
         </w:rPr>
         <w:t>string2</w:t>
       </w:r>
       <w:r>
         <w:rPr>
           <w:rFonts w:ascii="Cambria" w:hAnsi="Cambria"/>
+          <w:sz w:val="28"/>
+          <w:szCs w:val="28"/>
         </w:rPr>
         <w:t xml:space="preserve">””. </w:t>
       </w:r>
@@ -1341,42 +1472,50 @@
       <w:pPr>
         <w:rPr>
           <w:rFonts w:ascii="Cambria" w:hAnsi="Cambria"/>
-        </w:rPr>
-      </w:pPr>
-      <w:r>
-        <w:rPr>
-          <w:rFonts w:ascii="Cambria" w:hAnsi="Cambria"/>
+          <w:sz w:val="28"/>
+          <w:szCs w:val="28"/>
+        </w:rPr>
+      </w:pPr>
+      <w:r>
+        <w:rPr>
+          <w:rFonts w:ascii="Cambria" w:hAnsi="Cambria"/>
+          <w:sz w:val="28"/>
+          <w:szCs w:val="28"/>
         </w:rPr>
         <w:t xml:space="preserve">Далее, при помощи функции </w:t>
       </w:r>
-      <w:proofErr w:type="spellStart"/>
       <w:r>
         <w:rPr>
           <w:rFonts w:ascii="Cambria" w:hAnsi="Cambria"/>
           <w:i/>
+          <w:sz w:val="28"/>
+          <w:szCs w:val="28"/>
           <w:lang w:val="en-US"/>
         </w:rPr>
         <w:t>addstringlist</w:t>
       </w:r>
-      <w:proofErr w:type="spellEnd"/>
-      <w:r>
-        <w:rPr>
-          <w:rFonts w:ascii="Cambria" w:hAnsi="Cambria"/>
+      <w:r>
+        <w:rPr>
+          <w:rFonts w:ascii="Cambria" w:hAnsi="Cambria"/>
+          <w:sz w:val="28"/>
+          <w:szCs w:val="28"/>
         </w:rPr>
         <w:t xml:space="preserve"> в список строк с идентификатором </w:t>
       </w:r>
-      <w:proofErr w:type="spellStart"/>
       <w:r>
         <w:rPr>
           <w:rFonts w:ascii="Cambria" w:hAnsi="Cambria"/>
           <w:i/>
+          <w:sz w:val="28"/>
+          <w:szCs w:val="28"/>
         </w:rPr>
         <w:t>slist</w:t>
       </w:r>
-      <w:proofErr w:type="spellEnd"/>
-      <w:r>
-        <w:rPr>
-          <w:rFonts w:ascii="Cambria" w:hAnsi="Cambria"/>
+      <w:r>
+        <w:rPr>
+          <w:rFonts w:ascii="Cambria" w:hAnsi="Cambria"/>
+          <w:sz w:val="28"/>
+          <w:szCs w:val="28"/>
         </w:rPr>
         <w:t xml:space="preserve"> будет загружена строка “</w:t>
       </w:r>
@@ -1384,6 +1523,8 @@
         <w:rPr>
           <w:rFonts w:ascii="Cambria" w:hAnsi="Cambria"/>
           <w:i/>
+          <w:sz w:val="28"/>
+          <w:szCs w:val="28"/>
           <w:lang w:val="en-US"/>
         </w:rPr>
         <w:t>string</w:t>
@@ -1392,12 +1533,16 @@
         <w:rPr>
           <w:rFonts w:ascii="Cambria" w:hAnsi="Cambria"/>
           <w:i/>
+          <w:sz w:val="28"/>
+          <w:szCs w:val="28"/>
         </w:rPr>
         <w:t>3</w:t>
       </w:r>
       <w:r>
         <w:rPr>
           <w:rFonts w:ascii="Cambria" w:hAnsi="Cambria"/>
+          <w:sz w:val="28"/>
+          <w:szCs w:val="28"/>
         </w:rPr>
         <w:t xml:space="preserve">”. </w:t>
       </w:r>
@@ -1406,42 +1551,50 @@
       <w:pPr>
         <w:rPr>
           <w:rFonts w:ascii="Cambria" w:hAnsi="Cambria"/>
-        </w:rPr>
-      </w:pPr>
-      <w:r>
-        <w:rPr>
-          <w:rFonts w:ascii="Cambria" w:hAnsi="Cambria"/>
+          <w:sz w:val="28"/>
+          <w:szCs w:val="28"/>
+        </w:rPr>
+      </w:pPr>
+      <w:r>
+        <w:rPr>
+          <w:rFonts w:ascii="Cambria" w:hAnsi="Cambria"/>
+          <w:sz w:val="28"/>
+          <w:szCs w:val="28"/>
         </w:rPr>
         <w:t xml:space="preserve">Далее, при помощи функции </w:t>
       </w:r>
-      <w:proofErr w:type="spellStart"/>
       <w:r>
         <w:rPr>
           <w:rFonts w:ascii="Cambria" w:hAnsi="Cambria"/>
           <w:i/>
+          <w:sz w:val="28"/>
+          <w:szCs w:val="28"/>
           <w:lang w:val="en-US"/>
         </w:rPr>
         <w:t>clearstringlist</w:t>
       </w:r>
-      <w:proofErr w:type="spellEnd"/>
-      <w:r>
-        <w:rPr>
-          <w:rFonts w:ascii="Cambria" w:hAnsi="Cambria"/>
+      <w:r>
+        <w:rPr>
+          <w:rFonts w:ascii="Cambria" w:hAnsi="Cambria"/>
+          <w:sz w:val="28"/>
+          <w:szCs w:val="28"/>
         </w:rPr>
         <w:t xml:space="preserve"> список строк с идентификатором </w:t>
       </w:r>
-      <w:proofErr w:type="spellStart"/>
       <w:r>
         <w:rPr>
           <w:rFonts w:ascii="Cambria" w:hAnsi="Cambria"/>
           <w:i/>
+          <w:sz w:val="28"/>
+          <w:szCs w:val="28"/>
         </w:rPr>
         <w:t>slist</w:t>
       </w:r>
-      <w:proofErr w:type="spellEnd"/>
-      <w:r>
-        <w:rPr>
-          <w:rFonts w:ascii="Cambria" w:hAnsi="Cambria"/>
+      <w:r>
+        <w:rPr>
+          <w:rFonts w:ascii="Cambria" w:hAnsi="Cambria"/>
+          <w:sz w:val="28"/>
+          <w:szCs w:val="28"/>
         </w:rPr>
         <w:t xml:space="preserve"> будет очищен. </w:t>
       </w:r>
@@ -1450,44 +1603,56 @@
       <w:pPr>
         <w:rPr>
           <w:rFonts w:ascii="Cambria" w:hAnsi="Cambria"/>
-        </w:rPr>
-      </w:pPr>
-      <w:r>
-        <w:rPr>
-          <w:rFonts w:ascii="Cambria" w:hAnsi="Cambria"/>
+          <w:sz w:val="28"/>
+          <w:szCs w:val="28"/>
+        </w:rPr>
+      </w:pPr>
+      <w:r>
+        <w:rPr>
+          <w:rFonts w:ascii="Cambria" w:hAnsi="Cambria"/>
+          <w:sz w:val="28"/>
+          <w:szCs w:val="28"/>
         </w:rPr>
         <w:t xml:space="preserve">В результате переменная </w:t>
       </w:r>
-      <w:proofErr w:type="spellStart"/>
       <w:r>
         <w:rPr>
           <w:rFonts w:ascii="Cambria" w:hAnsi="Cambria"/>
           <w:i/>
+          <w:sz w:val="28"/>
+          <w:szCs w:val="28"/>
         </w:rPr>
         <w:t>slist</w:t>
       </w:r>
-      <w:proofErr w:type="spellEnd"/>
-      <w:r>
-        <w:rPr>
-          <w:rFonts w:ascii="Cambria" w:hAnsi="Cambria"/>
+      <w:r>
+        <w:rPr>
+          <w:rFonts w:ascii="Cambria" w:hAnsi="Cambria"/>
+          <w:sz w:val="28"/>
+          <w:szCs w:val="28"/>
         </w:rPr>
         <w:t xml:space="preserve"> будет содержать идентификатор</w:t>
       </w:r>
       <w:r>
         <w:rPr>
           <w:rFonts w:ascii="Cambria" w:hAnsi="Cambria"/>
+          <w:sz w:val="28"/>
+          <w:szCs w:val="28"/>
         </w:rPr>
         <w:t xml:space="preserve"> пустого</w:t>
       </w:r>
       <w:r>
         <w:rPr>
           <w:rFonts w:ascii="Cambria" w:hAnsi="Cambria"/>
+          <w:sz w:val="28"/>
+          <w:szCs w:val="28"/>
         </w:rPr>
         <w:t xml:space="preserve"> списка строк</w:t>
       </w:r>
       <w:r>
         <w:rPr>
           <w:rFonts w:ascii="Cambria" w:hAnsi="Cambria"/>
+          <w:sz w:val="28"/>
+          <w:szCs w:val="28"/>
         </w:rPr>
         <w:t>.</w:t>
       </w:r>
@@ -1498,29 +1663,33 @@
         <w:spacing w:before="0" w:beforeAutospacing="0" w:after="0" w:afterAutospacing="0"/>
         <w:rPr>
           <w:rFonts w:ascii="Cambria" w:hAnsi="Cambria" w:cs="Courier New"/>
-          <w:sz w:val="20"/>
-          <w:szCs w:val="20"/>
-        </w:rPr>
-      </w:pPr>
-      <w:r>
-        <w:rPr>
-          <w:rFonts w:ascii="Cambria" w:hAnsi="Cambria"/>
+          <w:sz w:val="28"/>
+          <w:szCs w:val="28"/>
+        </w:rPr>
+      </w:pPr>
+      <w:r>
+        <w:rPr>
+          <w:rFonts w:ascii="Cambria" w:hAnsi="Cambria"/>
+          <w:sz w:val="28"/>
+          <w:szCs w:val="28"/>
         </w:rPr>
         <w:t xml:space="preserve">Перед завершением примера список строк удаляется при помощи функции </w:t>
       </w:r>
-      <w:proofErr w:type="spellStart"/>
       <w:r>
         <w:rPr>
           <w:rFonts w:ascii="Cambria" w:hAnsi="Cambria"/>
           <w:i/>
+          <w:sz w:val="28"/>
+          <w:szCs w:val="28"/>
           <w:lang w:val="en-US"/>
         </w:rPr>
         <w:t>freeobject</w:t>
       </w:r>
-      <w:proofErr w:type="spellEnd"/>
-      <w:r>
-        <w:rPr>
-          <w:rFonts w:ascii="Cambria" w:hAnsi="Cambria"/>
+      <w:r>
+        <w:rPr>
+          <w:rFonts w:ascii="Cambria" w:hAnsi="Cambria"/>
+          <w:sz w:val="28"/>
+          <w:szCs w:val="28"/>
         </w:rPr>
         <w:t>.</w:t>
       </w:r>
@@ -1529,6 +1698,8 @@
       <w:pPr>
         <w:rPr>
           <w:rFonts w:ascii="Cambria" w:hAnsi="Cambria"/>
+          <w:sz w:val="28"/>
+          <w:szCs w:val="28"/>
         </w:rPr>
       </w:pPr>
     </w:p>
@@ -3354,7 +3525,7 @@
 </file>
 
 <file path=customXml/itemProps1.xml><?xml version="1.0" encoding="utf-8"?>
-<ds:datastoreItem xmlns:ds="http://schemas.openxmlformats.org/officeDocument/2006/customXml" ds:itemID="{ED1147F0-1101-44B1-8884-BCD4A5BF15AA}">
+<ds:datastoreItem xmlns:ds="http://schemas.openxmlformats.org/officeDocument/2006/customXml" ds:itemID="{57A20924-1A6E-4A9A-8D40-39260434D26C}">
   <ds:schemaRefs>
     <ds:schemaRef ds:uri="http://schemas.openxmlformats.org/officeDocument/2006/bibliography"/>
   </ds:schemaRefs>

--- a/programming_language/clearstringlist.docx
+++ b/programming_language/clearstringlist.docx
@@ -12,6 +12,7 @@
           <w:szCs w:val="36"/>
         </w:rPr>
       </w:pPr>
+      <w:proofErr w:type="spellStart"/>
       <w:proofErr w:type="gramStart"/>
       <w:r>
         <w:rPr>
@@ -35,6 +36,7 @@
         </w:rPr>
         <w:t>stringlist</w:t>
       </w:r>
+      <w:proofErr w:type="spellEnd"/>
       <w:proofErr w:type="gramEnd"/>
     </w:p>
     <w:p>
@@ -47,6 +49,7 @@
           <w:szCs w:val="28"/>
         </w:rPr>
       </w:pPr>
+      <w:bookmarkStart w:id="0" w:name="_GoBack"/>
       <w:r>
         <w:rPr>
           <w:rFonts w:ascii="Cambria" w:hAnsi="Cambria"/>
@@ -67,6 +70,7 @@
         </w:rPr>
         <w:t xml:space="preserve"> строк</w:t>
       </w:r>
+      <w:bookmarkEnd w:id="0"/>
       <w:r>
         <w:rPr>
           <w:rFonts w:ascii="Cambria" w:hAnsi="Cambria"/>
@@ -150,6 +154,7 @@
           <w:lang w:val="en-US"/>
         </w:rPr>
       </w:pPr>
+      <w:proofErr w:type="spellStart"/>
       <w:proofErr w:type="gramStart"/>
       <w:r>
         <w:rPr>
@@ -171,6 +176,7 @@
         </w:rPr>
         <w:t>stringlist</w:t>
       </w:r>
+      <w:proofErr w:type="spellEnd"/>
       <w:r>
         <w:rPr>
           <w:rFonts w:ascii="Cambria" w:hAnsi="Cambria" w:cs="Courier New"/>
@@ -180,6 +186,7 @@
         </w:rPr>
         <w:t>(</w:t>
       </w:r>
+      <w:proofErr w:type="spellStart"/>
       <w:proofErr w:type="gramEnd"/>
       <w:r>
         <w:rPr>
@@ -191,6 +198,7 @@
         </w:rPr>
         <w:t>s_id</w:t>
       </w:r>
+      <w:proofErr w:type="spellEnd"/>
       <w:r>
         <w:rPr>
           <w:rFonts w:ascii="Cambria" w:hAnsi="Cambria" w:cs="Courier New"/>
@@ -349,6 +357,7 @@
           <w:szCs w:val="28"/>
         </w:rPr>
       </w:pPr>
+      <w:proofErr w:type="spellStart"/>
       <w:proofErr w:type="gramStart"/>
       <w:r>
         <w:rPr>
@@ -370,6 +379,7 @@
         </w:rPr>
         <w:t>stringlist</w:t>
       </w:r>
+      <w:proofErr w:type="spellEnd"/>
       <w:r>
         <w:rPr>
           <w:rFonts w:ascii="Cambria" w:hAnsi="Cambria"/>
@@ -655,6 +665,7 @@
                 <w:lang w:val="en-US"/>
               </w:rPr>
             </w:pPr>
+            <w:proofErr w:type="spellStart"/>
             <w:r>
               <w:rPr>
                 <w:rFonts w:ascii="Consolas" w:hAnsi="Consolas" w:cs="Consolas"/>
@@ -665,6 +676,7 @@
               </w:rPr>
               <w:t>var</w:t>
             </w:r>
+            <w:proofErr w:type="spellEnd"/>
           </w:p>
           <w:p>
             <w:pPr>
@@ -684,7 +696,27 @@
                 <w:szCs w:val="28"/>
                 <w:lang w:val="en-US"/>
               </w:rPr>
-              <w:t>s_01:string = "string1" + chr(10</w:t>
+              <w:t xml:space="preserve">s_01:string = "string1" + </w:t>
+            </w:r>
+            <w:proofErr w:type="spellStart"/>
+            <w:r>
+              <w:rPr>
+                <w:rFonts w:ascii="Consolas" w:hAnsi="Consolas" w:cs="Consolas"/>
+                <w:sz w:val="28"/>
+                <w:szCs w:val="28"/>
+                <w:lang w:val="en-US"/>
+              </w:rPr>
+              <w:t>chr</w:t>
+            </w:r>
+            <w:proofErr w:type="spellEnd"/>
+            <w:r>
+              <w:rPr>
+                <w:rFonts w:ascii="Consolas" w:hAnsi="Consolas" w:cs="Consolas"/>
+                <w:sz w:val="28"/>
+                <w:szCs w:val="28"/>
+                <w:lang w:val="en-US"/>
+              </w:rPr>
+              <w:t>(10</w:t>
             </w:r>
             <w:r>
               <w:rPr>
@@ -807,15 +839,27 @@
                 <w:lang w:val="en-US"/>
               </w:rPr>
             </w:pPr>
-            <w:r>
-              <w:rPr>
-                <w:rFonts w:ascii="Consolas" w:hAnsi="Consolas" w:cs="Consolas"/>
-                <w:sz w:val="28"/>
-                <w:szCs w:val="28"/>
-                <w:lang w:val="en-US"/>
-              </w:rPr>
-              <w:t xml:space="preserve">slist = </w:t>
-            </w:r>
+            <w:proofErr w:type="spellStart"/>
+            <w:r>
+              <w:rPr>
+                <w:rFonts w:ascii="Consolas" w:hAnsi="Consolas" w:cs="Consolas"/>
+                <w:sz w:val="28"/>
+                <w:szCs w:val="28"/>
+                <w:lang w:val="en-US"/>
+              </w:rPr>
+              <w:t>slist</w:t>
+            </w:r>
+            <w:proofErr w:type="spellEnd"/>
+            <w:r>
+              <w:rPr>
+                <w:rFonts w:ascii="Consolas" w:hAnsi="Consolas" w:cs="Consolas"/>
+                <w:sz w:val="28"/>
+                <w:szCs w:val="28"/>
+                <w:lang w:val="en-US"/>
+              </w:rPr>
+              <w:t xml:space="preserve"> = </w:t>
+            </w:r>
+            <w:proofErr w:type="spellStart"/>
             <w:r>
               <w:rPr>
                 <w:rFonts w:ascii="Consolas" w:hAnsi="Consolas" w:cs="Consolas"/>
@@ -826,6 +870,7 @@
               </w:rPr>
               <w:t>createstringlist</w:t>
             </w:r>
+            <w:proofErr w:type="spellEnd"/>
             <w:r>
               <w:rPr>
                 <w:rFonts w:ascii="Consolas" w:hAnsi="Consolas" w:cs="Consolas"/>
@@ -939,6 +984,7 @@
                 <w:lang w:val="en-US"/>
               </w:rPr>
             </w:pPr>
+            <w:proofErr w:type="spellStart"/>
             <w:r>
               <w:rPr>
                 <w:rFonts w:ascii="Consolas" w:hAnsi="Consolas" w:cs="Consolas"/>
@@ -949,14 +995,35 @@
               </w:rPr>
               <w:t>settextstringlist</w:t>
             </w:r>
-            <w:r>
-              <w:rPr>
-                <w:rFonts w:ascii="Consolas" w:hAnsi="Consolas" w:cs="Consolas"/>
-                <w:sz w:val="28"/>
-                <w:szCs w:val="28"/>
-                <w:lang w:val="en-US"/>
-              </w:rPr>
-              <w:t>(slist, s_01);</w:t>
+            <w:proofErr w:type="spellEnd"/>
+            <w:r>
+              <w:rPr>
+                <w:rFonts w:ascii="Consolas" w:hAnsi="Consolas" w:cs="Consolas"/>
+                <w:sz w:val="28"/>
+                <w:szCs w:val="28"/>
+                <w:lang w:val="en-US"/>
+              </w:rPr>
+              <w:t>(</w:t>
+            </w:r>
+            <w:proofErr w:type="spellStart"/>
+            <w:r>
+              <w:rPr>
+                <w:rFonts w:ascii="Consolas" w:hAnsi="Consolas" w:cs="Consolas"/>
+                <w:sz w:val="28"/>
+                <w:szCs w:val="28"/>
+                <w:lang w:val="en-US"/>
+              </w:rPr>
+              <w:t>slist</w:t>
+            </w:r>
+            <w:proofErr w:type="spellEnd"/>
+            <w:r>
+              <w:rPr>
+                <w:rFonts w:ascii="Consolas" w:hAnsi="Consolas" w:cs="Consolas"/>
+                <w:sz w:val="28"/>
+                <w:szCs w:val="28"/>
+                <w:lang w:val="en-US"/>
+              </w:rPr>
+              <w:t>, s_01);</w:t>
             </w:r>
           </w:p>
           <w:p>
@@ -1062,15 +1129,27 @@
                 <w:lang w:val="en-US"/>
               </w:rPr>
             </w:pPr>
-            <w:r>
-              <w:rPr>
-                <w:rFonts w:ascii="Consolas" w:hAnsi="Consolas" w:cs="Consolas"/>
-                <w:sz w:val="28"/>
-                <w:szCs w:val="28"/>
-                <w:lang w:val="en-US"/>
-              </w:rPr>
-              <w:t xml:space="preserve">i = </w:t>
-            </w:r>
+            <w:proofErr w:type="spellStart"/>
+            <w:r>
+              <w:rPr>
+                <w:rFonts w:ascii="Consolas" w:hAnsi="Consolas" w:cs="Consolas"/>
+                <w:sz w:val="28"/>
+                <w:szCs w:val="28"/>
+                <w:lang w:val="en-US"/>
+              </w:rPr>
+              <w:t>i</w:t>
+            </w:r>
+            <w:proofErr w:type="spellEnd"/>
+            <w:r>
+              <w:rPr>
+                <w:rFonts w:ascii="Consolas" w:hAnsi="Consolas" w:cs="Consolas"/>
+                <w:sz w:val="28"/>
+                <w:szCs w:val="28"/>
+                <w:lang w:val="en-US"/>
+              </w:rPr>
+              <w:t xml:space="preserve"> = </w:t>
+            </w:r>
+            <w:proofErr w:type="spellStart"/>
             <w:r>
               <w:rPr>
                 <w:rFonts w:ascii="Consolas" w:hAnsi="Consolas" w:cs="Consolas"/>
@@ -1081,14 +1160,35 @@
               </w:rPr>
               <w:t>addstringlist</w:t>
             </w:r>
-            <w:r>
-              <w:rPr>
-                <w:rFonts w:ascii="Consolas" w:hAnsi="Consolas" w:cs="Consolas"/>
-                <w:sz w:val="28"/>
-                <w:szCs w:val="28"/>
-                <w:lang w:val="en-US"/>
-              </w:rPr>
-              <w:t>(slist, s_02, 0);</w:t>
+            <w:proofErr w:type="spellEnd"/>
+            <w:r>
+              <w:rPr>
+                <w:rFonts w:ascii="Consolas" w:hAnsi="Consolas" w:cs="Consolas"/>
+                <w:sz w:val="28"/>
+                <w:szCs w:val="28"/>
+                <w:lang w:val="en-US"/>
+              </w:rPr>
+              <w:t>(</w:t>
+            </w:r>
+            <w:proofErr w:type="spellStart"/>
+            <w:r>
+              <w:rPr>
+                <w:rFonts w:ascii="Consolas" w:hAnsi="Consolas" w:cs="Consolas"/>
+                <w:sz w:val="28"/>
+                <w:szCs w:val="28"/>
+                <w:lang w:val="en-US"/>
+              </w:rPr>
+              <w:t>slist</w:t>
+            </w:r>
+            <w:proofErr w:type="spellEnd"/>
+            <w:r>
+              <w:rPr>
+                <w:rFonts w:ascii="Consolas" w:hAnsi="Consolas" w:cs="Consolas"/>
+                <w:sz w:val="28"/>
+                <w:szCs w:val="28"/>
+                <w:lang w:val="en-US"/>
+              </w:rPr>
+              <w:t>, s_02, 0);</w:t>
             </w:r>
           </w:p>
           <w:p>
@@ -1121,8 +1221,39 @@
                 <w:szCs w:val="28"/>
                 <w:lang w:val="en-US"/>
               </w:rPr>
-              <w:t>//очистим список</w:t>
-            </w:r>
+              <w:t>//</w:t>
+            </w:r>
+            <w:proofErr w:type="spellStart"/>
+            <w:r>
+              <w:rPr>
+                <w:rFonts w:ascii="Consolas" w:hAnsi="Consolas" w:cs="Consolas"/>
+                <w:sz w:val="28"/>
+                <w:szCs w:val="28"/>
+                <w:lang w:val="en-US"/>
+              </w:rPr>
+              <w:t>очистим</w:t>
+            </w:r>
+            <w:proofErr w:type="spellEnd"/>
+            <w:r>
+              <w:rPr>
+                <w:rFonts w:ascii="Consolas" w:hAnsi="Consolas" w:cs="Consolas"/>
+                <w:sz w:val="28"/>
+                <w:szCs w:val="28"/>
+                <w:lang w:val="en-US"/>
+              </w:rPr>
+              <w:t xml:space="preserve"> </w:t>
+            </w:r>
+            <w:proofErr w:type="spellStart"/>
+            <w:r>
+              <w:rPr>
+                <w:rFonts w:ascii="Consolas" w:hAnsi="Consolas" w:cs="Consolas"/>
+                <w:sz w:val="28"/>
+                <w:szCs w:val="28"/>
+                <w:lang w:val="en-US"/>
+              </w:rPr>
+              <w:t>список</w:t>
+            </w:r>
+            <w:proofErr w:type="spellEnd"/>
           </w:p>
           <w:p>
             <w:pPr>
@@ -1135,6 +1266,7 @@
                 <w:lang w:val="en-US"/>
               </w:rPr>
             </w:pPr>
+            <w:proofErr w:type="spellStart"/>
             <w:r>
               <w:rPr>
                 <w:rFonts w:ascii="Consolas" w:hAnsi="Consolas" w:cs="Consolas"/>
@@ -1155,14 +1287,35 @@
               </w:rPr>
               <w:t>stringlist</w:t>
             </w:r>
-            <w:r>
-              <w:rPr>
-                <w:rFonts w:ascii="Consolas" w:hAnsi="Consolas" w:cs="Consolas"/>
-                <w:sz w:val="28"/>
-                <w:szCs w:val="28"/>
-                <w:lang w:val="en-US"/>
-              </w:rPr>
-              <w:t>(slist);</w:t>
+            <w:proofErr w:type="spellEnd"/>
+            <w:r>
+              <w:rPr>
+                <w:rFonts w:ascii="Consolas" w:hAnsi="Consolas" w:cs="Consolas"/>
+                <w:sz w:val="28"/>
+                <w:szCs w:val="28"/>
+                <w:lang w:val="en-US"/>
+              </w:rPr>
+              <w:t>(</w:t>
+            </w:r>
+            <w:proofErr w:type="spellStart"/>
+            <w:r>
+              <w:rPr>
+                <w:rFonts w:ascii="Consolas" w:hAnsi="Consolas" w:cs="Consolas"/>
+                <w:sz w:val="28"/>
+                <w:szCs w:val="28"/>
+                <w:lang w:val="en-US"/>
+              </w:rPr>
+              <w:t>slist</w:t>
+            </w:r>
+            <w:proofErr w:type="spellEnd"/>
+            <w:r>
+              <w:rPr>
+                <w:rFonts w:ascii="Consolas" w:hAnsi="Consolas" w:cs="Consolas"/>
+                <w:sz w:val="28"/>
+                <w:szCs w:val="28"/>
+                <w:lang w:val="en-US"/>
+              </w:rPr>
+              <w:t>);</w:t>
             </w:r>
           </w:p>
           <w:p>
@@ -1195,7 +1348,47 @@
                 <w:szCs w:val="28"/>
                 <w:lang w:val="en-US"/>
               </w:rPr>
-              <w:t xml:space="preserve">//уничтожим список </w:t>
+              <w:t>//</w:t>
+            </w:r>
+            <w:proofErr w:type="spellStart"/>
+            <w:r>
+              <w:rPr>
+                <w:rFonts w:ascii="Consolas" w:hAnsi="Consolas" w:cs="Consolas"/>
+                <w:sz w:val="28"/>
+                <w:szCs w:val="28"/>
+                <w:lang w:val="en-US"/>
+              </w:rPr>
+              <w:t>уничтожим</w:t>
+            </w:r>
+            <w:proofErr w:type="spellEnd"/>
+            <w:r>
+              <w:rPr>
+                <w:rFonts w:ascii="Consolas" w:hAnsi="Consolas" w:cs="Consolas"/>
+                <w:sz w:val="28"/>
+                <w:szCs w:val="28"/>
+                <w:lang w:val="en-US"/>
+              </w:rPr>
+              <w:t xml:space="preserve"> </w:t>
+            </w:r>
+            <w:proofErr w:type="spellStart"/>
+            <w:r>
+              <w:rPr>
+                <w:rFonts w:ascii="Consolas" w:hAnsi="Consolas" w:cs="Consolas"/>
+                <w:sz w:val="28"/>
+                <w:szCs w:val="28"/>
+                <w:lang w:val="en-US"/>
+              </w:rPr>
+              <w:t>список</w:t>
+            </w:r>
+            <w:proofErr w:type="spellEnd"/>
+            <w:r>
+              <w:rPr>
+                <w:rFonts w:ascii="Consolas" w:hAnsi="Consolas" w:cs="Consolas"/>
+                <w:sz w:val="28"/>
+                <w:szCs w:val="28"/>
+                <w:lang w:val="en-US"/>
+              </w:rPr>
+              <w:t xml:space="preserve"> </w:t>
             </w:r>
           </w:p>
           <w:p>
@@ -1210,6 +1403,7 @@
                 <w:lang w:val="en-US"/>
               </w:rPr>
             </w:pPr>
+            <w:proofErr w:type="spellStart"/>
             <w:r>
               <w:rPr>
                 <w:rStyle w:val="a7"/>
@@ -1220,6 +1414,7 @@
               </w:rPr>
               <w:t>freeobject</w:t>
             </w:r>
+            <w:proofErr w:type="spellEnd"/>
             <w:r>
               <w:rPr>
                 <w:rStyle w:val="a7"/>
@@ -1231,6 +1426,7 @@
               </w:rPr>
               <w:t>(</w:t>
             </w:r>
+            <w:proofErr w:type="spellStart"/>
             <w:r>
               <w:rPr>
                 <w:rFonts w:ascii="Consolas" w:hAnsi="Consolas" w:cs="Consolas"/>
@@ -1240,6 +1436,7 @@
               </w:rPr>
               <w:t>slist</w:t>
             </w:r>
+            <w:proofErr w:type="spellEnd"/>
             <w:r>
               <w:rPr>
                 <w:rStyle w:val="a7"/>
@@ -1281,18 +1478,9 @@
           <w:sz w:val="28"/>
           <w:szCs w:val="28"/>
         </w:rPr>
-        <w:t>В процессе выпол</w:t>
-      </w:r>
-      <w:bookmarkStart w:id="0" w:name="_GoBack"/>
-      <w:bookmarkEnd w:id="0"/>
-      <w:r>
-        <w:rPr>
-          <w:rFonts w:ascii="Cambria" w:hAnsi="Cambria"/>
-          <w:sz w:val="28"/>
-          <w:szCs w:val="28"/>
-        </w:rPr>
-        <w:t xml:space="preserve">нения примера при помощи функции </w:t>
-      </w:r>
+        <w:t xml:space="preserve">В процессе выполнения примера при помощи функции </w:t>
+      </w:r>
+      <w:proofErr w:type="spellStart"/>
       <w:r>
         <w:rPr>
           <w:rFonts w:ascii="Cambria" w:hAnsi="Cambria"/>
@@ -1303,6 +1491,7 @@
         </w:rPr>
         <w:t>createstringlist</w:t>
       </w:r>
+      <w:proofErr w:type="spellEnd"/>
       <w:r>
         <w:rPr>
           <w:rFonts w:ascii="Cambria" w:hAnsi="Cambria"/>
@@ -1311,6 +1500,7 @@
         </w:rPr>
         <w:t xml:space="preserve"> будет создан список строк с идентификатором </w:t>
       </w:r>
+      <w:proofErr w:type="spellStart"/>
       <w:r>
         <w:rPr>
           <w:rFonts w:ascii="Cambria" w:hAnsi="Cambria"/>
@@ -1320,6 +1510,7 @@
         </w:rPr>
         <w:t>slist</w:t>
       </w:r>
+      <w:proofErr w:type="spellEnd"/>
       <w:r>
         <w:rPr>
           <w:rFonts w:ascii="Cambria" w:hAnsi="Cambria"/>
@@ -1328,6 +1519,7 @@
         </w:rPr>
         <w:t xml:space="preserve">. В список строк </w:t>
       </w:r>
+      <w:proofErr w:type="spellStart"/>
       <w:r>
         <w:rPr>
           <w:rFonts w:ascii="Cambria" w:hAnsi="Cambria"/>
@@ -1337,6 +1529,7 @@
         </w:rPr>
         <w:t>slist</w:t>
       </w:r>
+      <w:proofErr w:type="spellEnd"/>
       <w:r>
         <w:rPr>
           <w:rFonts w:ascii="Cambria" w:hAnsi="Cambria"/>
@@ -1345,6 +1538,7 @@
         </w:rPr>
         <w:t xml:space="preserve"> при помощи функции </w:t>
       </w:r>
+      <w:proofErr w:type="spellStart"/>
       <w:r>
         <w:rPr>
           <w:rFonts w:ascii="Cambria" w:hAnsi="Cambria"/>
@@ -1355,6 +1549,7 @@
         </w:rPr>
         <w:t>settextstringlist</w:t>
       </w:r>
+      <w:proofErr w:type="spellEnd"/>
       <w:r>
         <w:rPr>
           <w:rFonts w:ascii="Cambria" w:hAnsi="Cambria"/>
@@ -1381,6 +1576,7 @@
         </w:rPr>
         <w:t xml:space="preserve"> результате чего переменная </w:t>
       </w:r>
+      <w:proofErr w:type="spellStart"/>
       <w:r>
         <w:rPr>
           <w:rFonts w:ascii="Cambria" w:hAnsi="Cambria"/>
@@ -1390,6 +1586,7 @@
         </w:rPr>
         <w:t>slist</w:t>
       </w:r>
+      <w:proofErr w:type="spellEnd"/>
       <w:r>
         <w:rPr>
           <w:rFonts w:ascii="Cambria" w:hAnsi="Cambria"/>
@@ -1484,6 +1681,7 @@
         </w:rPr>
         <w:t xml:space="preserve">Далее, при помощи функции </w:t>
       </w:r>
+      <w:proofErr w:type="spellStart"/>
       <w:r>
         <w:rPr>
           <w:rFonts w:ascii="Cambria" w:hAnsi="Cambria"/>
@@ -1494,6 +1692,7 @@
         </w:rPr>
         <w:t>addstringlist</w:t>
       </w:r>
+      <w:proofErr w:type="spellEnd"/>
       <w:r>
         <w:rPr>
           <w:rFonts w:ascii="Cambria" w:hAnsi="Cambria"/>
@@ -1502,6 +1701,7 @@
         </w:rPr>
         <w:t xml:space="preserve"> в список строк с идентификатором </w:t>
       </w:r>
+      <w:proofErr w:type="spellStart"/>
       <w:r>
         <w:rPr>
           <w:rFonts w:ascii="Cambria" w:hAnsi="Cambria"/>
@@ -1511,6 +1711,7 @@
         </w:rPr>
         <w:t>slist</w:t>
       </w:r>
+      <w:proofErr w:type="spellEnd"/>
       <w:r>
         <w:rPr>
           <w:rFonts w:ascii="Cambria" w:hAnsi="Cambria"/>
@@ -1563,6 +1764,7 @@
         </w:rPr>
         <w:t xml:space="preserve">Далее, при помощи функции </w:t>
       </w:r>
+      <w:proofErr w:type="spellStart"/>
       <w:r>
         <w:rPr>
           <w:rFonts w:ascii="Cambria" w:hAnsi="Cambria"/>
@@ -1573,6 +1775,7 @@
         </w:rPr>
         <w:t>clearstringlist</w:t>
       </w:r>
+      <w:proofErr w:type="spellEnd"/>
       <w:r>
         <w:rPr>
           <w:rFonts w:ascii="Cambria" w:hAnsi="Cambria"/>
@@ -1581,6 +1784,7 @@
         </w:rPr>
         <w:t xml:space="preserve"> список строк с идентификатором </w:t>
       </w:r>
+      <w:proofErr w:type="spellStart"/>
       <w:r>
         <w:rPr>
           <w:rFonts w:ascii="Cambria" w:hAnsi="Cambria"/>
@@ -1590,6 +1794,7 @@
         </w:rPr>
         <w:t>slist</w:t>
       </w:r>
+      <w:proofErr w:type="spellEnd"/>
       <w:r>
         <w:rPr>
           <w:rFonts w:ascii="Cambria" w:hAnsi="Cambria"/>
@@ -1615,6 +1820,7 @@
         </w:rPr>
         <w:t xml:space="preserve">В результате переменная </w:t>
       </w:r>
+      <w:proofErr w:type="spellStart"/>
       <w:r>
         <w:rPr>
           <w:rFonts w:ascii="Cambria" w:hAnsi="Cambria"/>
@@ -1624,6 +1830,7 @@
         </w:rPr>
         <w:t>slist</w:t>
       </w:r>
+      <w:proofErr w:type="spellEnd"/>
       <w:r>
         <w:rPr>
           <w:rFonts w:ascii="Cambria" w:hAnsi="Cambria"/>
@@ -1675,6 +1882,7 @@
         </w:rPr>
         <w:t xml:space="preserve">Перед завершением примера список строк удаляется при помощи функции </w:t>
       </w:r>
+      <w:proofErr w:type="spellStart"/>
       <w:r>
         <w:rPr>
           <w:rFonts w:ascii="Cambria" w:hAnsi="Cambria"/>
@@ -1685,6 +1893,7 @@
         </w:rPr>
         <w:t>freeobject</w:t>
       </w:r>
+      <w:proofErr w:type="spellEnd"/>
       <w:r>
         <w:rPr>
           <w:rFonts w:ascii="Cambria" w:hAnsi="Cambria"/>
@@ -1715,7 +1924,7 @@
 
 <file path=word/numbering.xml><?xml version="1.0" encoding="utf-8"?>
 <w:numbering xmlns:wpc="http://schemas.microsoft.com/office/word/2010/wordprocessingCanvas" xmlns:mc="http://schemas.openxmlformats.org/markup-compatibility/2006" xmlns:o="urn:schemas-microsoft-com:office:office" xmlns:r="http://schemas.openxmlformats.org/officeDocument/2006/relationships" xmlns:m="http://schemas.openxmlformats.org/officeDocument/2006/math" xmlns:v="urn:schemas-microsoft-com:vml" xmlns:wp14="http://schemas.microsoft.com/office/word/2010/wordprocessingDrawing" xmlns:wp="http://schemas.openxmlformats.org/drawingml/2006/wordprocessingDrawing" xmlns:w10="urn:schemas-microsoft-com:office:word" xmlns:w="http://schemas.openxmlformats.org/wordprocessingml/2006/main" xmlns:w14="http://schemas.microsoft.com/office/word/2010/wordml" xmlns:w15="http://schemas.microsoft.com/office/word/2012/wordml" xmlns:wpg="http://schemas.microsoft.com/office/word/2010/wordprocessingGroup" xmlns:wpi="http://schemas.microsoft.com/office/word/2010/wordprocessingInk" xmlns:wne="http://schemas.microsoft.com/office/word/2006/wordml" xmlns:wps="http://schemas.microsoft.com/office/word/2010/wordprocessingShape" mc:Ignorable="w14 w15 wp14">
-  <w:abstractNum w:abstractNumId="0" w15:restartNumberingAfterBreak="0">
+  <w:abstractNum w:abstractNumId="0">
     <w:nsid w:val="FFFFFFFB"/>
     <w:multiLevelType w:val="multilevel"/>
     <w:tmpl w:val="FFFFFFFF"/>
@@ -1783,7 +1992,7 @@
       <w:lvlJc w:val="left"/>
     </w:lvl>
   </w:abstractNum>
-  <w:abstractNum w:abstractNumId="1" w15:restartNumberingAfterBreak="0">
+  <w:abstractNum w:abstractNumId="1">
     <w:nsid w:val="32B925FB"/>
     <w:multiLevelType w:val="hybridMultilevel"/>
     <w:tmpl w:val="319A5E8C"/>
@@ -1896,7 +2105,7 @@
       </w:rPr>
     </w:lvl>
   </w:abstractNum>
-  <w:abstractNum w:abstractNumId="2" w15:restartNumberingAfterBreak="0">
+  <w:abstractNum w:abstractNumId="2">
     <w:nsid w:val="4AD519DD"/>
     <w:multiLevelType w:val="hybridMultilevel"/>
     <w:tmpl w:val="D7D83722"/>
@@ -3224,6 +3433,7 @@
     <w:uiPriority w:val="59"/>
     <w:rsid w:val="00F94A73"/>
     <w:tblPr>
+      <w:tblInd w:w="0" w:type="dxa"/>
       <w:tblBorders>
         <w:top w:val="single" w:sz="4" w:space="0" w:color="auto"/>
         <w:left w:val="single" w:sz="4" w:space="0" w:color="auto"/>
@@ -3232,6 +3442,12 @@
         <w:insideH w:val="single" w:sz="4" w:space="0" w:color="auto"/>
         <w:insideV w:val="single" w:sz="4" w:space="0" w:color="auto"/>
       </w:tblBorders>
+      <w:tblCellMar>
+        <w:top w:w="0" w:type="dxa"/>
+        <w:left w:w="108" w:type="dxa"/>
+        <w:bottom w:w="0" w:type="dxa"/>
+        <w:right w:w="108" w:type="dxa"/>
+      </w:tblCellMar>
     </w:tblPr>
   </w:style>
 </w:styles>
@@ -3525,7 +3741,7 @@
 </file>
 
 <file path=customXml/itemProps1.xml><?xml version="1.0" encoding="utf-8"?>
-<ds:datastoreItem xmlns:ds="http://schemas.openxmlformats.org/officeDocument/2006/customXml" ds:itemID="{57A20924-1A6E-4A9A-8D40-39260434D26C}">
+<ds:datastoreItem xmlns:ds="http://schemas.openxmlformats.org/officeDocument/2006/customXml" ds:itemID="{81730C21-FAA8-4D4F-8547-8274268817C1}">
   <ds:schemaRefs>
     <ds:schemaRef ds:uri="http://schemas.openxmlformats.org/officeDocument/2006/bibliography"/>
   </ds:schemaRefs>
